--- a/DatabaseSchema.docx
+++ b/DatabaseSchema.docx
@@ -1,6 +1,6 @@
 
 <file path=word/document.xml><?xml version="1.0" encoding="utf-8"?>
-<w:document xmlns:wpc="http://schemas.microsoft.com/office/word/2010/wordprocessingCanvas" xmlns:mo="http://schemas.microsoft.com/office/mac/office/2008/main" xmlns:mc="http://schemas.openxmlformats.org/markup-compatibility/2006" xmlns:mv="urn:schemas-microsoft-com:mac:vml" xmlns:o="urn:schemas-microsoft-com:office:office" xmlns:r="http://schemas.openxmlformats.org/officeDocument/2006/relationships" xmlns:m="http://schemas.openxmlformats.org/officeDocument/2006/math" xmlns:v="urn:schemas-microsoft-com:vml" xmlns:wp14="http://schemas.microsoft.com/office/word/2010/wordprocessingDrawing" xmlns:wp="http://schemas.openxmlformats.org/drawingml/2006/wordprocessingDrawing" xmlns:w10="urn:schemas-microsoft-com:office:word" xmlns:w="http://schemas.openxmlformats.org/wordprocessingml/2006/main" xmlns:w14="http://schemas.microsoft.com/office/word/2010/wordml" xmlns:w15="http://schemas.microsoft.com/office/word/2012/wordml" xmlns:wpg="http://schemas.microsoft.com/office/word/2010/wordprocessingGroup" xmlns:wpi="http://schemas.microsoft.com/office/word/2010/wordprocessingInk" xmlns:wne="http://schemas.microsoft.com/office/word/2006/wordml" xmlns:wps="http://schemas.microsoft.com/office/word/2010/wordprocessingShape" mc:Ignorable="w14 w15 wp14">
+<w:document xmlns:wpc="http://schemas.microsoft.com/office/word/2010/wordprocessingCanvas" xmlns:cx="http://schemas.microsoft.com/office/drawing/2014/chartex" xmlns:cx1="http://schemas.microsoft.com/office/drawing/2015/9/8/chartex" xmlns:cx2="http://schemas.microsoft.com/office/drawing/2015/10/21/chartex" xmlns:cx3="http://schemas.microsoft.com/office/drawing/2016/5/9/chartex" xmlns:cx4="http://schemas.microsoft.com/office/drawing/2016/5/10/chartex" xmlns:cx5="http://schemas.microsoft.com/office/drawing/2016/5/11/chartex" xmlns:cx6="http://schemas.microsoft.com/office/drawing/2016/5/12/chartex" xmlns:cx7="http://schemas.microsoft.com/office/drawing/2016/5/13/chartex" xmlns:cx8="http://schemas.microsoft.com/office/drawing/2016/5/14/chartex" xmlns:mc="http://schemas.openxmlformats.org/markup-compatibility/2006" xmlns:aink="http://schemas.microsoft.com/office/drawing/2016/ink" xmlns:am3d="http://schemas.microsoft.com/office/drawing/2017/model3d" xmlns:o="urn:schemas-microsoft-com:office:office" xmlns:r="http://schemas.openxmlformats.org/officeDocument/2006/relationships" xmlns:m="http://schemas.openxmlformats.org/officeDocument/2006/math" xmlns:v="urn:schemas-microsoft-com:vml" xmlns:wp14="http://schemas.microsoft.com/office/word/2010/wordprocessingDrawing" xmlns:wp="http://schemas.openxmlformats.org/drawingml/2006/wordprocessingDrawing" xmlns:w10="urn:schemas-microsoft-com:office:word" xmlns:w="http://schemas.openxmlformats.org/wordprocessingml/2006/main" xmlns:w14="http://schemas.microsoft.com/office/word/2010/wordml" xmlns:w15="http://schemas.microsoft.com/office/word/2012/wordml" xmlns:w16cid="http://schemas.microsoft.com/office/word/2016/wordml/cid" xmlns:w16se="http://schemas.microsoft.com/office/word/2015/wordml/symex" xmlns:wpg="http://schemas.microsoft.com/office/word/2010/wordprocessingGroup" xmlns:wpi="http://schemas.microsoft.com/office/word/2010/wordprocessingInk" xmlns:wne="http://schemas.microsoft.com/office/word/2006/wordml" xmlns:wps="http://schemas.microsoft.com/office/word/2010/wordprocessingShape" mc:Ignorable="w14 w15 w16se w16cid wp14">
   <w:body>
     <w:p/>
     <w:p>
@@ -9,42 +9,321 @@
           <w:noProof/>
         </w:rPr>
         <mc:AlternateContent>
+          <mc:Choice Requires="wps">
+            <w:drawing>
+              <wp:anchor distT="0" distB="0" distL="114300" distR="114300" simplePos="0" relativeHeight="251795456" behindDoc="0" locked="0" layoutInCell="1" allowOverlap="1" wp14:anchorId="404843C9" wp14:editId="486B5AB2">
+                <wp:simplePos x="0" y="0"/>
+                <wp:positionH relativeFrom="column">
+                  <wp:posOffset>4572000</wp:posOffset>
+                </wp:positionH>
+                <wp:positionV relativeFrom="paragraph">
+                  <wp:posOffset>3128541</wp:posOffset>
+                </wp:positionV>
+                <wp:extent cx="448733" cy="0"/>
+                <wp:effectExtent l="0" t="76200" r="27940" b="95250"/>
+                <wp:wrapNone/>
+                <wp:docPr id="102" name="Straight Arrow Connector 102"/>
+                <wp:cNvGraphicFramePr/>
+                <a:graphic xmlns:a="http://schemas.openxmlformats.org/drawingml/2006/main">
+                  <a:graphicData uri="http://schemas.microsoft.com/office/word/2010/wordprocessingShape">
+                    <wps:wsp>
+                      <wps:cNvCnPr/>
+                      <wps:spPr>
+                        <a:xfrm>
+                          <a:off x="0" y="0"/>
+                          <a:ext cx="448733" cy="0"/>
+                        </a:xfrm>
+                        <a:prstGeom prst="straightConnector1">
+                          <a:avLst/>
+                        </a:prstGeom>
+                        <a:ln>
+                          <a:tailEnd type="triangle"/>
+                        </a:ln>
+                      </wps:spPr>
+                      <wps:style>
+                        <a:lnRef idx="1">
+                          <a:schemeClr val="accent1"/>
+                        </a:lnRef>
+                        <a:fillRef idx="0">
+                          <a:schemeClr val="accent1"/>
+                        </a:fillRef>
+                        <a:effectRef idx="0">
+                          <a:schemeClr val="accent1"/>
+                        </a:effectRef>
+                        <a:fontRef idx="minor">
+                          <a:schemeClr val="tx1"/>
+                        </a:fontRef>
+                      </wps:style>
+                      <wps:bodyPr/>
+                    </wps:wsp>
+                  </a:graphicData>
+                </a:graphic>
+              </wp:anchor>
+            </w:drawing>
+          </mc:Choice>
+          <mc:Fallback>
+            <w:pict>
+              <v:shapetype w14:anchorId="2734C536" id="_x0000_t32" coordsize="21600,21600" o:spt="32" o:oned="t" path="m,l21600,21600e" filled="f">
+                <v:path arrowok="t" fillok="f" o:connecttype="none"/>
+                <o:lock v:ext="edit" shapetype="t"/>
+              </v:shapetype>
+              <v:shape id="Straight Arrow Connector 102" o:spid="_x0000_s1026" type="#_x0000_t32" style="position:absolute;margin-left:5in;margin-top:246.35pt;width:35.35pt;height:0;z-index:251795456;visibility:visible;mso-wrap-style:square;mso-wrap-distance-left:9pt;mso-wrap-distance-top:0;mso-wrap-distance-right:9pt;mso-wrap-distance-bottom:0;mso-position-horizontal:absolute;mso-position-horizontal-relative:text;mso-position-vertical:absolute;mso-position-vertical-relative:text" o:gfxdata="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" strokecolor="#5b9bd5 [3204]" strokeweight=".5pt">
+                <v:stroke endarrow="block" joinstyle="miter"/>
+              </v:shape>
+            </w:pict>
+          </mc:Fallback>
+        </mc:AlternateContent>
+      </w:r>
+      <w:r>
+        <w:rPr>
+          <w:noProof/>
+        </w:rPr>
+        <mc:AlternateContent>
+          <mc:Choice Requires="wps">
+            <w:drawing>
+              <wp:anchor distT="0" distB="0" distL="114300" distR="114300" simplePos="0" relativeHeight="251706368" behindDoc="0" locked="0" layoutInCell="1" allowOverlap="1" wp14:anchorId="7CA13FC2" wp14:editId="7AC549E6">
+                <wp:simplePos x="0" y="0"/>
+                <wp:positionH relativeFrom="column">
+                  <wp:posOffset>2454275</wp:posOffset>
+                </wp:positionH>
+                <wp:positionV relativeFrom="paragraph">
+                  <wp:posOffset>2172123</wp:posOffset>
+                </wp:positionV>
+                <wp:extent cx="0" cy="548640"/>
+                <wp:effectExtent l="76200" t="38100" r="57150" b="22860"/>
+                <wp:wrapNone/>
+                <wp:docPr id="61" name="Straight Arrow Connector 61"/>
+                <wp:cNvGraphicFramePr/>
+                <a:graphic xmlns:a="http://schemas.openxmlformats.org/drawingml/2006/main">
+                  <a:graphicData uri="http://schemas.microsoft.com/office/word/2010/wordprocessingShape">
+                    <wps:wsp>
+                      <wps:cNvCnPr/>
+                      <wps:spPr>
+                        <a:xfrm flipV="1">
+                          <a:off x="0" y="0"/>
+                          <a:ext cx="0" cy="548640"/>
+                        </a:xfrm>
+                        <a:prstGeom prst="straightConnector1">
+                          <a:avLst/>
+                        </a:prstGeom>
+                        <a:ln>
+                          <a:tailEnd type="triangle"/>
+                        </a:ln>
+                      </wps:spPr>
+                      <wps:style>
+                        <a:lnRef idx="1">
+                          <a:schemeClr val="accent1"/>
+                        </a:lnRef>
+                        <a:fillRef idx="0">
+                          <a:schemeClr val="accent1"/>
+                        </a:fillRef>
+                        <a:effectRef idx="0">
+                          <a:schemeClr val="accent1"/>
+                        </a:effectRef>
+                        <a:fontRef idx="minor">
+                          <a:schemeClr val="tx1"/>
+                        </a:fontRef>
+                      </wps:style>
+                      <wps:bodyPr/>
+                    </wps:wsp>
+                  </a:graphicData>
+                </a:graphic>
+                <wp14:sizeRelH relativeFrom="margin">
+                  <wp14:pctWidth>0</wp14:pctWidth>
+                </wp14:sizeRelH>
+                <wp14:sizeRelV relativeFrom="margin">
+                  <wp14:pctHeight>0</wp14:pctHeight>
+                </wp14:sizeRelV>
+              </wp:anchor>
+            </w:drawing>
+          </mc:Choice>
+          <mc:Fallback>
+            <w:pict>
+              <v:shape w14:anchorId="3FEFB079" id="Straight Arrow Connector 61" o:spid="_x0000_s1026" type="#_x0000_t32" style="position:absolute;margin-left:193.25pt;margin-top:171.05pt;width:0;height:43.2pt;flip:y;z-index:251706368;visibility:visible;mso-wrap-style:square;mso-width-percent:0;mso-height-percent:0;mso-wrap-distance-left:9pt;mso-wrap-distance-top:0;mso-wrap-distance-right:9pt;mso-wrap-distance-bottom:0;mso-position-horizontal:absolute;mso-position-horizontal-relative:text;mso-position-vertical:absolute;mso-position-vertical-relative:text;mso-width-percent:0;mso-height-percent:0;mso-width-relative:margin;mso-height-relative:margin" o:gfxdata="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" strokecolor="#5b9bd5 [3204]" strokeweight=".5pt">
+                <v:stroke endarrow="block" joinstyle="miter"/>
+              </v:shape>
+            </w:pict>
+          </mc:Fallback>
+        </mc:AlternateContent>
+      </w:r>
+      <w:r>
+        <w:rPr>
+          <w:noProof/>
+        </w:rPr>
+        <mc:AlternateContent>
+          <mc:Choice Requires="wps">
+            <w:drawing>
+              <wp:anchor distT="0" distB="0" distL="114300" distR="114300" simplePos="0" relativeHeight="251702272" behindDoc="0" locked="0" layoutInCell="1" allowOverlap="1" wp14:anchorId="756ADD3E" wp14:editId="1ECA8F04">
+                <wp:simplePos x="0" y="0"/>
+                <wp:positionH relativeFrom="column">
+                  <wp:posOffset>5045710</wp:posOffset>
+                </wp:positionH>
+                <wp:positionV relativeFrom="paragraph">
+                  <wp:posOffset>1557655</wp:posOffset>
+                </wp:positionV>
+                <wp:extent cx="0" cy="1011663"/>
+                <wp:effectExtent l="76200" t="0" r="57150" b="55245"/>
+                <wp:wrapNone/>
+                <wp:docPr id="59" name="Straight Arrow Connector 59"/>
+                <wp:cNvGraphicFramePr/>
+                <a:graphic xmlns:a="http://schemas.openxmlformats.org/drawingml/2006/main">
+                  <a:graphicData uri="http://schemas.microsoft.com/office/word/2010/wordprocessingShape">
+                    <wps:wsp>
+                      <wps:cNvCnPr/>
+                      <wps:spPr>
+                        <a:xfrm>
+                          <a:off x="0" y="0"/>
+                          <a:ext cx="0" cy="1011663"/>
+                        </a:xfrm>
+                        <a:prstGeom prst="straightConnector1">
+                          <a:avLst/>
+                        </a:prstGeom>
+                        <a:ln>
+                          <a:tailEnd type="triangle"/>
+                        </a:ln>
+                      </wps:spPr>
+                      <wps:style>
+                        <a:lnRef idx="1">
+                          <a:schemeClr val="accent1"/>
+                        </a:lnRef>
+                        <a:fillRef idx="0">
+                          <a:schemeClr val="accent1"/>
+                        </a:fillRef>
+                        <a:effectRef idx="0">
+                          <a:schemeClr val="accent1"/>
+                        </a:effectRef>
+                        <a:fontRef idx="minor">
+                          <a:schemeClr val="tx1"/>
+                        </a:fontRef>
+                      </wps:style>
+                      <wps:bodyPr/>
+                    </wps:wsp>
+                  </a:graphicData>
+                </a:graphic>
+              </wp:anchor>
+            </w:drawing>
+          </mc:Choice>
+          <mc:Fallback>
+            <w:pict>
+              <v:shape w14:anchorId="3C41AA12" id="Straight Arrow Connector 59" o:spid="_x0000_s1026" type="#_x0000_t32" style="position:absolute;margin-left:397.3pt;margin-top:122.65pt;width:0;height:79.65pt;z-index:251702272;visibility:visible;mso-wrap-style:square;mso-wrap-distance-left:9pt;mso-wrap-distance-top:0;mso-wrap-distance-right:9pt;mso-wrap-distance-bottom:0;mso-position-horizontal:absolute;mso-position-horizontal-relative:text;mso-position-vertical:absolute;mso-position-vertical-relative:text" o:gfxdata="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" strokecolor="#5b9bd5 [3204]" strokeweight=".5pt">
+                <v:stroke endarrow="block" joinstyle="miter"/>
+              </v:shape>
+            </w:pict>
+          </mc:Fallback>
+        </mc:AlternateContent>
+      </w:r>
+      <w:r>
+        <w:rPr>
+          <w:noProof/>
+        </w:rPr>
+        <mc:AlternateContent>
+          <mc:Choice Requires="wps">
+            <w:drawing>
+              <wp:anchor distT="0" distB="0" distL="114300" distR="114300" simplePos="0" relativeHeight="251700224" behindDoc="0" locked="0" layoutInCell="1" allowOverlap="1" wp14:anchorId="43B32461" wp14:editId="53CC1810">
+                <wp:simplePos x="0" y="0"/>
+                <wp:positionH relativeFrom="column">
+                  <wp:posOffset>5418455</wp:posOffset>
+                </wp:positionH>
+                <wp:positionV relativeFrom="paragraph">
+                  <wp:posOffset>2328333</wp:posOffset>
+                </wp:positionV>
+                <wp:extent cx="541866" cy="0"/>
+                <wp:effectExtent l="38100" t="76200" r="0" b="95250"/>
+                <wp:wrapNone/>
+                <wp:docPr id="58" name="Straight Arrow Connector 58"/>
+                <wp:cNvGraphicFramePr/>
+                <a:graphic xmlns:a="http://schemas.openxmlformats.org/drawingml/2006/main">
+                  <a:graphicData uri="http://schemas.microsoft.com/office/word/2010/wordprocessingShape">
+                    <wps:wsp>
+                      <wps:cNvCnPr/>
+                      <wps:spPr>
+                        <a:xfrm flipH="1">
+                          <a:off x="0" y="0"/>
+                          <a:ext cx="541866" cy="0"/>
+                        </a:xfrm>
+                        <a:prstGeom prst="straightConnector1">
+                          <a:avLst/>
+                        </a:prstGeom>
+                        <a:ln>
+                          <a:tailEnd type="triangle"/>
+                        </a:ln>
+                      </wps:spPr>
+                      <wps:style>
+                        <a:lnRef idx="1">
+                          <a:schemeClr val="accent1"/>
+                        </a:lnRef>
+                        <a:fillRef idx="0">
+                          <a:schemeClr val="accent1"/>
+                        </a:fillRef>
+                        <a:effectRef idx="0">
+                          <a:schemeClr val="accent1"/>
+                        </a:effectRef>
+                        <a:fontRef idx="minor">
+                          <a:schemeClr val="tx1"/>
+                        </a:fontRef>
+                      </wps:style>
+                      <wps:bodyPr/>
+                    </wps:wsp>
+                  </a:graphicData>
+                </a:graphic>
+              </wp:anchor>
+            </w:drawing>
+          </mc:Choice>
+          <mc:Fallback>
+            <w:pict>
+              <v:shape w14:anchorId="38E72DE3" id="Straight Arrow Connector 58" o:spid="_x0000_s1026" type="#_x0000_t32" style="position:absolute;margin-left:426.65pt;margin-top:183.35pt;width:42.65pt;height:0;flip:x;z-index:251700224;visibility:visible;mso-wrap-style:square;mso-wrap-distance-left:9pt;mso-wrap-distance-top:0;mso-wrap-distance-right:9pt;mso-wrap-distance-bottom:0;mso-position-horizontal:absolute;mso-position-horizontal-relative:text;mso-position-vertical:absolute;mso-position-vertical-relative:text" o:gfxdata="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" strokecolor="#5b9bd5 [3204]" strokeweight=".5pt">
+                <v:stroke endarrow="block" joinstyle="miter"/>
+              </v:shape>
+            </w:pict>
+          </mc:Fallback>
+        </mc:AlternateContent>
+      </w:r>
+      <w:r>
+        <w:rPr>
+          <w:noProof/>
+        </w:rPr>
+        <mc:AlternateContent>
           <mc:Choice Requires="wpg">
             <w:drawing>
-              <wp:anchor distT="0" distB="0" distL="114300" distR="114300" simplePos="0" relativeHeight="251706368" behindDoc="0" locked="0" layoutInCell="1" allowOverlap="1" wp14:anchorId="15846370" wp14:editId="262B204E">
+              <wp:anchor distT="0" distB="0" distL="114300" distR="114300" simplePos="0" relativeHeight="251688960" behindDoc="0" locked="0" layoutInCell="1" allowOverlap="1" wp14:anchorId="15846370" wp14:editId="57C3FE78">
                 <wp:simplePos x="0" y="0"/>
                 <wp:positionH relativeFrom="column">
-                  <wp:posOffset>165735</wp:posOffset>
+                  <wp:posOffset>168910</wp:posOffset>
                 </wp:positionH>
                 <wp:positionV relativeFrom="paragraph">
-                  <wp:posOffset>956945</wp:posOffset>
+                  <wp:posOffset>744855</wp:posOffset>
                 </wp:positionV>
-                <wp:extent cx="7861935" cy="4460240"/>
-                <wp:effectExtent l="0" t="0" r="62865" b="35560"/>
+                <wp:extent cx="7861935" cy="4671695"/>
+                <wp:effectExtent l="0" t="0" r="43815" b="14605"/>
                 <wp:wrapThrough wrapText="bothSides">
                   <wp:wrapPolygon edited="0">
-                    <wp:start x="8095" y="0"/>
-                    <wp:lineTo x="0" y="1476"/>
-                    <wp:lineTo x="0" y="16360"/>
-                    <wp:lineTo x="3908" y="17713"/>
-                    <wp:lineTo x="5443" y="17713"/>
-                    <wp:lineTo x="5443" y="18328"/>
-                    <wp:lineTo x="7118" y="19681"/>
-                    <wp:lineTo x="7816" y="19681"/>
-                    <wp:lineTo x="7955" y="21649"/>
-                    <wp:lineTo x="8095" y="21649"/>
-                    <wp:lineTo x="12840" y="21649"/>
-                    <wp:lineTo x="12980" y="21649"/>
-                    <wp:lineTo x="13119" y="19681"/>
-                    <wp:lineTo x="21703" y="18451"/>
-                    <wp:lineTo x="21703" y="7749"/>
-                    <wp:lineTo x="20726" y="5904"/>
-                    <wp:lineTo x="20866" y="2952"/>
-                    <wp:lineTo x="19889" y="2706"/>
-                    <wp:lineTo x="13119" y="1968"/>
-                    <wp:lineTo x="13050" y="492"/>
-                    <wp:lineTo x="12840" y="0"/>
-                    <wp:lineTo x="8095" y="0"/>
+                    <wp:start x="8322" y="0"/>
+                    <wp:lineTo x="8060" y="352"/>
+                    <wp:lineTo x="7851" y="881"/>
+                    <wp:lineTo x="7851" y="1409"/>
+                    <wp:lineTo x="105" y="2378"/>
+                    <wp:lineTo x="0" y="3259"/>
+                    <wp:lineTo x="0" y="16735"/>
+                    <wp:lineTo x="5443" y="16911"/>
+                    <wp:lineTo x="5443" y="18409"/>
+                    <wp:lineTo x="7746" y="19730"/>
+                    <wp:lineTo x="7903" y="21139"/>
+                    <wp:lineTo x="8165" y="21579"/>
+                    <wp:lineTo x="8217" y="21579"/>
+                    <wp:lineTo x="12771" y="21579"/>
+                    <wp:lineTo x="12823" y="21579"/>
+                    <wp:lineTo x="13032" y="21139"/>
+                    <wp:lineTo x="13085" y="19730"/>
+                    <wp:lineTo x="21668" y="18585"/>
+                    <wp:lineTo x="21668" y="8368"/>
+                    <wp:lineTo x="20674" y="7046"/>
+                    <wp:lineTo x="20621" y="3611"/>
+                    <wp:lineTo x="17219" y="2995"/>
+                    <wp:lineTo x="13085" y="2819"/>
+                    <wp:lineTo x="13137" y="969"/>
+                    <wp:lineTo x="12875" y="176"/>
+                    <wp:lineTo x="12614" y="0"/>
+                    <wp:lineTo x="8322" y="0"/>
                   </wp:wrapPolygon>
                 </wp:wrapThrough>
                 <wp:docPr id="25" name="Group 25"/>
@@ -56,9 +335,9 @@
                       <wpg:grpSpPr>
                         <a:xfrm>
                           <a:off x="0" y="0"/>
-                          <a:ext cx="7861935" cy="4460240"/>
-                          <a:chOff x="0" y="0"/>
-                          <a:chExt cx="7861935" cy="4460240"/>
+                          <a:ext cx="7861935" cy="4671695"/>
+                          <a:chOff x="0" y="-211675"/>
+                          <a:chExt cx="7861935" cy="4671915"/>
                         </a:xfrm>
                       </wpg:grpSpPr>
                       <wpg:grpSp>
@@ -66,10 +345,10 @@
                         <wpg:cNvGrpSpPr/>
                         <wpg:grpSpPr>
                           <a:xfrm>
-                            <a:off x="0" y="0"/>
-                            <a:ext cx="7481570" cy="4460240"/>
-                            <a:chOff x="0" y="0"/>
-                            <a:chExt cx="7481570" cy="4460240"/>
+                            <a:off x="0" y="-211675"/>
+                            <a:ext cx="7481570" cy="4671915"/>
+                            <a:chOff x="0" y="-211675"/>
+                            <a:chExt cx="7481570" cy="4671915"/>
                           </a:xfrm>
                         </wpg:grpSpPr>
                         <wpg:grpSp>
@@ -77,10 +356,10 @@
                           <wpg:cNvGrpSpPr/>
                           <wpg:grpSpPr>
                             <a:xfrm>
-                              <a:off x="0" y="0"/>
-                              <a:ext cx="7481570" cy="4460240"/>
-                              <a:chOff x="0" y="0"/>
-                              <a:chExt cx="7481570" cy="4460240"/>
+                              <a:off x="0" y="-211675"/>
+                              <a:ext cx="7481570" cy="4671915"/>
+                              <a:chOff x="0" y="-211675"/>
+                              <a:chExt cx="7481570" cy="4671915"/>
                             </a:xfrm>
                           </wpg:grpSpPr>
                           <wps:wsp>
@@ -88,8 +367,8 @@
                             <wps:cNvCnPr/>
                             <wps:spPr>
                               <a:xfrm flipV="1">
-                                <a:off x="5410200" y="1016000"/>
-                                <a:ext cx="0" cy="1143000"/>
+                                <a:off x="5046134" y="1159990"/>
+                                <a:ext cx="0" cy="1011711"/>
                               </a:xfrm>
                               <a:prstGeom prst="straightConnector1">
                                 <a:avLst/>
@@ -119,10 +398,10 @@
                             <wpg:cNvGrpSpPr/>
                             <wpg:grpSpPr>
                               <a:xfrm>
-                                <a:off x="0" y="0"/>
-                                <a:ext cx="7481570" cy="4460240"/>
-                                <a:chOff x="0" y="0"/>
-                                <a:chExt cx="7481570" cy="4460240"/>
+                                <a:off x="0" y="-211675"/>
+                                <a:ext cx="7481570" cy="4671915"/>
+                                <a:chOff x="0" y="-211675"/>
+                                <a:chExt cx="7481570" cy="4671915"/>
                               </a:xfrm>
                             </wpg:grpSpPr>
                             <wpg:grpSp>
@@ -130,10 +409,10 @@
                               <wpg:cNvGrpSpPr/>
                               <wpg:grpSpPr>
                                 <a:xfrm>
-                                  <a:off x="0" y="0"/>
-                                  <a:ext cx="7481570" cy="3616960"/>
-                                  <a:chOff x="0" y="-299720"/>
-                                  <a:chExt cx="7481570" cy="3616960"/>
+                                  <a:off x="0" y="-211675"/>
+                                  <a:ext cx="7481570" cy="3828635"/>
+                                  <a:chOff x="0" y="-511395"/>
+                                  <a:chExt cx="7481570" cy="3828635"/>
                                 </a:xfrm>
                               </wpg:grpSpPr>
                               <wps:wsp>
@@ -218,6 +497,12 @@
                                         </w:rPr>
                                         <w:t xml:space="preserve"> team</w:t>
                                       </w:r>
+                                      <w:r>
+                                        <w:rPr>
+                                          <w:i/>
+                                        </w:rPr>
+                                        <w:t>_id</w:t>
+                                      </w:r>
                                     </w:p>
                                     <w:p>
                                       <w:pPr>
@@ -299,6 +584,14 @@
                                         <w:t>Integer red_cards</w:t>
                                       </w:r>
                                     </w:p>
+                                    <w:p>
+                                      <w:pPr>
+                                        <w:jc w:val="center"/>
+                                      </w:pPr>
+                                      <w:r>
+                                        <w:t>Integer num</w:t>
+                                      </w:r>
+                                    </w:p>
                                   </w:txbxContent>
                                 </wps:txbx>
                                 <wps:bodyPr rot="0" spcFirstLastPara="0" vertOverflow="overflow" horzOverflow="overflow" vert="horz" wrap="square" lIns="91440" tIns="45720" rIns="91440" bIns="45720" numCol="1" spcCol="0" rtlCol="0" fromWordArt="0" anchor="t" anchorCtr="0" forceAA="0" compatLnSpc="1">
@@ -313,8 +606,8 @@
                                 <wps:cNvSpPr/>
                                 <wps:spPr>
                                   <a:xfrm>
-                                    <a:off x="2896235" y="-299720"/>
-                                    <a:ext cx="1829435" cy="1259840"/>
+                                    <a:off x="2896235" y="-511395"/>
+                                    <a:ext cx="1829435" cy="1464734"/>
                                   </a:xfrm>
                                   <a:prstGeom prst="roundRect">
                                     <a:avLst/>
@@ -409,6 +702,14 @@
                                           <w:i/>
                                         </w:rPr>
                                         <w:t xml:space="preserve"> away_team</w:t>
+                                      </w:r>
+                                    </w:p>
+                                    <w:p>
+                                      <w:pPr>
+                                        <w:jc w:val="center"/>
+                                      </w:pPr>
+                                      <w:r>
+                                        <w:t>Date game_date</w:t>
                                       </w:r>
                                     </w:p>
                                     <w:p>
@@ -521,6 +822,12 @@
                                         </w:rPr>
                                         <w:t xml:space="preserve"> team</w:t>
                                       </w:r>
+                                      <w:r>
+                                        <w:rPr>
+                                          <w:i/>
+                                        </w:rPr>
+                                        <w:t>_id</w:t>
+                                      </w:r>
                                     </w:p>
                                     <w:p>
                                       <w:pPr>
@@ -528,6 +835,9 @@
                                       </w:pPr>
                                       <w:r>
                                         <w:t>Integer time</w:t>
+                                      </w:r>
+                                      <w:r>
+                                        <w:t>_of_event</w:t>
                                       </w:r>
                                     </w:p>
                                     <w:p>
@@ -712,12 +1022,12 @@
                                 <wps:cNvCnPr/>
                                 <wps:spPr>
                                   <a:xfrm rot="10800000">
-                                    <a:off x="4204335" y="271780"/>
-                                    <a:ext cx="1739900" cy="800100"/>
+                                    <a:off x="4148667" y="123635"/>
+                                    <a:ext cx="1795568" cy="948245"/>
                                   </a:xfrm>
                                   <a:prstGeom prst="bentConnector3">
                                     <a:avLst>
-                                      <a:gd name="adj1" fmla="val 30292"/>
+                                      <a:gd name="adj1" fmla="val 50000"/>
                                     </a:avLst>
                                   </a:prstGeom>
                                   <a:ln>
@@ -776,12 +1086,28 @@
                                 <wps:txbx>
                                   <w:txbxContent>
                                     <w:p>
+                                      <w:pPr>
+                                        <w:rPr>
+                                          <w:b/>
+                                        </w:rPr>
+                                      </w:pPr>
                                       <w:r>
+                                        <w:rPr>
+                                          <w:b/>
+                                        </w:rPr>
                                         <w:t>Bold: Primary Key</w:t>
                                       </w:r>
                                     </w:p>
                                     <w:p>
+                                      <w:pPr>
+                                        <w:rPr>
+                                          <w:i/>
+                                        </w:rPr>
+                                      </w:pPr>
                                       <w:r>
+                                        <w:rPr>
+                                          <w:i/>
+                                        </w:rPr>
                                         <w:t>Italics: Foreign Key</w:t>
                                       </w:r>
                                     </w:p>
@@ -871,13 +1197,10 @@
                                       <w:jc w:val="center"/>
                                     </w:pPr>
                                     <w:r>
-                                      <w:t>(</w:t>
+                                      <w:t xml:space="preserve">String </w:t>
                                     </w:r>
                                     <w:r>
-                                      <w:t>String conference</w:t>
-                                    </w:r>
-                                    <w:r>
-                                      <w:t>)</w:t>
+                                      <w:t>url_route</w:t>
                                     </w:r>
                                   </w:p>
                                   <w:p>
@@ -932,7 +1255,7 @@
                               <wps:cNvCnPr/>
                               <wps:spPr>
                                 <a:xfrm>
-                                  <a:off x="4495800" y="800100"/>
+                                  <a:off x="4495800" y="613817"/>
                                   <a:ext cx="381000" cy="0"/>
                                 </a:xfrm>
                                 <a:prstGeom prst="line">
@@ -960,7 +1283,7 @@
                               <wps:cNvCnPr/>
                               <wps:spPr>
                                 <a:xfrm>
-                                  <a:off x="4495800" y="1028700"/>
+                                  <a:off x="4495800" y="825483"/>
                                   <a:ext cx="381000" cy="0"/>
                                 </a:xfrm>
                                 <a:prstGeom prst="line">
@@ -989,7 +1312,7 @@
                               <wps:spPr>
                                 <a:xfrm>
                                   <a:off x="4343400" y="2171700"/>
-                                  <a:ext cx="1066800" cy="0"/>
+                                  <a:ext cx="702734" cy="0"/>
                                 </a:xfrm>
                                 <a:prstGeom prst="line">
                                   <a:avLst/>
@@ -1016,8 +1339,8 @@
                               <wps:cNvCnPr/>
                               <wps:spPr>
                                 <a:xfrm>
-                                  <a:off x="4876800" y="800100"/>
-                                  <a:ext cx="0" cy="2971800"/>
+                                  <a:off x="4876800" y="613817"/>
+                                  <a:ext cx="0" cy="3158083"/>
                                 </a:xfrm>
                                 <a:prstGeom prst="line">
                                   <a:avLst/>
@@ -1046,7 +1369,7 @@
                           <wps:cNvCnPr/>
                           <wps:spPr>
                             <a:xfrm flipH="1">
-                              <a:off x="4279900" y="3759200"/>
+                              <a:off x="4279900" y="3767667"/>
                               <a:ext cx="609600" cy="0"/>
                             </a:xfrm>
                             <a:prstGeom prst="straightConnector1">
@@ -1078,8 +1401,8 @@
                         <wps:cNvCnPr/>
                         <wps:spPr>
                           <a:xfrm>
-                            <a:off x="7023100" y="1600200"/>
-                            <a:ext cx="838200" cy="0"/>
+                            <a:off x="7171267" y="1600200"/>
+                            <a:ext cx="690033" cy="0"/>
                           </a:xfrm>
                           <a:prstGeom prst="line">
                             <a:avLst/>
@@ -1132,24 +1455,23 @@
                     </wpg:wgp>
                   </a:graphicData>
                 </a:graphic>
+                <wp14:sizeRelV relativeFrom="margin">
+                  <wp14:pctHeight>0</wp14:pctHeight>
+                </wp14:sizeRelV>
               </wp:anchor>
             </w:drawing>
           </mc:Choice>
           <mc:Fallback>
             <w:pict>
-              <v:group w14:anchorId="15846370" id="Group 25" o:spid="_x0000_s1026" style="position:absolute;margin-left:13.05pt;margin-top:75.35pt;width:619.05pt;height:351.2pt;z-index:251706368" coordsize="7861935,4460240" o:gfxdata="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">
-                <v:group id="Group 45" o:spid="_x0000_s1027" style="position:absolute;width:7481570;height:4460240" coordsize="7481570,4460240" o:gfxdata="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">
-                  <v:group id="Group 44" o:spid="_x0000_s1028" style="position:absolute;width:7481570;height:4460240" coordsize="7481570,4460240" o:gfxdata="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">
-                    <v:shapetype id="_x0000_t32" coordsize="21600,21600" o:spt="32" o:oned="t" path="m0,0l21600,21600e" filled="f">
-                      <v:path arrowok="t" fillok="f" o:connecttype="none"/>
-                      <o:lock v:ext="edit" shapetype="t"/>
-                    </v:shapetype>
-                    <v:shape id="Straight Arrow Connector 41" o:spid="_x0000_s1029" type="#_x0000_t32" style="position:absolute;left:5410200;top:1016000;width:0;height:1143000;flip:y;visibility:visible;mso-wrap-style:square" o:connectortype="straight" o:gfxdata="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" strokecolor="#5b9bd5 [3204]" strokeweight=".5pt">
+              <v:group w14:anchorId="15846370" id="Group 25" o:spid="_x0000_s1026" style="position:absolute;margin-left:13.3pt;margin-top:58.65pt;width:619.05pt;height:367.85pt;z-index:251688960;mso-height-relative:margin" coordorigin=",-2116" coordsize="78619,46719" o:gfxdata="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">
+                <v:group id="Group 45" o:spid="_x0000_s1027" style="position:absolute;top:-2116;width:74815;height:46718" coordorigin=",-2116" coordsize="74815,46719" o:gfxdata="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">
+                  <v:group id="Group 44" o:spid="_x0000_s1028" style="position:absolute;top:-2116;width:74815;height:46718" coordorigin=",-2116" coordsize="74815,46719" o:gfxdata="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">
+                    <v:shape id="Straight Arrow Connector 41" o:spid="_x0000_s1029" type="#_x0000_t32" style="position:absolute;left:50461;top:11599;width:0;height:10118;flip:y;visibility:visible;mso-wrap-style:square" o:connectortype="straight" o:gfxdata="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" strokecolor="#5b9bd5 [3204]" strokeweight=".5pt">
                       <v:stroke endarrow="block" joinstyle="miter"/>
                     </v:shape>
-                    <v:group id="Group 43" o:spid="_x0000_s1030" style="position:absolute;width:7481570;height:4460240" coordsize="7481570,4460240" o:gfxdata="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">
-                      <v:group id="Group 8" o:spid="_x0000_s1031" style="position:absolute;width:7481570;height:3616960" coordorigin=",-299720" coordsize="7481570,3616960" o:gfxdata="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">
-                        <v:roundrect id="Rounded Rectangle 10" o:spid="_x0000_s1032" style="position:absolute;width:1829435;height:3088640;visibility:visible;mso-wrap-style:square;v-text-anchor:top" arcsize="10923f" o:gfxdata="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" fillcolor="white [3201]" strokecolor="#4472c4 [3208]" strokeweight="1pt">
+                    <v:group id="Group 43" o:spid="_x0000_s1030" style="position:absolute;top:-2116;width:74815;height:46718" coordorigin=",-2116" coordsize="74815,46719" o:gfxdata="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">
+                      <v:group id="Group 8" o:spid="_x0000_s1031" style="position:absolute;top:-2116;width:74815;height:38285" coordorigin=",-5113" coordsize="74815,38286" o:gfxdata="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">
+                        <v:roundrect id="Rounded Rectangle 10" o:spid="_x0000_s1032" style="position:absolute;width:18294;height:30886;visibility:visible;mso-wrap-style:square;v-text-anchor:top" arcsize="10923f" o:gfxdata="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" fillcolor="white [3201]" strokecolor="#4472c4 [3208]" strokeweight="1pt">
                           <v:stroke joinstyle="miter"/>
                           <v:textbox>
                             <w:txbxContent>
@@ -1206,6 +1528,12 @@
                                     <w:i/>
                                   </w:rPr>
                                   <w:t xml:space="preserve"> team</w:t>
+                                </w:r>
+                                <w:r>
+                                  <w:rPr>
+                                    <w:i/>
+                                  </w:rPr>
+                                  <w:t>_id</w:t>
                                 </w:r>
                               </w:p>
                               <w:p>
@@ -1288,10 +1616,18 @@
                                   <w:t>Integer red_cards</w:t>
                                 </w:r>
                               </w:p>
+                              <w:p>
+                                <w:pPr>
+                                  <w:jc w:val="center"/>
+                                </w:pPr>
+                                <w:r>
+                                  <w:t>Integer num</w:t>
+                                </w:r>
+                              </w:p>
                             </w:txbxContent>
                           </v:textbox>
                         </v:roundrect>
-                        <v:roundrect id="Rounded Rectangle 16" o:spid="_x0000_s1033" style="position:absolute;left:2896235;top:-299720;width:1829435;height:1259840;visibility:visible;mso-wrap-style:square;v-text-anchor:top" arcsize="10923f" o:gfxdata="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" fillcolor="white [3201]" strokecolor="#4472c4 [3208]" strokeweight="1pt">
+                        <v:roundrect id="Rounded Rectangle 16" o:spid="_x0000_s1033" style="position:absolute;left:28962;top:-5113;width:18294;height:14646;visibility:visible;mso-wrap-style:square;v-text-anchor:top" arcsize="10923f" o:gfxdata="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" fillcolor="white [3201]" strokecolor="#4472c4 [3208]" strokeweight="1pt">
                           <v:stroke joinstyle="miter"/>
                           <v:textbox>
                             <w:txbxContent>
@@ -1374,11 +1710,19 @@
                                 <w:pPr>
                                   <w:jc w:val="center"/>
                                 </w:pPr>
+                                <w:r>
+                                  <w:t>Date game_date</w:t>
+                                </w:r>
+                              </w:p>
+                              <w:p>
+                                <w:pPr>
+                                  <w:jc w:val="center"/>
+                                </w:pPr>
                               </w:p>
                             </w:txbxContent>
                           </v:textbox>
                         </v:roundrect>
-                        <v:roundrect id="Rounded Rectangle 17" o:spid="_x0000_s1034" style="position:absolute;left:5652135;top:274320;width:1829435;height:1717040;visibility:visible;mso-wrap-style:square;v-text-anchor:top" arcsize="10923f" o:gfxdata="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" fillcolor="white [3201]" strokecolor="#4472c4 [3208]" strokeweight="1pt">
+                        <v:roundrect id="Rounded Rectangle 17" o:spid="_x0000_s1034" style="position:absolute;left:56521;top:2743;width:18294;height:17170;visibility:visible;mso-wrap-style:square;v-text-anchor:top" arcsize="10923f" o:gfxdata="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" fillcolor="white [3201]" strokecolor="#4472c4 [3208]" strokeweight="1pt">
                           <v:stroke joinstyle="miter"/>
                           <v:textbox>
                             <w:txbxContent>
@@ -1450,6 +1794,12 @@
                                   </w:rPr>
                                   <w:t xml:space="preserve"> team</w:t>
                                 </w:r>
+                                <w:r>
+                                  <w:rPr>
+                                    <w:i/>
+                                  </w:rPr>
+                                  <w:t>_id</w:t>
+                                </w:r>
                               </w:p>
                               <w:p>
                                 <w:pPr>
@@ -1457,6 +1807,9 @@
                                 </w:pPr>
                                 <w:r>
                                   <w:t>Integer time</w:t>
+                                </w:r>
+                                <w:r>
+                                  <w:t>_of_event</w:t>
                                 </w:r>
                               </w:p>
                               <w:p>
@@ -1475,7 +1828,7 @@
                             </w:txbxContent>
                           </v:textbox>
                         </v:roundrect>
-                        <v:roundrect id="Rounded Rectangle 18" o:spid="_x0000_s1035" style="position:absolute;left:2896235;top:1071880;width:1829435;height:1717040;visibility:visible;mso-wrap-style:square;v-text-anchor:top" arcsize="10923f" o:gfxdata="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" fillcolor="white [3201]" strokecolor="#4472c4 [3208]" strokeweight="1pt">
+                        <v:roundrect id="Rounded Rectangle 18" o:spid="_x0000_s1035" style="position:absolute;left:28962;top:10718;width:18294;height:17171;visibility:visible;mso-wrap-style:square;v-text-anchor:top" arcsize="10923f" o:gfxdata="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" fillcolor="white [3201]" strokecolor="#4472c4 [3208]" strokeweight="1pt">
                           <v:stroke joinstyle="miter"/>
                           <v:textbox>
                             <w:txbxContent>
@@ -1569,7 +1922,7 @@
                             </w:txbxContent>
                           </v:textbox>
                         </v:roundrect>
-                        <v:shapetype id="_x0000_t34" coordsize="21600,21600" o:spt="34" o:oned="t" adj="10800" path="m0,0l@0,0@0,21600,21600,21600e" filled="f">
+                        <v:shapetype id="_x0000_t34" coordsize="21600,21600" o:spt="34" o:oned="t" adj="10800" path="m,l@0,0@0,21600,21600,21600e" filled="f">
                           <v:stroke joinstyle="miter"/>
                           <v:formulas>
                             <v:f eqn="val #0"/>
@@ -1580,26 +1933,42 @@
                           </v:handles>
                           <o:lock v:ext="edit" shapetype="t"/>
                         </v:shapetype>
-                        <v:shape id="Elbow Connector 19" o:spid="_x0000_s1036" type="#_x0000_t34" style="position:absolute;left:1371603;top:584200;width:1829433;height:1059180;rotation:180;visibility:visible;mso-wrap-style:square" o:connectortype="elbow" o:gfxdata="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" strokecolor="#5b9bd5 [3204]" strokeweight=".5pt">
+                        <v:shape id="Elbow Connector 19" o:spid="_x0000_s1036" type="#_x0000_t34" style="position:absolute;left:13716;top:5842;width:18294;height:10591;rotation:180;visibility:visible;mso-wrap-style:square" o:connectortype="elbow" o:gfxdata="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" strokecolor="#5b9bd5 [3204]" strokeweight=".5pt">
                           <v:stroke endarrow="block"/>
                         </v:shape>
-                        <v:shape id="Elbow Connector 20" o:spid="_x0000_s1037" type="#_x0000_t34" style="position:absolute;left:4204335;top:271780;width:1739900;height:800100;rotation:180;visibility:visible;mso-wrap-style:square" o:connectortype="elbow" o:gfxdata="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" adj="6543" strokecolor="#5b9bd5 [3204]" strokeweight=".5pt">
+                        <v:shape id="Elbow Connector 20" o:spid="_x0000_s1037" type="#_x0000_t34" style="position:absolute;left:41486;top:1236;width:17956;height:9482;rotation:180;visibility:visible;mso-wrap-style:square" o:connectortype="elbow" o:gfxdata="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" strokecolor="#5b9bd5 [3204]" strokeweight=".5pt">
                           <v:stroke endarrow="block"/>
                         </v:shape>
-                        <v:shapetype id="_x0000_t202" coordsize="21600,21600" o:spt="202" path="m0,0l0,21600,21600,21600,21600,0xe">
+                        <v:shapetype id="_x0000_t202" coordsize="21600,21600" o:spt="202" path="m,l,21600r21600,l21600,xe">
                           <v:stroke joinstyle="miter"/>
                           <v:path gradientshapeok="t" o:connecttype="rect"/>
                         </v:shapetype>
-                        <v:shape id="Text Box 24" o:spid="_x0000_s1038" type="#_x0000_t202" style="position:absolute;left:6019800;top:2743200;width:1448435;height:574040;visibility:visible;mso-wrap-style:square;v-text-anchor:top" o:gfxdata="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" filled="f" strokecolor="black [3213]" strokeweight="1pt">
+                        <v:shape id="Text Box 24" o:spid="_x0000_s1038" type="#_x0000_t202" style="position:absolute;left:60198;top:27432;width:14484;height:5740;visibility:visible;mso-wrap-style:square;v-text-anchor:top" o:gfxdata="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" filled="f" strokecolor="black [3213]" strokeweight="1pt">
                           <v:textbox>
                             <w:txbxContent>
                               <w:p>
+                                <w:pPr>
+                                  <w:rPr>
+                                    <w:b/>
+                                  </w:rPr>
+                                </w:pPr>
                                 <w:r>
+                                  <w:rPr>
+                                    <w:b/>
+                                  </w:rPr>
                                   <w:t>Bold: Primary Key</w:t>
                                 </w:r>
                               </w:p>
                               <w:p>
+                                <w:pPr>
+                                  <w:rPr>
+                                    <w:i/>
+                                  </w:rPr>
+                                </w:pPr>
                                 <w:r>
+                                  <w:rPr>
+                                    <w:i/>
+                                  </w:rPr>
                                   <w:t>Italics: Foreign Key</w:t>
                                 </w:r>
                               </w:p>
@@ -1607,7 +1976,7 @@
                           </v:textbox>
                         </v:shape>
                       </v:group>
-                      <v:roundrect id="Rounded Rectangle 35" o:spid="_x0000_s1039" style="position:absolute;left:2895600;top:3200400;width:1829435;height:1259840;visibility:visible;mso-wrap-style:square;v-text-anchor:top" arcsize="10923f" o:gfxdata="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" fillcolor="white [3201]" strokecolor="#4472c4 [3208]" strokeweight="1pt">
+                      <v:roundrect id="Rounded Rectangle 35" o:spid="_x0000_s1039" style="position:absolute;left:28956;top:32004;width:18294;height:12598;visibility:visible;mso-wrap-style:square;v-text-anchor:top" arcsize="10923f" o:gfxdata="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" fillcolor="white [3201]" strokecolor="#4472c4 [3208]" strokeweight="1pt">
                         <v:stroke joinstyle="miter"/>
                         <v:textbox>
                           <w:txbxContent>
@@ -1659,13 +2028,10 @@
                                 <w:jc w:val="center"/>
                               </w:pPr>
                               <w:r>
-                                <w:t>(</w:t>
+                                <w:t xml:space="preserve">String </w:t>
                               </w:r>
                               <w:r>
-                                <w:t>String conference</w:t>
-                              </w:r>
-                              <w:r>
-                                <w:t>)</w:t>
+                                <w:t>url_route</w:t>
                               </w:r>
                             </w:p>
                             <w:p>
@@ -1676,31 +2042,31 @@
                           </w:txbxContent>
                         </v:textbox>
                       </v:roundrect>
-                      <v:shape id="Elbow Connector 36" o:spid="_x0000_s1040" type="#_x0000_t34" style="position:absolute;left:1371600;top:1143000;width:1981200;height:2628900;visibility:visible;mso-wrap-style:square" o:connectortype="elbow" o:gfxdata="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" adj="7200" strokecolor="#5b9bd5 [3204]" strokeweight=".5pt">
+                      <v:shape id="Elbow Connector 36" o:spid="_x0000_s1040" type="#_x0000_t34" style="position:absolute;left:13716;top:11430;width:19812;height:26289;visibility:visible;mso-wrap-style:square" o:connectortype="elbow" o:gfxdata="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" adj="7200" strokecolor="#5b9bd5 [3204]" strokeweight=".5pt">
                         <v:stroke endarrow="block"/>
                       </v:shape>
-                      <v:line id="Straight Connector 37" o:spid="_x0000_s1041" style="position:absolute;visibility:visible;mso-wrap-style:square" from="4495800,800100" to="4876800,800100" o:connectortype="straight" o:gfxdata="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" strokecolor="#5b9bd5 [3204]" strokeweight=".5pt">
+                      <v:line id="Straight Connector 37" o:spid="_x0000_s1041" style="position:absolute;visibility:visible;mso-wrap-style:square" from="44958,6138" to="48768,6138" o:connectortype="straight" o:gfxdata="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" strokecolor="#5b9bd5 [3204]" strokeweight=".5pt">
                         <v:stroke joinstyle="miter"/>
                       </v:line>
-                      <v:line id="Straight Connector 38" o:spid="_x0000_s1042" style="position:absolute;visibility:visible;mso-wrap-style:square" from="4495800,1028700" to="4876800,1028700" o:connectortype="straight" o:gfxdata="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" strokecolor="#5b9bd5 [3204]" strokeweight=".5pt">
+                      <v:line id="Straight Connector 38" o:spid="_x0000_s1042" style="position:absolute;visibility:visible;mso-wrap-style:square" from="44958,8254" to="48768,8254" o:connectortype="straight" o:gfxdata="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" strokecolor="#5b9bd5 [3204]" strokeweight=".5pt">
                         <v:stroke joinstyle="miter"/>
                       </v:line>
-                      <v:line id="Straight Connector 42" o:spid="_x0000_s1043" style="position:absolute;visibility:visible;mso-wrap-style:square" from="4343400,2171700" to="5410200,2171700" o:connectortype="straight" o:gfxdata="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" strokecolor="#5b9bd5 [3204]" strokeweight=".5pt">
+                      <v:line id="Straight Connector 42" o:spid="_x0000_s1043" style="position:absolute;visibility:visible;mso-wrap-style:square" from="43434,21717" to="50461,21717" o:connectortype="straight" o:gfxdata="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" strokecolor="#5b9bd5 [3204]" strokeweight=".5pt">
                         <v:stroke joinstyle="miter"/>
                       </v:line>
-                      <v:line id="Straight Connector 39" o:spid="_x0000_s1044" style="position:absolute;visibility:visible;mso-wrap-style:square" from="4876800,800100" to="4876800,3771900" o:connectortype="straight" o:gfxdata="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" strokecolor="#5b9bd5 [3204]" strokeweight=".5pt">
+                      <v:line id="Straight Connector 39" o:spid="_x0000_s1044" style="position:absolute;visibility:visible;mso-wrap-style:square" from="48768,6138" to="48768,37719" o:connectortype="straight" o:gfxdata="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" strokecolor="#5b9bd5 [3204]" strokeweight=".5pt">
                         <v:stroke joinstyle="miter"/>
                       </v:line>
                     </v:group>
                   </v:group>
-                  <v:shape id="Straight Arrow Connector 40" o:spid="_x0000_s1045" type="#_x0000_t32" style="position:absolute;left:4279900;top:3759200;width:609600;height:0;flip:x;visibility:visible;mso-wrap-style:square" o:connectortype="straight" o:gfxdata="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" strokecolor="#5b9bd5 [3204]" strokeweight=".5pt">
+                  <v:shape id="Straight Arrow Connector 40" o:spid="_x0000_s1045" type="#_x0000_t32" style="position:absolute;left:42799;top:37676;width:6096;height:0;flip:x;visibility:visible;mso-wrap-style:square" o:connectortype="straight" o:gfxdata="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" strokecolor="#5b9bd5 [3204]" strokeweight=".5pt">
                     <v:stroke endarrow="block" joinstyle="miter"/>
                   </v:shape>
                 </v:group>
-                <v:line id="Straight Connector 21" o:spid="_x0000_s1046" style="position:absolute;visibility:visible;mso-wrap-style:square" from="7023100,1600200" to="7861300,1600200" o:connectortype="straight" o:gfxdata="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" strokecolor="#5b9bd5 [3204]" strokeweight=".5pt">
+                <v:line id="Straight Connector 21" o:spid="_x0000_s1046" style="position:absolute;visibility:visible;mso-wrap-style:square" from="71712,16002" to="78613,16002" o:connectortype="straight" o:gfxdata="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" strokecolor="#5b9bd5 [3204]" strokeweight=".5pt">
                   <v:stroke joinstyle="miter"/>
                 </v:line>
-                <v:line id="Straight Connector 22" o:spid="_x0000_s1047" style="position:absolute;visibility:visible;mso-wrap-style:square" from="7861300,1600200" to="7861935,3774440" o:connectortype="straight" o:gfxdata="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" strokecolor="#5b9bd5 [3204]" strokeweight=".5pt">
+                <v:line id="Straight Connector 22" o:spid="_x0000_s1047" style="position:absolute;visibility:visible;mso-wrap-style:square" from="78613,16002" to="78619,37744" o:connectortype="straight" o:gfxdata="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" strokecolor="#5b9bd5 [3204]" strokeweight=".5pt">
                   <v:stroke joinstyle="miter"/>
                 </v:line>
                 <w10:wrap type="through"/>
@@ -1716,7 +2082,205 @@
         <mc:AlternateContent>
           <mc:Choice Requires="wps">
             <w:drawing>
-              <wp:anchor distT="0" distB="0" distL="114300" distR="114300" simplePos="0" relativeHeight="251707392" behindDoc="0" locked="0" layoutInCell="1" allowOverlap="1" wp14:anchorId="654003C1" wp14:editId="7F2B9B9B">
+              <wp:anchor distT="0" distB="0" distL="114300" distR="114300" simplePos="0" relativeHeight="251699200" behindDoc="0" locked="0" layoutInCell="1" allowOverlap="1" wp14:anchorId="3CBC4C48" wp14:editId="15062793">
+                <wp:simplePos x="0" y="0"/>
+                <wp:positionH relativeFrom="column">
+                  <wp:posOffset>2201333</wp:posOffset>
+                </wp:positionH>
+                <wp:positionV relativeFrom="paragraph">
+                  <wp:posOffset>2844165</wp:posOffset>
+                </wp:positionV>
+                <wp:extent cx="0" cy="1142946"/>
+                <wp:effectExtent l="76200" t="0" r="57150" b="57785"/>
+                <wp:wrapNone/>
+                <wp:docPr id="57" name="Straight Arrow Connector 57"/>
+                <wp:cNvGraphicFramePr/>
+                <a:graphic xmlns:a="http://schemas.openxmlformats.org/drawingml/2006/main">
+                  <a:graphicData uri="http://schemas.microsoft.com/office/word/2010/wordprocessingShape">
+                    <wps:wsp>
+                      <wps:cNvCnPr/>
+                      <wps:spPr>
+                        <a:xfrm>
+                          <a:off x="0" y="0"/>
+                          <a:ext cx="0" cy="1142946"/>
+                        </a:xfrm>
+                        <a:prstGeom prst="straightConnector1">
+                          <a:avLst/>
+                        </a:prstGeom>
+                        <a:ln>
+                          <a:tailEnd type="triangle"/>
+                        </a:ln>
+                      </wps:spPr>
+                      <wps:style>
+                        <a:lnRef idx="1">
+                          <a:schemeClr val="accent1"/>
+                        </a:lnRef>
+                        <a:fillRef idx="0">
+                          <a:schemeClr val="accent1"/>
+                        </a:fillRef>
+                        <a:effectRef idx="0">
+                          <a:schemeClr val="accent1"/>
+                        </a:effectRef>
+                        <a:fontRef idx="minor">
+                          <a:schemeClr val="tx1"/>
+                        </a:fontRef>
+                      </wps:style>
+                      <wps:bodyPr/>
+                    </wps:wsp>
+                  </a:graphicData>
+                </a:graphic>
+              </wp:anchor>
+            </w:drawing>
+          </mc:Choice>
+          <mc:Fallback>
+            <w:pict>
+              <v:shape w14:anchorId="170AF17E" id="Straight Arrow Connector 57" o:spid="_x0000_s1026" type="#_x0000_t32" style="position:absolute;margin-left:173.35pt;margin-top:223.95pt;width:0;height:90pt;z-index:251699200;visibility:visible;mso-wrap-style:square;mso-wrap-distance-left:9pt;mso-wrap-distance-top:0;mso-wrap-distance-right:9pt;mso-wrap-distance-bottom:0;mso-position-horizontal:absolute;mso-position-horizontal-relative:text;mso-position-vertical:absolute;mso-position-vertical-relative:text" o:gfxdata="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" strokecolor="#5b9bd5 [3204]" strokeweight=".5pt">
+                <v:stroke endarrow="block" joinstyle="miter"/>
+              </v:shape>
+            </w:pict>
+          </mc:Fallback>
+        </mc:AlternateContent>
+      </w:r>
+      <w:r>
+        <w:rPr>
+          <w:noProof/>
+        </w:rPr>
+        <mc:AlternateContent>
+          <mc:Choice Requires="wps">
+            <w:drawing>
+              <wp:anchor distT="0" distB="0" distL="114300" distR="114300" simplePos="0" relativeHeight="251697152" behindDoc="0" locked="0" layoutInCell="1" allowOverlap="1" wp14:anchorId="7C473BCF" wp14:editId="2828EE0C">
+                <wp:simplePos x="0" y="0"/>
+                <wp:positionH relativeFrom="column">
+                  <wp:posOffset>8030210</wp:posOffset>
+                </wp:positionH>
+                <wp:positionV relativeFrom="paragraph">
+                  <wp:posOffset>3107055</wp:posOffset>
+                </wp:positionV>
+                <wp:extent cx="0" cy="1142946"/>
+                <wp:effectExtent l="76200" t="0" r="57150" b="57785"/>
+                <wp:wrapNone/>
+                <wp:docPr id="56" name="Straight Arrow Connector 56"/>
+                <wp:cNvGraphicFramePr/>
+                <a:graphic xmlns:a="http://schemas.openxmlformats.org/drawingml/2006/main">
+                  <a:graphicData uri="http://schemas.microsoft.com/office/word/2010/wordprocessingShape">
+                    <wps:wsp>
+                      <wps:cNvCnPr/>
+                      <wps:spPr>
+                        <a:xfrm>
+                          <a:off x="0" y="0"/>
+                          <a:ext cx="0" cy="1142946"/>
+                        </a:xfrm>
+                        <a:prstGeom prst="straightConnector1">
+                          <a:avLst/>
+                        </a:prstGeom>
+                        <a:ln>
+                          <a:tailEnd type="triangle"/>
+                        </a:ln>
+                      </wps:spPr>
+                      <wps:style>
+                        <a:lnRef idx="1">
+                          <a:schemeClr val="accent1"/>
+                        </a:lnRef>
+                        <a:fillRef idx="0">
+                          <a:schemeClr val="accent1"/>
+                        </a:fillRef>
+                        <a:effectRef idx="0">
+                          <a:schemeClr val="accent1"/>
+                        </a:effectRef>
+                        <a:fontRef idx="minor">
+                          <a:schemeClr val="tx1"/>
+                        </a:fontRef>
+                      </wps:style>
+                      <wps:bodyPr/>
+                    </wps:wsp>
+                  </a:graphicData>
+                </a:graphic>
+              </wp:anchor>
+            </w:drawing>
+          </mc:Choice>
+          <mc:Fallback>
+            <w:pict>
+              <v:shape w14:anchorId="4B41E615" id="Straight Arrow Connector 56" o:spid="_x0000_s1026" type="#_x0000_t32" style="position:absolute;margin-left:632.3pt;margin-top:244.65pt;width:0;height:90pt;z-index:251697152;visibility:visible;mso-wrap-style:square;mso-wrap-distance-left:9pt;mso-wrap-distance-top:0;mso-wrap-distance-right:9pt;mso-wrap-distance-bottom:0;mso-position-horizontal:absolute;mso-position-horizontal-relative:text;mso-position-vertical:absolute;mso-position-vertical-relative:text" o:gfxdata="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" strokecolor="#5b9bd5 [3204]" strokeweight=".5pt">
+                <v:stroke endarrow="block" joinstyle="miter"/>
+              </v:shape>
+            </w:pict>
+          </mc:Fallback>
+        </mc:AlternateContent>
+      </w:r>
+      <w:r>
+        <w:rPr>
+          <w:noProof/>
+        </w:rPr>
+        <mc:AlternateContent>
+          <mc:Choice Requires="wps">
+            <w:drawing>
+              <wp:anchor distT="0" distB="0" distL="114300" distR="114300" simplePos="0" relativeHeight="251695104" behindDoc="0" locked="0" layoutInCell="1" allowOverlap="1" wp14:anchorId="2B25EEE5" wp14:editId="45410C50">
+                <wp:simplePos x="0" y="0"/>
+                <wp:positionH relativeFrom="column">
+                  <wp:posOffset>5045710</wp:posOffset>
+                </wp:positionH>
+                <wp:positionV relativeFrom="paragraph">
+                  <wp:posOffset>2596938</wp:posOffset>
+                </wp:positionV>
+                <wp:extent cx="0" cy="1142946"/>
+                <wp:effectExtent l="76200" t="0" r="57150" b="57785"/>
+                <wp:wrapNone/>
+                <wp:docPr id="14" name="Straight Arrow Connector 14"/>
+                <wp:cNvGraphicFramePr/>
+                <a:graphic xmlns:a="http://schemas.openxmlformats.org/drawingml/2006/main">
+                  <a:graphicData uri="http://schemas.microsoft.com/office/word/2010/wordprocessingShape">
+                    <wps:wsp>
+                      <wps:cNvCnPr/>
+                      <wps:spPr>
+                        <a:xfrm>
+                          <a:off x="0" y="0"/>
+                          <a:ext cx="0" cy="1142946"/>
+                        </a:xfrm>
+                        <a:prstGeom prst="straightConnector1">
+                          <a:avLst/>
+                        </a:prstGeom>
+                        <a:ln>
+                          <a:tailEnd type="triangle"/>
+                        </a:ln>
+                      </wps:spPr>
+                      <wps:style>
+                        <a:lnRef idx="1">
+                          <a:schemeClr val="accent1"/>
+                        </a:lnRef>
+                        <a:fillRef idx="0">
+                          <a:schemeClr val="accent1"/>
+                        </a:fillRef>
+                        <a:effectRef idx="0">
+                          <a:schemeClr val="accent1"/>
+                        </a:effectRef>
+                        <a:fontRef idx="minor">
+                          <a:schemeClr val="tx1"/>
+                        </a:fontRef>
+                      </wps:style>
+                      <wps:bodyPr/>
+                    </wps:wsp>
+                  </a:graphicData>
+                </a:graphic>
+              </wp:anchor>
+            </w:drawing>
+          </mc:Choice>
+          <mc:Fallback>
+            <w:pict>
+              <v:shape w14:anchorId="77BFDA9F" id="Straight Arrow Connector 14" o:spid="_x0000_s1026" type="#_x0000_t32" style="position:absolute;margin-left:397.3pt;margin-top:204.5pt;width:0;height:90pt;z-index:251695104;visibility:visible;mso-wrap-style:square;mso-wrap-distance-left:9pt;mso-wrap-distance-top:0;mso-wrap-distance-right:9pt;mso-wrap-distance-bottom:0;mso-position-horizontal:absolute;mso-position-horizontal-relative:text;mso-position-vertical:absolute;mso-position-vertical-relative:text" o:gfxdata="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" strokecolor="#5b9bd5 [3204]" strokeweight=".5pt">
+                <v:stroke endarrow="block" joinstyle="miter"/>
+              </v:shape>
+            </w:pict>
+          </mc:Fallback>
+        </mc:AlternateContent>
+      </w:r>
+      <w:r>
+        <w:rPr>
+          <w:noProof/>
+        </w:rPr>
+        <mc:AlternateContent>
+          <mc:Choice Requires="wps">
+            <w:drawing>
+              <wp:anchor distT="0" distB="0" distL="114300" distR="114300" simplePos="0" relativeHeight="251689984" behindDoc="0" locked="0" layoutInCell="1" allowOverlap="1" wp14:anchorId="654003C1" wp14:editId="6B823D9D">
                 <wp:simplePos x="0" y="0"/>
                 <wp:positionH relativeFrom="column">
                   <wp:posOffset>5042535</wp:posOffset>
@@ -1765,7 +2329,7 @@
           </mc:Choice>
           <mc:Fallback>
             <w:pict>
-              <v:line w14:anchorId="22ABD7BD" id="Straight Connector 23" o:spid="_x0000_s1026" style="position:absolute;z-index:251707392;visibility:visible;mso-wrap-style:square;mso-wrap-distance-left:9pt;mso-wrap-distance-top:0;mso-wrap-distance-right:9pt;mso-wrap-distance-bottom:0;mso-position-horizontal:absolute;mso-position-horizontal-relative:text;mso-position-vertical:absolute;mso-position-vertical-relative:text" from="397.05pt,372.55pt" to="631.05pt,372.55pt" o:gfxdata="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" strokecolor="#5b9bd5 [3204]" strokeweight=".5pt">
+              <v:line w14:anchorId="6F5D780B" id="Straight Connector 23" o:spid="_x0000_s1026" style="position:absolute;z-index:251689984;visibility:visible;mso-wrap-style:square;mso-wrap-distance-left:9pt;mso-wrap-distance-top:0;mso-wrap-distance-right:9pt;mso-wrap-distance-bottom:0;mso-position-horizontal:absolute;mso-position-horizontal-relative:text;mso-position-vertical:absolute;mso-position-vertical-relative:text" from="397.05pt,372.55pt" to="631.05pt,372.55pt" o:gfxdata="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" strokecolor="#5b9bd5 [3204]" strokeweight=".5pt">
                 <v:stroke joinstyle="miter"/>
               </v:line>
             </w:pict>
@@ -1779,7 +2343,7 @@
         <mc:AlternateContent>
           <mc:Choice Requires="wps">
             <w:drawing>
-              <wp:anchor distT="0" distB="0" distL="114300" distR="114300" simplePos="0" relativeHeight="251668480" behindDoc="0" locked="0" layoutInCell="1" allowOverlap="1" wp14:anchorId="44AB12F1" wp14:editId="46FD90EE">
+              <wp:anchor distT="0" distB="0" distL="114300" distR="114300" simplePos="0" relativeHeight="251650048" behindDoc="0" locked="0" layoutInCell="1" allowOverlap="1" wp14:anchorId="44AB12F1" wp14:editId="7E82A718">
                 <wp:simplePos x="0" y="0"/>
                 <wp:positionH relativeFrom="column">
                   <wp:posOffset>2604135</wp:posOffset>
@@ -1860,7 +2424,7 @@
           </mc:Choice>
           <mc:Fallback>
             <w:pict>
-              <v:shape w14:anchorId="44AB12F1" id="Text Box 7" o:spid="_x0000_s1048" type="#_x0000_t202" style="position:absolute;margin-left:205.05pt;margin-top:18.2pt;width:228.05pt;height:45pt;z-index:251668480;visibility:visible;mso-wrap-style:square;mso-width-percent:0;mso-wrap-distance-left:9pt;mso-wrap-distance-top:0;mso-wrap-distance-right:9pt;mso-wrap-distance-bottom:0;mso-position-horizontal:absolute;mso-position-horizontal-relative:text;mso-position-vertical:absolute;mso-position-vertical-relative:text;mso-width-percent:0;mso-width-relative:margin;v-text-anchor:top" o:gfxdata="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" filled="f" stroked="f">
+              <v:shape w14:anchorId="44AB12F1" id="Text Box 7" o:spid="_x0000_s1048" type="#_x0000_t202" style="position:absolute;margin-left:205.05pt;margin-top:18.2pt;width:228.05pt;height:45pt;z-index:251650048;visibility:visible;mso-wrap-style:square;mso-width-percent:0;mso-wrap-distance-left:9pt;mso-wrap-distance-top:0;mso-wrap-distance-right:9pt;mso-wrap-distance-bottom:0;mso-position-horizontal:absolute;mso-position-horizontal-relative:text;mso-position-vertical:absolute;mso-position-vertical-relative:text;mso-width-percent:0;mso-width-relative:margin;v-text-anchor:top" o:gfxdata="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" filled="f" stroked="f">
                 <v:textbox>
                   <w:txbxContent>
                     <w:p>
@@ -1889,10 +2453,10 @@
       <w:r>
         <w:br w:type="page"/>
       </w:r>
+      <w:bookmarkStart w:id="0" w:name="_GoBack"/>
+      <w:bookmarkEnd w:id="0"/>
     </w:p>
     <w:p>
-      <w:bookmarkStart w:id="0" w:name="_GoBack"/>
-      <w:bookmarkEnd w:id="0"/>
       <w:r>
         <w:rPr>
           <w:noProof/>
@@ -1901,18 +2465,18 @@
         <mc:AlternateContent>
           <mc:Choice Requires="wps">
             <w:drawing>
-              <wp:anchor distT="0" distB="0" distL="114300" distR="114300" simplePos="0" relativeHeight="251709440" behindDoc="0" locked="0" layoutInCell="1" allowOverlap="1" wp14:anchorId="220329F5" wp14:editId="73CBAACD">
+              <wp:anchor distT="0" distB="0" distL="114300" distR="114300" simplePos="0" relativeHeight="251794432" behindDoc="0" locked="0" layoutInCell="1" allowOverlap="1" wp14:anchorId="359F292A" wp14:editId="41BB3600">
                 <wp:simplePos x="0" y="0"/>
                 <wp:positionH relativeFrom="column">
-                  <wp:posOffset>8623299</wp:posOffset>
+                  <wp:posOffset>5012055</wp:posOffset>
                 </wp:positionH>
                 <wp:positionV relativeFrom="paragraph">
-                  <wp:posOffset>2514600</wp:posOffset>
+                  <wp:posOffset>3165687</wp:posOffset>
                 </wp:positionV>
-                <wp:extent cx="635" cy="2174240"/>
-                <wp:effectExtent l="0" t="0" r="50165" b="35560"/>
+                <wp:extent cx="274320" cy="0"/>
+                <wp:effectExtent l="0" t="76200" r="11430" b="95250"/>
                 <wp:wrapNone/>
-                <wp:docPr id="48" name="Straight Connector 48"/>
+                <wp:docPr id="101" name="Straight Arrow Connector 101"/>
                 <wp:cNvGraphicFramePr/>
                 <a:graphic xmlns:a="http://schemas.openxmlformats.org/drawingml/2006/main">
                   <a:graphicData uri="http://schemas.microsoft.com/office/word/2010/wordprocessingShape">
@@ -1921,7 +2485,1231 @@
                       <wps:spPr>
                         <a:xfrm>
                           <a:off x="0" y="0"/>
-                          <a:ext cx="635" cy="2174240"/>
+                          <a:ext cx="274320" cy="0"/>
+                        </a:xfrm>
+                        <a:prstGeom prst="straightConnector1">
+                          <a:avLst/>
+                        </a:prstGeom>
+                        <a:ln>
+                          <a:tailEnd type="triangle"/>
+                        </a:ln>
+                      </wps:spPr>
+                      <wps:style>
+                        <a:lnRef idx="1">
+                          <a:schemeClr val="accent1"/>
+                        </a:lnRef>
+                        <a:fillRef idx="0">
+                          <a:schemeClr val="accent1"/>
+                        </a:fillRef>
+                        <a:effectRef idx="0">
+                          <a:schemeClr val="accent1"/>
+                        </a:effectRef>
+                        <a:fontRef idx="minor">
+                          <a:schemeClr val="tx1"/>
+                        </a:fontRef>
+                      </wps:style>
+                      <wps:bodyPr/>
+                    </wps:wsp>
+                  </a:graphicData>
+                </a:graphic>
+                <wp14:sizeRelH relativeFrom="margin">
+                  <wp14:pctWidth>0</wp14:pctWidth>
+                </wp14:sizeRelH>
+                <wp14:sizeRelV relativeFrom="margin">
+                  <wp14:pctHeight>0</wp14:pctHeight>
+                </wp14:sizeRelV>
+              </wp:anchor>
+            </w:drawing>
+          </mc:Choice>
+          <mc:Fallback>
+            <w:pict>
+              <v:shape w14:anchorId="72C05BEE" id="Straight Arrow Connector 101" o:spid="_x0000_s1026" type="#_x0000_t32" style="position:absolute;margin-left:394.65pt;margin-top:249.25pt;width:21.6pt;height:0;z-index:251794432;visibility:visible;mso-wrap-style:square;mso-width-percent:0;mso-height-percent:0;mso-wrap-distance-left:9pt;mso-wrap-distance-top:0;mso-wrap-distance-right:9pt;mso-wrap-distance-bottom:0;mso-position-horizontal:absolute;mso-position-horizontal-relative:text;mso-position-vertical:absolute;mso-position-vertical-relative:text;mso-width-percent:0;mso-height-percent:0;mso-width-relative:margin;mso-height-relative:margin" o:gfxdata="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" strokecolor="#5b9bd5 [3204]" strokeweight=".5pt">
+                <v:stroke endarrow="block" joinstyle="miter"/>
+              </v:shape>
+            </w:pict>
+          </mc:Fallback>
+        </mc:AlternateContent>
+      </w:r>
+      <w:r>
+        <w:rPr>
+          <w:noProof/>
+        </w:rPr>
+        <mc:AlternateContent>
+          <mc:Choice Requires="wps">
+            <w:drawing>
+              <wp:anchor distT="0" distB="0" distL="114300" distR="114300" simplePos="0" relativeHeight="251792384" behindDoc="0" locked="0" layoutInCell="1" allowOverlap="1" wp14:anchorId="127BEDAC" wp14:editId="5FD528A5">
+                <wp:simplePos x="0" y="0"/>
+                <wp:positionH relativeFrom="column">
+                  <wp:posOffset>5031317</wp:posOffset>
+                </wp:positionH>
+                <wp:positionV relativeFrom="paragraph">
+                  <wp:posOffset>2962910</wp:posOffset>
+                </wp:positionV>
+                <wp:extent cx="274320" cy="0"/>
+                <wp:effectExtent l="0" t="76200" r="11430" b="95250"/>
+                <wp:wrapNone/>
+                <wp:docPr id="100" name="Straight Arrow Connector 100"/>
+                <wp:cNvGraphicFramePr/>
+                <a:graphic xmlns:a="http://schemas.openxmlformats.org/drawingml/2006/main">
+                  <a:graphicData uri="http://schemas.microsoft.com/office/word/2010/wordprocessingShape">
+                    <wps:wsp>
+                      <wps:cNvCnPr/>
+                      <wps:spPr>
+                        <a:xfrm>
+                          <a:off x="0" y="0"/>
+                          <a:ext cx="274320" cy="0"/>
+                        </a:xfrm>
+                        <a:prstGeom prst="straightConnector1">
+                          <a:avLst/>
+                        </a:prstGeom>
+                        <a:ln>
+                          <a:tailEnd type="triangle"/>
+                        </a:ln>
+                      </wps:spPr>
+                      <wps:style>
+                        <a:lnRef idx="1">
+                          <a:schemeClr val="accent1"/>
+                        </a:lnRef>
+                        <a:fillRef idx="0">
+                          <a:schemeClr val="accent1"/>
+                        </a:fillRef>
+                        <a:effectRef idx="0">
+                          <a:schemeClr val="accent1"/>
+                        </a:effectRef>
+                        <a:fontRef idx="minor">
+                          <a:schemeClr val="tx1"/>
+                        </a:fontRef>
+                      </wps:style>
+                      <wps:bodyPr/>
+                    </wps:wsp>
+                  </a:graphicData>
+                </a:graphic>
+                <wp14:sizeRelH relativeFrom="margin">
+                  <wp14:pctWidth>0</wp14:pctWidth>
+                </wp14:sizeRelH>
+                <wp14:sizeRelV relativeFrom="margin">
+                  <wp14:pctHeight>0</wp14:pctHeight>
+                </wp14:sizeRelV>
+              </wp:anchor>
+            </w:drawing>
+          </mc:Choice>
+          <mc:Fallback>
+            <w:pict>
+              <v:shape w14:anchorId="7608311D" id="Straight Arrow Connector 100" o:spid="_x0000_s1026" type="#_x0000_t32" style="position:absolute;margin-left:396.15pt;margin-top:233.3pt;width:21.6pt;height:0;z-index:251792384;visibility:visible;mso-wrap-style:square;mso-width-percent:0;mso-height-percent:0;mso-wrap-distance-left:9pt;mso-wrap-distance-top:0;mso-wrap-distance-right:9pt;mso-wrap-distance-bottom:0;mso-position-horizontal:absolute;mso-position-horizontal-relative:text;mso-position-vertical:absolute;mso-position-vertical-relative:text;mso-width-percent:0;mso-height-percent:0;mso-width-relative:margin;mso-height-relative:margin" o:gfxdata="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" strokecolor="#5b9bd5 [3204]" strokeweight=".5pt">
+                <v:stroke endarrow="block" joinstyle="miter"/>
+              </v:shape>
+            </w:pict>
+          </mc:Fallback>
+        </mc:AlternateContent>
+      </w:r>
+      <w:r>
+        <w:rPr>
+          <w:noProof/>
+        </w:rPr>
+        <mc:AlternateContent>
+          <mc:Choice Requires="wps">
+            <w:drawing>
+              <wp:anchor distT="0" distB="0" distL="114300" distR="114300" simplePos="0" relativeHeight="251790336" behindDoc="0" locked="0" layoutInCell="1" allowOverlap="1" wp14:anchorId="29CF296E" wp14:editId="32BC926F">
+                <wp:simplePos x="0" y="0"/>
+                <wp:positionH relativeFrom="column">
+                  <wp:posOffset>5562600</wp:posOffset>
+                </wp:positionH>
+                <wp:positionV relativeFrom="paragraph">
+                  <wp:posOffset>2023533</wp:posOffset>
+                </wp:positionV>
+                <wp:extent cx="0" cy="558800"/>
+                <wp:effectExtent l="76200" t="38100" r="57150" b="12700"/>
+                <wp:wrapNone/>
+                <wp:docPr id="99" name="Straight Arrow Connector 99"/>
+                <wp:cNvGraphicFramePr/>
+                <a:graphic xmlns:a="http://schemas.openxmlformats.org/drawingml/2006/main">
+                  <a:graphicData uri="http://schemas.microsoft.com/office/word/2010/wordprocessingShape">
+                    <wps:wsp>
+                      <wps:cNvCnPr/>
+                      <wps:spPr>
+                        <a:xfrm flipV="1">
+                          <a:off x="0" y="0"/>
+                          <a:ext cx="0" cy="558800"/>
+                        </a:xfrm>
+                        <a:prstGeom prst="straightConnector1">
+                          <a:avLst/>
+                        </a:prstGeom>
+                        <a:ln>
+                          <a:tailEnd type="triangle"/>
+                        </a:ln>
+                      </wps:spPr>
+                      <wps:style>
+                        <a:lnRef idx="1">
+                          <a:schemeClr val="accent1"/>
+                        </a:lnRef>
+                        <a:fillRef idx="0">
+                          <a:schemeClr val="accent1"/>
+                        </a:fillRef>
+                        <a:effectRef idx="0">
+                          <a:schemeClr val="accent1"/>
+                        </a:effectRef>
+                        <a:fontRef idx="minor">
+                          <a:schemeClr val="tx1"/>
+                        </a:fontRef>
+                      </wps:style>
+                      <wps:bodyPr/>
+                    </wps:wsp>
+                  </a:graphicData>
+                </a:graphic>
+              </wp:anchor>
+            </w:drawing>
+          </mc:Choice>
+          <mc:Fallback>
+            <w:pict>
+              <v:shape w14:anchorId="78BE3184" id="Straight Arrow Connector 99" o:spid="_x0000_s1026" type="#_x0000_t32" style="position:absolute;margin-left:438pt;margin-top:159.35pt;width:0;height:44pt;flip:y;z-index:251790336;visibility:visible;mso-wrap-style:square;mso-wrap-distance-left:9pt;mso-wrap-distance-top:0;mso-wrap-distance-right:9pt;mso-wrap-distance-bottom:0;mso-position-horizontal:absolute;mso-position-horizontal-relative:text;mso-position-vertical:absolute;mso-position-vertical-relative:text" o:gfxdata="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" strokecolor="#5b9bd5 [3204]" strokeweight=".5pt">
+                <v:stroke endarrow="block" joinstyle="miter"/>
+              </v:shape>
+            </w:pict>
+          </mc:Fallback>
+        </mc:AlternateContent>
+      </w:r>
+      <w:r>
+        <w:rPr>
+          <w:noProof/>
+        </w:rPr>
+        <mc:AlternateContent>
+          <mc:Choice Requires="wps">
+            <w:drawing>
+              <wp:anchor distT="0" distB="0" distL="114300" distR="114300" simplePos="0" relativeHeight="251789312" behindDoc="0" locked="0" layoutInCell="1" allowOverlap="1" wp14:anchorId="4091502F" wp14:editId="7DB381DC">
+                <wp:simplePos x="0" y="0"/>
+                <wp:positionH relativeFrom="column">
+                  <wp:posOffset>5612977</wp:posOffset>
+                </wp:positionH>
+                <wp:positionV relativeFrom="paragraph">
+                  <wp:posOffset>2319020</wp:posOffset>
+                </wp:positionV>
+                <wp:extent cx="659977" cy="3598"/>
+                <wp:effectExtent l="38100" t="76200" r="0" b="92075"/>
+                <wp:wrapNone/>
+                <wp:docPr id="98" name="Straight Arrow Connector 98"/>
+                <wp:cNvGraphicFramePr/>
+                <a:graphic xmlns:a="http://schemas.openxmlformats.org/drawingml/2006/main">
+                  <a:graphicData uri="http://schemas.microsoft.com/office/word/2010/wordprocessingShape">
+                    <wps:wsp>
+                      <wps:cNvCnPr/>
+                      <wps:spPr>
+                        <a:xfrm flipH="1">
+                          <a:off x="0" y="0"/>
+                          <a:ext cx="659977" cy="3598"/>
+                        </a:xfrm>
+                        <a:prstGeom prst="straightConnector1">
+                          <a:avLst/>
+                        </a:prstGeom>
+                        <a:ln>
+                          <a:tailEnd type="triangle"/>
+                        </a:ln>
+                      </wps:spPr>
+                      <wps:style>
+                        <a:lnRef idx="1">
+                          <a:schemeClr val="accent1"/>
+                        </a:lnRef>
+                        <a:fillRef idx="0">
+                          <a:schemeClr val="accent1"/>
+                        </a:fillRef>
+                        <a:effectRef idx="0">
+                          <a:schemeClr val="accent1"/>
+                        </a:effectRef>
+                        <a:fontRef idx="minor">
+                          <a:schemeClr val="tx1"/>
+                        </a:fontRef>
+                      </wps:style>
+                      <wps:bodyPr/>
+                    </wps:wsp>
+                  </a:graphicData>
+                </a:graphic>
+                <wp14:sizeRelH relativeFrom="margin">
+                  <wp14:pctWidth>0</wp14:pctWidth>
+                </wp14:sizeRelH>
+                <wp14:sizeRelV relativeFrom="margin">
+                  <wp14:pctHeight>0</wp14:pctHeight>
+                </wp14:sizeRelV>
+              </wp:anchor>
+            </w:drawing>
+          </mc:Choice>
+          <mc:Fallback>
+            <w:pict>
+              <v:shape w14:anchorId="6B754CE2" id="Straight Arrow Connector 98" o:spid="_x0000_s1026" type="#_x0000_t32" style="position:absolute;margin-left:441.95pt;margin-top:182.6pt;width:51.95pt;height:.3pt;flip:x;z-index:251789312;visibility:visible;mso-wrap-style:square;mso-width-percent:0;mso-height-percent:0;mso-wrap-distance-left:9pt;mso-wrap-distance-top:0;mso-wrap-distance-right:9pt;mso-wrap-distance-bottom:0;mso-position-horizontal:absolute;mso-position-horizontal-relative:text;mso-position-vertical:absolute;mso-position-vertical-relative:text;mso-width-percent:0;mso-height-percent:0;mso-width-relative:margin;mso-height-relative:margin" o:gfxdata="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" strokecolor="#5b9bd5 [3204]" strokeweight=".5pt">
+                <v:stroke endarrow="block" joinstyle="miter"/>
+              </v:shape>
+            </w:pict>
+          </mc:Fallback>
+        </mc:AlternateContent>
+      </w:r>
+      <w:r>
+        <w:rPr>
+          <w:noProof/>
+        </w:rPr>
+        <mc:AlternateContent>
+          <mc:Choice Requires="wps">
+            <w:drawing>
+              <wp:anchor distT="0" distB="0" distL="114300" distR="114300" simplePos="0" relativeHeight="251787264" behindDoc="0" locked="0" layoutInCell="1" allowOverlap="1" wp14:anchorId="76C19B76" wp14:editId="7DF380D4">
+                <wp:simplePos x="0" y="0"/>
+                <wp:positionH relativeFrom="column">
+                  <wp:posOffset>5638799</wp:posOffset>
+                </wp:positionH>
+                <wp:positionV relativeFrom="paragraph">
+                  <wp:posOffset>2861733</wp:posOffset>
+                </wp:positionV>
+                <wp:extent cx="659977" cy="3598"/>
+                <wp:effectExtent l="38100" t="76200" r="0" b="92075"/>
+                <wp:wrapNone/>
+                <wp:docPr id="97" name="Straight Arrow Connector 97"/>
+                <wp:cNvGraphicFramePr/>
+                <a:graphic xmlns:a="http://schemas.openxmlformats.org/drawingml/2006/main">
+                  <a:graphicData uri="http://schemas.microsoft.com/office/word/2010/wordprocessingShape">
+                    <wps:wsp>
+                      <wps:cNvCnPr/>
+                      <wps:spPr>
+                        <a:xfrm flipH="1">
+                          <a:off x="0" y="0"/>
+                          <a:ext cx="659977" cy="3598"/>
+                        </a:xfrm>
+                        <a:prstGeom prst="straightConnector1">
+                          <a:avLst/>
+                        </a:prstGeom>
+                        <a:ln>
+                          <a:tailEnd type="triangle"/>
+                        </a:ln>
+                      </wps:spPr>
+                      <wps:style>
+                        <a:lnRef idx="1">
+                          <a:schemeClr val="accent1"/>
+                        </a:lnRef>
+                        <a:fillRef idx="0">
+                          <a:schemeClr val="accent1"/>
+                        </a:fillRef>
+                        <a:effectRef idx="0">
+                          <a:schemeClr val="accent1"/>
+                        </a:effectRef>
+                        <a:fontRef idx="minor">
+                          <a:schemeClr val="tx1"/>
+                        </a:fontRef>
+                      </wps:style>
+                      <wps:bodyPr/>
+                    </wps:wsp>
+                  </a:graphicData>
+                </a:graphic>
+                <wp14:sizeRelH relativeFrom="margin">
+                  <wp14:pctWidth>0</wp14:pctWidth>
+                </wp14:sizeRelH>
+                <wp14:sizeRelV relativeFrom="margin">
+                  <wp14:pctHeight>0</wp14:pctHeight>
+                </wp14:sizeRelV>
+              </wp:anchor>
+            </w:drawing>
+          </mc:Choice>
+          <mc:Fallback>
+            <w:pict>
+              <v:shape w14:anchorId="4DAD2FCC" id="Straight Arrow Connector 97" o:spid="_x0000_s1026" type="#_x0000_t32" style="position:absolute;margin-left:444pt;margin-top:225.35pt;width:51.95pt;height:.3pt;flip:x;z-index:251787264;visibility:visible;mso-wrap-style:square;mso-width-percent:0;mso-height-percent:0;mso-wrap-distance-left:9pt;mso-wrap-distance-top:0;mso-wrap-distance-right:9pt;mso-wrap-distance-bottom:0;mso-position-horizontal:absolute;mso-position-horizontal-relative:text;mso-position-vertical:absolute;mso-position-vertical-relative:text;mso-width-percent:0;mso-height-percent:0;mso-width-relative:margin;mso-height-relative:margin" o:gfxdata="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" strokecolor="#5b9bd5 [3204]" strokeweight=".5pt">
+                <v:stroke endarrow="block" joinstyle="miter"/>
+              </v:shape>
+            </w:pict>
+          </mc:Fallback>
+        </mc:AlternateContent>
+      </w:r>
+      <w:r>
+        <w:rPr>
+          <w:noProof/>
+        </w:rPr>
+        <mc:AlternateContent>
+          <mc:Choice Requires="wps">
+            <w:drawing>
+              <wp:anchor distT="0" distB="0" distL="114300" distR="114300" simplePos="0" relativeHeight="251785216" behindDoc="0" locked="0" layoutInCell="1" allowOverlap="1" wp14:anchorId="1F9AF420" wp14:editId="0FA7799F">
+                <wp:simplePos x="0" y="0"/>
+                <wp:positionH relativeFrom="column">
+                  <wp:posOffset>2048510</wp:posOffset>
+                </wp:positionH>
+                <wp:positionV relativeFrom="paragraph">
+                  <wp:posOffset>1820122</wp:posOffset>
+                </wp:positionV>
+                <wp:extent cx="474133" cy="0"/>
+                <wp:effectExtent l="0" t="76200" r="21590" b="95250"/>
+                <wp:wrapNone/>
+                <wp:docPr id="96" name="Straight Arrow Connector 96"/>
+                <wp:cNvGraphicFramePr/>
+                <a:graphic xmlns:a="http://schemas.openxmlformats.org/drawingml/2006/main">
+                  <a:graphicData uri="http://schemas.microsoft.com/office/word/2010/wordprocessingShape">
+                    <wps:wsp>
+                      <wps:cNvCnPr/>
+                      <wps:spPr>
+                        <a:xfrm>
+                          <a:off x="0" y="0"/>
+                          <a:ext cx="474133" cy="0"/>
+                        </a:xfrm>
+                        <a:prstGeom prst="straightConnector1">
+                          <a:avLst/>
+                        </a:prstGeom>
+                        <a:ln>
+                          <a:tailEnd type="triangle"/>
+                        </a:ln>
+                      </wps:spPr>
+                      <wps:style>
+                        <a:lnRef idx="1">
+                          <a:schemeClr val="accent1"/>
+                        </a:lnRef>
+                        <a:fillRef idx="0">
+                          <a:schemeClr val="accent1"/>
+                        </a:fillRef>
+                        <a:effectRef idx="0">
+                          <a:schemeClr val="accent1"/>
+                        </a:effectRef>
+                        <a:fontRef idx="minor">
+                          <a:schemeClr val="tx1"/>
+                        </a:fontRef>
+                      </wps:style>
+                      <wps:bodyPr/>
+                    </wps:wsp>
+                  </a:graphicData>
+                </a:graphic>
+              </wp:anchor>
+            </w:drawing>
+          </mc:Choice>
+          <mc:Fallback>
+            <w:pict>
+              <v:shape w14:anchorId="3E901AD6" id="Straight Arrow Connector 96" o:spid="_x0000_s1026" type="#_x0000_t32" style="position:absolute;margin-left:161.3pt;margin-top:143.3pt;width:37.35pt;height:0;z-index:251785216;visibility:visible;mso-wrap-style:square;mso-wrap-distance-left:9pt;mso-wrap-distance-top:0;mso-wrap-distance-right:9pt;mso-wrap-distance-bottom:0;mso-position-horizontal:absolute;mso-position-horizontal-relative:text;mso-position-vertical:absolute;mso-position-vertical-relative:text" o:gfxdata="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" strokecolor="#5b9bd5 [3204]" strokeweight=".5pt">
+                <v:stroke endarrow="block" joinstyle="miter"/>
+              </v:shape>
+            </w:pict>
+          </mc:Fallback>
+        </mc:AlternateContent>
+      </w:r>
+      <w:r>
+        <w:rPr>
+          <w:noProof/>
+        </w:rPr>
+        <mc:AlternateContent>
+          <mc:Choice Requires="wps">
+            <w:drawing>
+              <wp:anchor distT="0" distB="0" distL="114300" distR="114300" simplePos="0" relativeHeight="251783168" behindDoc="0" locked="0" layoutInCell="1" allowOverlap="1" wp14:anchorId="37C66946" wp14:editId="189AD091">
+                <wp:simplePos x="0" y="0"/>
+                <wp:positionH relativeFrom="column">
+                  <wp:posOffset>6239510</wp:posOffset>
+                </wp:positionH>
+                <wp:positionV relativeFrom="paragraph">
+                  <wp:posOffset>4596553</wp:posOffset>
+                </wp:positionV>
+                <wp:extent cx="1134533" cy="0"/>
+                <wp:effectExtent l="38100" t="76200" r="0" b="95250"/>
+                <wp:wrapNone/>
+                <wp:docPr id="95" name="Straight Arrow Connector 95"/>
+                <wp:cNvGraphicFramePr/>
+                <a:graphic xmlns:a="http://schemas.openxmlformats.org/drawingml/2006/main">
+                  <a:graphicData uri="http://schemas.microsoft.com/office/word/2010/wordprocessingShape">
+                    <wps:wsp>
+                      <wps:cNvCnPr/>
+                      <wps:spPr>
+                        <a:xfrm flipH="1">
+                          <a:off x="0" y="0"/>
+                          <a:ext cx="1134533" cy="0"/>
+                        </a:xfrm>
+                        <a:prstGeom prst="straightConnector1">
+                          <a:avLst/>
+                        </a:prstGeom>
+                        <a:ln>
+                          <a:tailEnd type="triangle"/>
+                        </a:ln>
+                      </wps:spPr>
+                      <wps:style>
+                        <a:lnRef idx="1">
+                          <a:schemeClr val="accent1"/>
+                        </a:lnRef>
+                        <a:fillRef idx="0">
+                          <a:schemeClr val="accent1"/>
+                        </a:fillRef>
+                        <a:effectRef idx="0">
+                          <a:schemeClr val="accent1"/>
+                        </a:effectRef>
+                        <a:fontRef idx="minor">
+                          <a:schemeClr val="tx1"/>
+                        </a:fontRef>
+                      </wps:style>
+                      <wps:bodyPr/>
+                    </wps:wsp>
+                  </a:graphicData>
+                </a:graphic>
+              </wp:anchor>
+            </w:drawing>
+          </mc:Choice>
+          <mc:Fallback>
+            <w:pict>
+              <v:shape w14:anchorId="1F2A9801" id="Straight Arrow Connector 95" o:spid="_x0000_s1026" type="#_x0000_t32" style="position:absolute;margin-left:491.3pt;margin-top:361.95pt;width:89.35pt;height:0;flip:x;z-index:251783168;visibility:visible;mso-wrap-style:square;mso-wrap-distance-left:9pt;mso-wrap-distance-top:0;mso-wrap-distance-right:9pt;mso-wrap-distance-bottom:0;mso-position-horizontal:absolute;mso-position-horizontal-relative:text;mso-position-vertical:absolute;mso-position-vertical-relative:text" o:gfxdata="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" strokecolor="#5b9bd5 [3204]" strokeweight=".5pt">
+                <v:stroke endarrow="block" joinstyle="miter"/>
+              </v:shape>
+            </w:pict>
+          </mc:Fallback>
+        </mc:AlternateContent>
+      </w:r>
+      <w:r>
+        <w:rPr>
+          <w:noProof/>
+        </w:rPr>
+        <mc:AlternateContent>
+          <mc:Choice Requires="wps">
+            <w:drawing>
+              <wp:anchor distT="0" distB="0" distL="114300" distR="114300" simplePos="0" relativeHeight="251781120" behindDoc="0" locked="0" layoutInCell="1" allowOverlap="1" wp14:anchorId="50A5C22E" wp14:editId="7502FD00">
+                <wp:simplePos x="0" y="0"/>
+                <wp:positionH relativeFrom="column">
+                  <wp:posOffset>7771765</wp:posOffset>
+                </wp:positionH>
+                <wp:positionV relativeFrom="paragraph">
+                  <wp:posOffset>3250988</wp:posOffset>
+                </wp:positionV>
+                <wp:extent cx="474133" cy="0"/>
+                <wp:effectExtent l="0" t="76200" r="21590" b="95250"/>
+                <wp:wrapNone/>
+                <wp:docPr id="94" name="Straight Arrow Connector 94"/>
+                <wp:cNvGraphicFramePr/>
+                <a:graphic xmlns:a="http://schemas.openxmlformats.org/drawingml/2006/main">
+                  <a:graphicData uri="http://schemas.microsoft.com/office/word/2010/wordprocessingShape">
+                    <wps:wsp>
+                      <wps:cNvCnPr/>
+                      <wps:spPr>
+                        <a:xfrm>
+                          <a:off x="0" y="0"/>
+                          <a:ext cx="474133" cy="0"/>
+                        </a:xfrm>
+                        <a:prstGeom prst="straightConnector1">
+                          <a:avLst/>
+                        </a:prstGeom>
+                        <a:ln>
+                          <a:tailEnd type="triangle"/>
+                        </a:ln>
+                      </wps:spPr>
+                      <wps:style>
+                        <a:lnRef idx="1">
+                          <a:schemeClr val="accent1"/>
+                        </a:lnRef>
+                        <a:fillRef idx="0">
+                          <a:schemeClr val="accent1"/>
+                        </a:fillRef>
+                        <a:effectRef idx="0">
+                          <a:schemeClr val="accent1"/>
+                        </a:effectRef>
+                        <a:fontRef idx="minor">
+                          <a:schemeClr val="tx1"/>
+                        </a:fontRef>
+                      </wps:style>
+                      <wps:bodyPr/>
+                    </wps:wsp>
+                  </a:graphicData>
+                </a:graphic>
+              </wp:anchor>
+            </w:drawing>
+          </mc:Choice>
+          <mc:Fallback>
+            <w:pict>
+              <v:shape w14:anchorId="3BF9FEBC" id="Straight Arrow Connector 94" o:spid="_x0000_s1026" type="#_x0000_t32" style="position:absolute;margin-left:611.95pt;margin-top:256pt;width:37.35pt;height:0;z-index:251781120;visibility:visible;mso-wrap-style:square;mso-wrap-distance-left:9pt;mso-wrap-distance-top:0;mso-wrap-distance-right:9pt;mso-wrap-distance-bottom:0;mso-position-horizontal:absolute;mso-position-horizontal-relative:text;mso-position-vertical:absolute;mso-position-vertical-relative:text" o:gfxdata="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" strokecolor="#5b9bd5 [3204]" strokeweight=".5pt">
+                <v:stroke endarrow="block" joinstyle="miter"/>
+              </v:shape>
+            </w:pict>
+          </mc:Fallback>
+        </mc:AlternateContent>
+      </w:r>
+      <w:r>
+        <w:rPr>
+          <w:noProof/>
+        </w:rPr>
+        <mc:AlternateContent>
+          <mc:Choice Requires="wps">
+            <w:drawing>
+              <wp:anchor distT="0" distB="0" distL="114300" distR="114300" simplePos="0" relativeHeight="251779072" behindDoc="0" locked="0" layoutInCell="1" allowOverlap="1" wp14:anchorId="4D2274F1" wp14:editId="11F44566">
+                <wp:simplePos x="0" y="0"/>
+                <wp:positionH relativeFrom="column">
+                  <wp:posOffset>7729855</wp:posOffset>
+                </wp:positionH>
+                <wp:positionV relativeFrom="paragraph">
+                  <wp:posOffset>2133388</wp:posOffset>
+                </wp:positionV>
+                <wp:extent cx="474133" cy="0"/>
+                <wp:effectExtent l="0" t="76200" r="21590" b="95250"/>
+                <wp:wrapNone/>
+                <wp:docPr id="93" name="Straight Arrow Connector 93"/>
+                <wp:cNvGraphicFramePr/>
+                <a:graphic xmlns:a="http://schemas.openxmlformats.org/drawingml/2006/main">
+                  <a:graphicData uri="http://schemas.microsoft.com/office/word/2010/wordprocessingShape">
+                    <wps:wsp>
+                      <wps:cNvCnPr/>
+                      <wps:spPr>
+                        <a:xfrm>
+                          <a:off x="0" y="0"/>
+                          <a:ext cx="474133" cy="0"/>
+                        </a:xfrm>
+                        <a:prstGeom prst="straightConnector1">
+                          <a:avLst/>
+                        </a:prstGeom>
+                        <a:ln>
+                          <a:tailEnd type="triangle"/>
+                        </a:ln>
+                      </wps:spPr>
+                      <wps:style>
+                        <a:lnRef idx="1">
+                          <a:schemeClr val="accent1"/>
+                        </a:lnRef>
+                        <a:fillRef idx="0">
+                          <a:schemeClr val="accent1"/>
+                        </a:fillRef>
+                        <a:effectRef idx="0">
+                          <a:schemeClr val="accent1"/>
+                        </a:effectRef>
+                        <a:fontRef idx="minor">
+                          <a:schemeClr val="tx1"/>
+                        </a:fontRef>
+                      </wps:style>
+                      <wps:bodyPr/>
+                    </wps:wsp>
+                  </a:graphicData>
+                </a:graphic>
+              </wp:anchor>
+            </w:drawing>
+          </mc:Choice>
+          <mc:Fallback>
+            <w:pict>
+              <v:shape w14:anchorId="67BEFDB9" id="Straight Arrow Connector 93" o:spid="_x0000_s1026" type="#_x0000_t32" style="position:absolute;margin-left:608.65pt;margin-top:168pt;width:37.35pt;height:0;z-index:251779072;visibility:visible;mso-wrap-style:square;mso-wrap-distance-left:9pt;mso-wrap-distance-top:0;mso-wrap-distance-right:9pt;mso-wrap-distance-bottom:0;mso-position-horizontal:absolute;mso-position-horizontal-relative:text;mso-position-vertical:absolute;mso-position-vertical-relative:text" o:gfxdata="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" strokecolor="#5b9bd5 [3204]" strokeweight=".5pt">
+                <v:stroke endarrow="block" joinstyle="miter"/>
+              </v:shape>
+            </w:pict>
+          </mc:Fallback>
+        </mc:AlternateContent>
+      </w:r>
+      <w:r>
+        <w:rPr>
+          <w:noProof/>
+        </w:rPr>
+        <mc:AlternateContent>
+          <mc:Choice Requires="wps">
+            <w:drawing>
+              <wp:anchor distT="0" distB="0" distL="114300" distR="114300" simplePos="0" relativeHeight="251778048" behindDoc="0" locked="0" layoutInCell="1" allowOverlap="1" wp14:anchorId="0E1E3A34" wp14:editId="28F4AD3F">
+                <wp:simplePos x="0" y="0"/>
+                <wp:positionH relativeFrom="column">
+                  <wp:posOffset>3141133</wp:posOffset>
+                </wp:positionH>
+                <wp:positionV relativeFrom="paragraph">
+                  <wp:posOffset>2082800</wp:posOffset>
+                </wp:positionV>
+                <wp:extent cx="8467" cy="440267"/>
+                <wp:effectExtent l="76200" t="0" r="67945" b="55245"/>
+                <wp:wrapNone/>
+                <wp:docPr id="92" name="Straight Arrow Connector 92"/>
+                <wp:cNvGraphicFramePr/>
+                <a:graphic xmlns:a="http://schemas.openxmlformats.org/drawingml/2006/main">
+                  <a:graphicData uri="http://schemas.microsoft.com/office/word/2010/wordprocessingShape">
+                    <wps:wsp>
+                      <wps:cNvCnPr/>
+                      <wps:spPr>
+                        <a:xfrm flipH="1">
+                          <a:off x="0" y="0"/>
+                          <a:ext cx="8467" cy="440267"/>
+                        </a:xfrm>
+                        <a:prstGeom prst="straightConnector1">
+                          <a:avLst/>
+                        </a:prstGeom>
+                        <a:ln>
+                          <a:tailEnd type="triangle"/>
+                        </a:ln>
+                      </wps:spPr>
+                      <wps:style>
+                        <a:lnRef idx="1">
+                          <a:schemeClr val="accent1"/>
+                        </a:lnRef>
+                        <a:fillRef idx="0">
+                          <a:schemeClr val="accent1"/>
+                        </a:fillRef>
+                        <a:effectRef idx="0">
+                          <a:schemeClr val="accent1"/>
+                        </a:effectRef>
+                        <a:fontRef idx="minor">
+                          <a:schemeClr val="tx1"/>
+                        </a:fontRef>
+                      </wps:style>
+                      <wps:bodyPr/>
+                    </wps:wsp>
+                  </a:graphicData>
+                </a:graphic>
+                <wp14:sizeRelH relativeFrom="margin">
+                  <wp14:pctWidth>0</wp14:pctWidth>
+                </wp14:sizeRelH>
+                <wp14:sizeRelV relativeFrom="margin">
+                  <wp14:pctHeight>0</wp14:pctHeight>
+                </wp14:sizeRelV>
+              </wp:anchor>
+            </w:drawing>
+          </mc:Choice>
+          <mc:Fallback>
+            <w:pict>
+              <v:shape w14:anchorId="50D56007" id="Straight Arrow Connector 92" o:spid="_x0000_s1026" type="#_x0000_t32" style="position:absolute;margin-left:247.35pt;margin-top:164pt;width:.65pt;height:34.65pt;flip:x;z-index:251778048;visibility:visible;mso-wrap-style:square;mso-width-percent:0;mso-height-percent:0;mso-wrap-distance-left:9pt;mso-wrap-distance-top:0;mso-wrap-distance-right:9pt;mso-wrap-distance-bottom:0;mso-position-horizontal:absolute;mso-position-horizontal-relative:text;mso-position-vertical:absolute;mso-position-vertical-relative:text;mso-width-percent:0;mso-height-percent:0;mso-width-relative:margin;mso-height-relative:margin" o:gfxdata="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" strokecolor="#5b9bd5 [3204]" strokeweight=".5pt">
+                <v:stroke endarrow="block" joinstyle="miter"/>
+              </v:shape>
+            </w:pict>
+          </mc:Fallback>
+        </mc:AlternateContent>
+      </w:r>
+      <w:r>
+        <w:rPr>
+          <w:noProof/>
+        </w:rPr>
+        <mc:AlternateContent>
+          <mc:Choice Requires="wps">
+            <w:drawing>
+              <wp:anchor distT="0" distB="0" distL="114300" distR="114300" simplePos="0" relativeHeight="251756544" behindDoc="0" locked="0" layoutInCell="1" allowOverlap="1" wp14:anchorId="2CE2A1F1" wp14:editId="0BB6077A">
+                <wp:simplePos x="0" y="0"/>
+                <wp:positionH relativeFrom="column">
+                  <wp:posOffset>5553710</wp:posOffset>
+                </wp:positionH>
+                <wp:positionV relativeFrom="paragraph">
+                  <wp:posOffset>2317750</wp:posOffset>
+                </wp:positionV>
+                <wp:extent cx="770255" cy="0"/>
+                <wp:effectExtent l="0" t="0" r="0" b="0"/>
+                <wp:wrapNone/>
+                <wp:docPr id="70" name="Straight Connector 70"/>
+                <wp:cNvGraphicFramePr/>
+                <a:graphic xmlns:a="http://schemas.openxmlformats.org/drawingml/2006/main">
+                  <a:graphicData uri="http://schemas.microsoft.com/office/word/2010/wordprocessingShape">
+                    <wps:wsp>
+                      <wps:cNvCnPr/>
+                      <wps:spPr>
+                        <a:xfrm>
+                          <a:off x="0" y="0"/>
+                          <a:ext cx="770255" cy="0"/>
+                        </a:xfrm>
+                        <a:prstGeom prst="line">
+                          <a:avLst/>
+                        </a:prstGeom>
+                      </wps:spPr>
+                      <wps:style>
+                        <a:lnRef idx="1">
+                          <a:schemeClr val="accent1"/>
+                        </a:lnRef>
+                        <a:fillRef idx="0">
+                          <a:schemeClr val="accent1"/>
+                        </a:fillRef>
+                        <a:effectRef idx="0">
+                          <a:schemeClr val="accent1"/>
+                        </a:effectRef>
+                        <a:fontRef idx="minor">
+                          <a:schemeClr val="tx1"/>
+                        </a:fontRef>
+                      </wps:style>
+                      <wps:bodyPr/>
+                    </wps:wsp>
+                  </a:graphicData>
+                </a:graphic>
+                <wp14:sizeRelH relativeFrom="margin">
+                  <wp14:pctWidth>0</wp14:pctWidth>
+                </wp14:sizeRelH>
+                <wp14:sizeRelV relativeFrom="margin">
+                  <wp14:pctHeight>0</wp14:pctHeight>
+                </wp14:sizeRelV>
+              </wp:anchor>
+            </w:drawing>
+          </mc:Choice>
+          <mc:Fallback>
+            <w:pict>
+              <v:line w14:anchorId="5E89389F" id="Straight Connector 70" o:spid="_x0000_s1026" style="position:absolute;z-index:251756544;visibility:visible;mso-wrap-style:square;mso-width-percent:0;mso-height-percent:0;mso-wrap-distance-left:9pt;mso-wrap-distance-top:0;mso-wrap-distance-right:9pt;mso-wrap-distance-bottom:0;mso-position-horizontal:absolute;mso-position-horizontal-relative:text;mso-position-vertical:absolute;mso-position-vertical-relative:text;mso-width-percent:0;mso-height-percent:0;mso-width-relative:margin;mso-height-relative:margin" from="437.3pt,182.5pt" to="497.95pt,182.5pt" o:gfxdata="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" strokecolor="#5b9bd5 [3204]" strokeweight=".5pt">
+                <v:stroke joinstyle="miter"/>
+              </v:line>
+            </w:pict>
+          </mc:Fallback>
+        </mc:AlternateContent>
+      </w:r>
+      <w:r>
+        <w:rPr>
+          <w:noProof/>
+        </w:rPr>
+        <mc:AlternateContent>
+          <mc:Choice Requires="wps">
+            <w:drawing>
+              <wp:anchor distT="0" distB="0" distL="114300" distR="114300" simplePos="0" relativeHeight="251776000" behindDoc="0" locked="0" layoutInCell="1" allowOverlap="1" wp14:anchorId="19020D26" wp14:editId="7500B44A">
+                <wp:simplePos x="0" y="0"/>
+                <wp:positionH relativeFrom="column">
+                  <wp:posOffset>3860165</wp:posOffset>
+                </wp:positionH>
+                <wp:positionV relativeFrom="paragraph">
+                  <wp:posOffset>1938443</wp:posOffset>
+                </wp:positionV>
+                <wp:extent cx="1134533" cy="0"/>
+                <wp:effectExtent l="38100" t="76200" r="0" b="95250"/>
+                <wp:wrapNone/>
+                <wp:docPr id="91" name="Straight Arrow Connector 91"/>
+                <wp:cNvGraphicFramePr/>
+                <a:graphic xmlns:a="http://schemas.openxmlformats.org/drawingml/2006/main">
+                  <a:graphicData uri="http://schemas.microsoft.com/office/word/2010/wordprocessingShape">
+                    <wps:wsp>
+                      <wps:cNvCnPr/>
+                      <wps:spPr>
+                        <a:xfrm flipH="1">
+                          <a:off x="0" y="0"/>
+                          <a:ext cx="1134533" cy="0"/>
+                        </a:xfrm>
+                        <a:prstGeom prst="straightConnector1">
+                          <a:avLst/>
+                        </a:prstGeom>
+                        <a:ln>
+                          <a:tailEnd type="triangle"/>
+                        </a:ln>
+                      </wps:spPr>
+                      <wps:style>
+                        <a:lnRef idx="1">
+                          <a:schemeClr val="accent1"/>
+                        </a:lnRef>
+                        <a:fillRef idx="0">
+                          <a:schemeClr val="accent1"/>
+                        </a:fillRef>
+                        <a:effectRef idx="0">
+                          <a:schemeClr val="accent1"/>
+                        </a:effectRef>
+                        <a:fontRef idx="minor">
+                          <a:schemeClr val="tx1"/>
+                        </a:fontRef>
+                      </wps:style>
+                      <wps:bodyPr/>
+                    </wps:wsp>
+                  </a:graphicData>
+                </a:graphic>
+              </wp:anchor>
+            </w:drawing>
+          </mc:Choice>
+          <mc:Fallback>
+            <w:pict>
+              <v:shape w14:anchorId="3A9F22DC" id="Straight Arrow Connector 91" o:spid="_x0000_s1026" type="#_x0000_t32" style="position:absolute;margin-left:303.95pt;margin-top:152.65pt;width:89.35pt;height:0;flip:x;z-index:251776000;visibility:visible;mso-wrap-style:square;mso-wrap-distance-left:9pt;mso-wrap-distance-top:0;mso-wrap-distance-right:9pt;mso-wrap-distance-bottom:0;mso-position-horizontal:absolute;mso-position-horizontal-relative:text;mso-position-vertical:absolute;mso-position-vertical-relative:text" o:gfxdata="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" strokecolor="#5b9bd5 [3204]" strokeweight=".5pt">
+                <v:stroke endarrow="block" joinstyle="miter"/>
+              </v:shape>
+            </w:pict>
+          </mc:Fallback>
+        </mc:AlternateContent>
+      </w:r>
+      <w:r>
+        <w:rPr>
+          <w:noProof/>
+        </w:rPr>
+        <mc:AlternateContent>
+          <mc:Choice Requires="wps">
+            <w:drawing>
+              <wp:anchor distT="0" distB="0" distL="114300" distR="114300" simplePos="0" relativeHeight="251773952" behindDoc="0" locked="0" layoutInCell="1" allowOverlap="1" wp14:anchorId="05C605E9" wp14:editId="7AEC22A1">
+                <wp:simplePos x="0" y="0"/>
+                <wp:positionH relativeFrom="column">
+                  <wp:posOffset>5367867</wp:posOffset>
+                </wp:positionH>
+                <wp:positionV relativeFrom="paragraph">
+                  <wp:posOffset>3310466</wp:posOffset>
+                </wp:positionV>
+                <wp:extent cx="1" cy="846243"/>
+                <wp:effectExtent l="76200" t="0" r="57150" b="49530"/>
+                <wp:wrapNone/>
+                <wp:docPr id="90" name="Straight Arrow Connector 90"/>
+                <wp:cNvGraphicFramePr/>
+                <a:graphic xmlns:a="http://schemas.openxmlformats.org/drawingml/2006/main">
+                  <a:graphicData uri="http://schemas.microsoft.com/office/word/2010/wordprocessingShape">
+                    <wps:wsp>
+                      <wps:cNvCnPr/>
+                      <wps:spPr>
+                        <a:xfrm>
+                          <a:off x="0" y="0"/>
+                          <a:ext cx="1" cy="846243"/>
+                        </a:xfrm>
+                        <a:prstGeom prst="straightConnector1">
+                          <a:avLst/>
+                        </a:prstGeom>
+                        <a:ln>
+                          <a:tailEnd type="triangle"/>
+                        </a:ln>
+                      </wps:spPr>
+                      <wps:style>
+                        <a:lnRef idx="1">
+                          <a:schemeClr val="accent1"/>
+                        </a:lnRef>
+                        <a:fillRef idx="0">
+                          <a:schemeClr val="accent1"/>
+                        </a:fillRef>
+                        <a:effectRef idx="0">
+                          <a:schemeClr val="accent1"/>
+                        </a:effectRef>
+                        <a:fontRef idx="minor">
+                          <a:schemeClr val="tx1"/>
+                        </a:fontRef>
+                      </wps:style>
+                      <wps:bodyPr/>
+                    </wps:wsp>
+                  </a:graphicData>
+                </a:graphic>
+                <wp14:sizeRelH relativeFrom="margin">
+                  <wp14:pctWidth>0</wp14:pctWidth>
+                </wp14:sizeRelH>
+                <wp14:sizeRelV relativeFrom="margin">
+                  <wp14:pctHeight>0</wp14:pctHeight>
+                </wp14:sizeRelV>
+              </wp:anchor>
+            </w:drawing>
+          </mc:Choice>
+          <mc:Fallback>
+            <w:pict>
+              <v:shape w14:anchorId="4355658D" id="Straight Arrow Connector 90" o:spid="_x0000_s1026" type="#_x0000_t32" style="position:absolute;margin-left:422.65pt;margin-top:260.65pt;width:0;height:66.65pt;z-index:251773952;visibility:visible;mso-wrap-style:square;mso-width-percent:0;mso-height-percent:0;mso-wrap-distance-left:9pt;mso-wrap-distance-top:0;mso-wrap-distance-right:9pt;mso-wrap-distance-bottom:0;mso-position-horizontal:absolute;mso-position-horizontal-relative:text;mso-position-vertical:absolute;mso-position-vertical-relative:text;mso-width-percent:0;mso-height-percent:0;mso-width-relative:margin;mso-height-relative:margin" o:gfxdata="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" strokecolor="#5b9bd5 [3204]" strokeweight=".5pt">
+                <v:stroke endarrow="block" joinstyle="miter"/>
+              </v:shape>
+            </w:pict>
+          </mc:Fallback>
+        </mc:AlternateContent>
+      </w:r>
+      <w:r>
+        <w:rPr>
+          <w:noProof/>
+        </w:rPr>
+        <mc:AlternateContent>
+          <mc:Choice Requires="wps">
+            <w:drawing>
+              <wp:anchor distT="0" distB="0" distL="114300" distR="114300" simplePos="0" relativeHeight="251767808" behindDoc="0" locked="0" layoutInCell="1" allowOverlap="1" wp14:anchorId="0E91B005" wp14:editId="47B02F7B">
+                <wp:simplePos x="0" y="0"/>
+                <wp:positionH relativeFrom="column">
+                  <wp:posOffset>2640965</wp:posOffset>
+                </wp:positionH>
+                <wp:positionV relativeFrom="paragraph">
+                  <wp:posOffset>1985222</wp:posOffset>
+                </wp:positionV>
+                <wp:extent cx="0" cy="1540510"/>
+                <wp:effectExtent l="76200" t="0" r="76200" b="59690"/>
+                <wp:wrapNone/>
+                <wp:docPr id="86" name="Straight Arrow Connector 86"/>
+                <wp:cNvGraphicFramePr/>
+                <a:graphic xmlns:a="http://schemas.openxmlformats.org/drawingml/2006/main">
+                  <a:graphicData uri="http://schemas.microsoft.com/office/word/2010/wordprocessingShape">
+                    <wps:wsp>
+                      <wps:cNvCnPr/>
+                      <wps:spPr>
+                        <a:xfrm>
+                          <a:off x="0" y="0"/>
+                          <a:ext cx="0" cy="1540510"/>
+                        </a:xfrm>
+                        <a:prstGeom prst="straightConnector1">
+                          <a:avLst/>
+                        </a:prstGeom>
+                        <a:ln>
+                          <a:tailEnd type="triangle"/>
+                        </a:ln>
+                      </wps:spPr>
+                      <wps:style>
+                        <a:lnRef idx="1">
+                          <a:schemeClr val="accent1"/>
+                        </a:lnRef>
+                        <a:fillRef idx="0">
+                          <a:schemeClr val="accent1"/>
+                        </a:fillRef>
+                        <a:effectRef idx="0">
+                          <a:schemeClr val="accent1"/>
+                        </a:effectRef>
+                        <a:fontRef idx="minor">
+                          <a:schemeClr val="tx1"/>
+                        </a:fontRef>
+                      </wps:style>
+                      <wps:bodyPr/>
+                    </wps:wsp>
+                  </a:graphicData>
+                </a:graphic>
+              </wp:anchor>
+            </w:drawing>
+          </mc:Choice>
+          <mc:Fallback>
+            <w:pict>
+              <v:shape w14:anchorId="4FE50968" id="Straight Arrow Connector 86" o:spid="_x0000_s1026" type="#_x0000_t32" style="position:absolute;margin-left:207.95pt;margin-top:156.3pt;width:0;height:121.3pt;z-index:251767808;visibility:visible;mso-wrap-style:square;mso-wrap-distance-left:9pt;mso-wrap-distance-top:0;mso-wrap-distance-right:9pt;mso-wrap-distance-bottom:0;mso-position-horizontal:absolute;mso-position-horizontal-relative:text;mso-position-vertical:absolute;mso-position-vertical-relative:text" o:gfxdata="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" strokecolor="#5b9bd5 [3204]" strokeweight=".5pt">
+                <v:stroke endarrow="block" joinstyle="miter"/>
+              </v:shape>
+            </w:pict>
+          </mc:Fallback>
+        </mc:AlternateContent>
+      </w:r>
+      <w:r>
+        <w:rPr>
+          <w:noProof/>
+        </w:rPr>
+        <mc:AlternateContent>
+          <mc:Choice Requires="wps">
+            <w:drawing>
+              <wp:anchor distT="0" distB="0" distL="114300" distR="114300" simplePos="0" relativeHeight="251771904" behindDoc="0" locked="0" layoutInCell="1" allowOverlap="1" wp14:anchorId="4C8C6081" wp14:editId="3052D78A">
+                <wp:simplePos x="0" y="0"/>
+                <wp:positionH relativeFrom="column">
+                  <wp:posOffset>4647777</wp:posOffset>
+                </wp:positionH>
+                <wp:positionV relativeFrom="paragraph">
+                  <wp:posOffset>4596977</wp:posOffset>
+                </wp:positionV>
+                <wp:extent cx="1134533" cy="0"/>
+                <wp:effectExtent l="38100" t="76200" r="0" b="95250"/>
+                <wp:wrapNone/>
+                <wp:docPr id="88" name="Straight Arrow Connector 88"/>
+                <wp:cNvGraphicFramePr/>
+                <a:graphic xmlns:a="http://schemas.openxmlformats.org/drawingml/2006/main">
+                  <a:graphicData uri="http://schemas.microsoft.com/office/word/2010/wordprocessingShape">
+                    <wps:wsp>
+                      <wps:cNvCnPr/>
+                      <wps:spPr>
+                        <a:xfrm flipH="1">
+                          <a:off x="0" y="0"/>
+                          <a:ext cx="1134533" cy="0"/>
+                        </a:xfrm>
+                        <a:prstGeom prst="straightConnector1">
+                          <a:avLst/>
+                        </a:prstGeom>
+                        <a:ln>
+                          <a:tailEnd type="triangle"/>
+                        </a:ln>
+                      </wps:spPr>
+                      <wps:style>
+                        <a:lnRef idx="1">
+                          <a:schemeClr val="accent1"/>
+                        </a:lnRef>
+                        <a:fillRef idx="0">
+                          <a:schemeClr val="accent1"/>
+                        </a:fillRef>
+                        <a:effectRef idx="0">
+                          <a:schemeClr val="accent1"/>
+                        </a:effectRef>
+                        <a:fontRef idx="minor">
+                          <a:schemeClr val="tx1"/>
+                        </a:fontRef>
+                      </wps:style>
+                      <wps:bodyPr/>
+                    </wps:wsp>
+                  </a:graphicData>
+                </a:graphic>
+              </wp:anchor>
+            </w:drawing>
+          </mc:Choice>
+          <mc:Fallback>
+            <w:pict>
+              <v:shape w14:anchorId="4DF531A5" id="Straight Arrow Connector 88" o:spid="_x0000_s1026" type="#_x0000_t32" style="position:absolute;margin-left:365.95pt;margin-top:361.95pt;width:89.35pt;height:0;flip:x;z-index:251771904;visibility:visible;mso-wrap-style:square;mso-wrap-distance-left:9pt;mso-wrap-distance-top:0;mso-wrap-distance-right:9pt;mso-wrap-distance-bottom:0;mso-position-horizontal:absolute;mso-position-horizontal-relative:text;mso-position-vertical:absolute;mso-position-vertical-relative:text" o:gfxdata="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" strokecolor="#5b9bd5 [3204]" strokeweight=".5pt">
+                <v:stroke endarrow="block" joinstyle="miter"/>
+              </v:shape>
+            </w:pict>
+          </mc:Fallback>
+        </mc:AlternateContent>
+      </w:r>
+      <w:r>
+        <w:rPr>
+          <w:noProof/>
+        </w:rPr>
+        <mc:AlternateContent>
+          <mc:Choice Requires="wps">
+            <w:drawing>
+              <wp:anchor distT="0" distB="0" distL="114300" distR="114300" simplePos="0" relativeHeight="251769856" behindDoc="0" locked="0" layoutInCell="1" allowOverlap="1" wp14:anchorId="7310E354" wp14:editId="77C5877A">
+                <wp:simplePos x="0" y="0"/>
+                <wp:positionH relativeFrom="column">
+                  <wp:posOffset>8322522</wp:posOffset>
+                </wp:positionH>
+                <wp:positionV relativeFrom="paragraph">
+                  <wp:posOffset>2607310</wp:posOffset>
+                </wp:positionV>
+                <wp:extent cx="0" cy="1540934"/>
+                <wp:effectExtent l="76200" t="0" r="76200" b="59690"/>
+                <wp:wrapNone/>
+                <wp:docPr id="87" name="Straight Arrow Connector 87"/>
+                <wp:cNvGraphicFramePr/>
+                <a:graphic xmlns:a="http://schemas.openxmlformats.org/drawingml/2006/main">
+                  <a:graphicData uri="http://schemas.microsoft.com/office/word/2010/wordprocessingShape">
+                    <wps:wsp>
+                      <wps:cNvCnPr/>
+                      <wps:spPr>
+                        <a:xfrm>
+                          <a:off x="0" y="0"/>
+                          <a:ext cx="0" cy="1540934"/>
+                        </a:xfrm>
+                        <a:prstGeom prst="straightConnector1">
+                          <a:avLst/>
+                        </a:prstGeom>
+                        <a:ln>
+                          <a:tailEnd type="triangle"/>
+                        </a:ln>
+                      </wps:spPr>
+                      <wps:style>
+                        <a:lnRef idx="1">
+                          <a:schemeClr val="accent1"/>
+                        </a:lnRef>
+                        <a:fillRef idx="0">
+                          <a:schemeClr val="accent1"/>
+                        </a:fillRef>
+                        <a:effectRef idx="0">
+                          <a:schemeClr val="accent1"/>
+                        </a:effectRef>
+                        <a:fontRef idx="minor">
+                          <a:schemeClr val="tx1"/>
+                        </a:fontRef>
+                      </wps:style>
+                      <wps:bodyPr/>
+                    </wps:wsp>
+                  </a:graphicData>
+                </a:graphic>
+              </wp:anchor>
+            </w:drawing>
+          </mc:Choice>
+          <mc:Fallback>
+            <w:pict>
+              <v:shape w14:anchorId="78FD380C" id="Straight Arrow Connector 87" o:spid="_x0000_s1026" type="#_x0000_t32" style="position:absolute;margin-left:655.3pt;margin-top:205.3pt;width:0;height:121.35pt;z-index:251769856;visibility:visible;mso-wrap-style:square;mso-wrap-distance-left:9pt;mso-wrap-distance-top:0;mso-wrap-distance-right:9pt;mso-wrap-distance-bottom:0;mso-position-horizontal:absolute;mso-position-horizontal-relative:text;mso-position-vertical:absolute;mso-position-vertical-relative:text" o:gfxdata="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" strokecolor="#5b9bd5 [3204]" strokeweight=".5pt">
+                <v:stroke endarrow="block" joinstyle="miter"/>
+              </v:shape>
+            </w:pict>
+          </mc:Fallback>
+        </mc:AlternateContent>
+      </w:r>
+      <w:r>
+        <w:rPr>
+          <w:noProof/>
+        </w:rPr>
+        <mc:AlternateContent>
+          <mc:Choice Requires="wps">
+            <w:drawing>
+              <wp:anchor distT="0" distB="0" distL="114300" distR="114300" simplePos="0" relativeHeight="251766784" behindDoc="0" locked="0" layoutInCell="1" allowOverlap="1" wp14:anchorId="11E5D4D1" wp14:editId="53839424">
+                <wp:simplePos x="0" y="0"/>
+                <wp:positionH relativeFrom="column">
+                  <wp:posOffset>1766358</wp:posOffset>
+                </wp:positionH>
+                <wp:positionV relativeFrom="paragraph">
+                  <wp:posOffset>1620520</wp:posOffset>
+                </wp:positionV>
+                <wp:extent cx="1134533" cy="0"/>
+                <wp:effectExtent l="38100" t="76200" r="0" b="95250"/>
+                <wp:wrapNone/>
+                <wp:docPr id="85" name="Straight Arrow Connector 85"/>
+                <wp:cNvGraphicFramePr/>
+                <a:graphic xmlns:a="http://schemas.openxmlformats.org/drawingml/2006/main">
+                  <a:graphicData uri="http://schemas.microsoft.com/office/word/2010/wordprocessingShape">
+                    <wps:wsp>
+                      <wps:cNvCnPr/>
+                      <wps:spPr>
+                        <a:xfrm flipH="1">
+                          <a:off x="0" y="0"/>
+                          <a:ext cx="1134533" cy="0"/>
+                        </a:xfrm>
+                        <a:prstGeom prst="straightConnector1">
+                          <a:avLst/>
+                        </a:prstGeom>
+                        <a:ln>
+                          <a:tailEnd type="triangle"/>
+                        </a:ln>
+                      </wps:spPr>
+                      <wps:style>
+                        <a:lnRef idx="1">
+                          <a:schemeClr val="accent1"/>
+                        </a:lnRef>
+                        <a:fillRef idx="0">
+                          <a:schemeClr val="accent1"/>
+                        </a:fillRef>
+                        <a:effectRef idx="0">
+                          <a:schemeClr val="accent1"/>
+                        </a:effectRef>
+                        <a:fontRef idx="minor">
+                          <a:schemeClr val="tx1"/>
+                        </a:fontRef>
+                      </wps:style>
+                      <wps:bodyPr/>
+                    </wps:wsp>
+                  </a:graphicData>
+                </a:graphic>
+              </wp:anchor>
+            </w:drawing>
+          </mc:Choice>
+          <mc:Fallback>
+            <w:pict>
+              <v:shape w14:anchorId="4FBD8455" id="Straight Arrow Connector 85" o:spid="_x0000_s1026" type="#_x0000_t32" style="position:absolute;margin-left:139.1pt;margin-top:127.6pt;width:89.35pt;height:0;flip:x;z-index:251766784;visibility:visible;mso-wrap-style:square;mso-wrap-distance-left:9pt;mso-wrap-distance-top:0;mso-wrap-distance-right:9pt;mso-wrap-distance-bottom:0;mso-position-horizontal:absolute;mso-position-horizontal-relative:text;mso-position-vertical:absolute;mso-position-vertical-relative:text" o:gfxdata="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" strokecolor="#5b9bd5 [3204]" strokeweight=".5pt">
+                <v:stroke endarrow="block" joinstyle="miter"/>
+              </v:shape>
+            </w:pict>
+          </mc:Fallback>
+        </mc:AlternateContent>
+      </w:r>
+      <w:r>
+        <w:rPr>
+          <w:noProof/>
+        </w:rPr>
+        <mc:AlternateContent>
+          <mc:Choice Requires="wps">
+            <w:drawing>
+              <wp:anchor distT="0" distB="0" distL="114300" distR="114300" simplePos="0" relativeHeight="251765760" behindDoc="0" locked="0" layoutInCell="1" allowOverlap="1" wp14:anchorId="2E285D93" wp14:editId="1BA14995">
+                <wp:simplePos x="0" y="0"/>
+                <wp:positionH relativeFrom="column">
+                  <wp:posOffset>3140075</wp:posOffset>
+                </wp:positionH>
+                <wp:positionV relativeFrom="paragraph">
+                  <wp:posOffset>2760557</wp:posOffset>
+                </wp:positionV>
+                <wp:extent cx="694055" cy="0"/>
+                <wp:effectExtent l="0" t="0" r="0" b="0"/>
+                <wp:wrapNone/>
+                <wp:docPr id="84" name="Straight Connector 84"/>
+                <wp:cNvGraphicFramePr/>
+                <a:graphic xmlns:a="http://schemas.openxmlformats.org/drawingml/2006/main">
+                  <a:graphicData uri="http://schemas.microsoft.com/office/word/2010/wordprocessingShape">
+                    <wps:wsp>
+                      <wps:cNvCnPr/>
+                      <wps:spPr>
+                        <a:xfrm>
+                          <a:off x="0" y="0"/>
+                          <a:ext cx="694055" cy="0"/>
+                        </a:xfrm>
+                        <a:prstGeom prst="line">
+                          <a:avLst/>
+                        </a:prstGeom>
+                      </wps:spPr>
+                      <wps:style>
+                        <a:lnRef idx="1">
+                          <a:schemeClr val="accent1"/>
+                        </a:lnRef>
+                        <a:fillRef idx="0">
+                          <a:schemeClr val="accent1"/>
+                        </a:fillRef>
+                        <a:effectRef idx="0">
+                          <a:schemeClr val="accent1"/>
+                        </a:effectRef>
+                        <a:fontRef idx="minor">
+                          <a:schemeClr val="tx1"/>
+                        </a:fontRef>
+                      </wps:style>
+                      <wps:bodyPr/>
+                    </wps:wsp>
+                  </a:graphicData>
+                </a:graphic>
+              </wp:anchor>
+            </w:drawing>
+          </mc:Choice>
+          <mc:Fallback>
+            <w:pict>
+              <v:line w14:anchorId="27A4CB11" id="Straight Connector 84" o:spid="_x0000_s1026" style="position:absolute;z-index:251765760;visibility:visible;mso-wrap-style:square;mso-wrap-distance-left:9pt;mso-wrap-distance-top:0;mso-wrap-distance-right:9pt;mso-wrap-distance-bottom:0;mso-position-horizontal:absolute;mso-position-horizontal-relative:text;mso-position-vertical:absolute;mso-position-vertical-relative:text" from="247.25pt,217.35pt" to="301.9pt,217.35pt" o:gfxdata="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" strokecolor="#5b9bd5 [3204]" strokeweight=".5pt">
+                <v:stroke joinstyle="miter"/>
+              </v:line>
+            </w:pict>
+          </mc:Fallback>
+        </mc:AlternateContent>
+      </w:r>
+      <w:r>
+        <w:rPr>
+          <w:noProof/>
+        </w:rPr>
+        <mc:AlternateContent>
+          <mc:Choice Requires="wps">
+            <w:drawing>
+              <wp:anchor distT="0" distB="0" distL="114300" distR="114300" simplePos="0" relativeHeight="251763712" behindDoc="0" locked="0" layoutInCell="1" allowOverlap="1" wp14:anchorId="39565B65" wp14:editId="5F11D6E3">
+                <wp:simplePos x="0" y="0"/>
+                <wp:positionH relativeFrom="column">
+                  <wp:posOffset>3149600</wp:posOffset>
+                </wp:positionH>
+                <wp:positionV relativeFrom="paragraph">
+                  <wp:posOffset>1938867</wp:posOffset>
+                </wp:positionV>
+                <wp:extent cx="0" cy="829733"/>
+                <wp:effectExtent l="0" t="0" r="38100" b="27940"/>
+                <wp:wrapNone/>
+                <wp:docPr id="83" name="Straight Connector 83"/>
+                <wp:cNvGraphicFramePr/>
+                <a:graphic xmlns:a="http://schemas.openxmlformats.org/drawingml/2006/main">
+                  <a:graphicData uri="http://schemas.microsoft.com/office/word/2010/wordprocessingShape">
+                    <wps:wsp>
+                      <wps:cNvCnPr/>
+                      <wps:spPr>
+                        <a:xfrm>
+                          <a:off x="0" y="0"/>
+                          <a:ext cx="0" cy="829733"/>
                         </a:xfrm>
                         <a:prstGeom prst="line">
                           <a:avLst/>
@@ -1953,7 +3741,7 @@
           </mc:Choice>
           <mc:Fallback>
             <w:pict>
-              <v:line w14:anchorId="3489D07E" id="Straight Connector 48" o:spid="_x0000_s1026" style="position:absolute;z-index:251709440;visibility:visible;mso-wrap-style:square;mso-height-percent:0;mso-wrap-distance-left:9pt;mso-wrap-distance-top:0;mso-wrap-distance-right:9pt;mso-wrap-distance-bottom:0;mso-position-horizontal:absolute;mso-position-horizontal-relative:text;mso-position-vertical:absolute;mso-position-vertical-relative:text;mso-height-percent:0;mso-height-relative:margin" from="679pt,198pt" to="679.05pt,369.2pt" o:gfxdata="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" strokecolor="#5b9bd5 [3204]" strokeweight=".5pt">
+              <v:line w14:anchorId="4F6F14C6" id="Straight Connector 83" o:spid="_x0000_s1026" style="position:absolute;z-index:251763712;visibility:visible;mso-wrap-style:square;mso-height-percent:0;mso-wrap-distance-left:9pt;mso-wrap-distance-top:0;mso-wrap-distance-right:9pt;mso-wrap-distance-bottom:0;mso-position-horizontal:absolute;mso-position-horizontal-relative:text;mso-position-vertical:absolute;mso-position-vertical-relative:text;mso-height-percent:0;mso-height-relative:margin" from="248pt,152.65pt" to="248pt,218pt" o:gfxdata="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" strokecolor="#5b9bd5 [3204]" strokeweight=".5pt">
                 <v:stroke joinstyle="miter"/>
               </v:line>
             </w:pict>
@@ -1967,18 +3755,18 @@
         <mc:AlternateContent>
           <mc:Choice Requires="wps">
             <w:drawing>
-              <wp:anchor distT="0" distB="0" distL="114300" distR="114300" simplePos="0" relativeHeight="251710464" behindDoc="0" locked="0" layoutInCell="1" allowOverlap="1" wp14:anchorId="5009713B" wp14:editId="593BF0C1">
+              <wp:anchor distT="0" distB="0" distL="114300" distR="114300" simplePos="0" relativeHeight="251760640" behindDoc="0" locked="0" layoutInCell="1" allowOverlap="1" wp14:anchorId="25984BDE" wp14:editId="3FB9C3AB">
                 <wp:simplePos x="0" y="0"/>
                 <wp:positionH relativeFrom="column">
-                  <wp:posOffset>5499735</wp:posOffset>
+                  <wp:posOffset>2641600</wp:posOffset>
                 </wp:positionH>
                 <wp:positionV relativeFrom="paragraph">
-                  <wp:posOffset>4688840</wp:posOffset>
+                  <wp:posOffset>1820333</wp:posOffset>
                 </wp:positionV>
-                <wp:extent cx="3124200" cy="0"/>
-                <wp:effectExtent l="0" t="0" r="25400" b="25400"/>
+                <wp:extent cx="0" cy="2768600"/>
+                <wp:effectExtent l="0" t="0" r="38100" b="31750"/>
                 <wp:wrapNone/>
-                <wp:docPr id="55" name="Straight Connector 55"/>
+                <wp:docPr id="64" name="Straight Connector 64"/>
                 <wp:cNvGraphicFramePr/>
                 <a:graphic xmlns:a="http://schemas.openxmlformats.org/drawingml/2006/main">
                   <a:graphicData uri="http://schemas.microsoft.com/office/word/2010/wordprocessingShape">
@@ -1987,7 +3775,142 @@
                       <wps:spPr>
                         <a:xfrm>
                           <a:off x="0" y="0"/>
-                          <a:ext cx="3124200" cy="0"/>
+                          <a:ext cx="0" cy="2768600"/>
+                        </a:xfrm>
+                        <a:prstGeom prst="line">
+                          <a:avLst/>
+                        </a:prstGeom>
+                      </wps:spPr>
+                      <wps:style>
+                        <a:lnRef idx="1">
+                          <a:schemeClr val="accent1"/>
+                        </a:lnRef>
+                        <a:fillRef idx="0">
+                          <a:schemeClr val="accent1"/>
+                        </a:fillRef>
+                        <a:effectRef idx="0">
+                          <a:schemeClr val="accent1"/>
+                        </a:effectRef>
+                        <a:fontRef idx="minor">
+                          <a:schemeClr val="tx1"/>
+                        </a:fontRef>
+                      </wps:style>
+                      <wps:bodyPr/>
+                    </wps:wsp>
+                  </a:graphicData>
+                </a:graphic>
+                <wp14:sizeRelV relativeFrom="margin">
+                  <wp14:pctHeight>0</wp14:pctHeight>
+                </wp14:sizeRelV>
+              </wp:anchor>
+            </w:drawing>
+          </mc:Choice>
+          <mc:Fallback>
+            <w:pict>
+              <v:line w14:anchorId="37EF08E8" id="Straight Connector 64" o:spid="_x0000_s1026" style="position:absolute;z-index:251760640;visibility:visible;mso-wrap-style:square;mso-height-percent:0;mso-wrap-distance-left:9pt;mso-wrap-distance-top:0;mso-wrap-distance-right:9pt;mso-wrap-distance-bottom:0;mso-position-horizontal:absolute;mso-position-horizontal-relative:text;mso-position-vertical:absolute;mso-position-vertical-relative:text;mso-height-percent:0;mso-height-relative:margin" from="208pt,143.35pt" to="208pt,361.35pt" o:gfxdata="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" strokecolor="#5b9bd5 [3204]" strokeweight=".5pt">
+                <v:stroke joinstyle="miter"/>
+              </v:line>
+            </w:pict>
+          </mc:Fallback>
+        </mc:AlternateContent>
+      </w:r>
+      <w:r>
+        <w:rPr>
+          <w:noProof/>
+        </w:rPr>
+        <mc:AlternateContent>
+          <mc:Choice Requires="wps">
+            <w:drawing>
+              <wp:anchor distT="0" distB="0" distL="114300" distR="114300" simplePos="0" relativeHeight="251761664" behindDoc="0" locked="0" layoutInCell="1" allowOverlap="1" wp14:anchorId="408D67E4" wp14:editId="0505F864">
+                <wp:simplePos x="0" y="0"/>
+                <wp:positionH relativeFrom="column">
+                  <wp:posOffset>2641600</wp:posOffset>
+                </wp:positionH>
+                <wp:positionV relativeFrom="paragraph">
+                  <wp:posOffset>4588298</wp:posOffset>
+                </wp:positionV>
+                <wp:extent cx="1168400" cy="0"/>
+                <wp:effectExtent l="0" t="0" r="0" b="0"/>
+                <wp:wrapNone/>
+                <wp:docPr id="65" name="Straight Connector 65"/>
+                <wp:cNvGraphicFramePr/>
+                <a:graphic xmlns:a="http://schemas.openxmlformats.org/drawingml/2006/main">
+                  <a:graphicData uri="http://schemas.microsoft.com/office/word/2010/wordprocessingShape">
+                    <wps:wsp>
+                      <wps:cNvCnPr/>
+                      <wps:spPr>
+                        <a:xfrm>
+                          <a:off x="0" y="0"/>
+                          <a:ext cx="1168400" cy="0"/>
+                        </a:xfrm>
+                        <a:prstGeom prst="line">
+                          <a:avLst/>
+                        </a:prstGeom>
+                      </wps:spPr>
+                      <wps:style>
+                        <a:lnRef idx="1">
+                          <a:schemeClr val="accent1"/>
+                        </a:lnRef>
+                        <a:fillRef idx="0">
+                          <a:schemeClr val="accent1"/>
+                        </a:fillRef>
+                        <a:effectRef idx="0">
+                          <a:schemeClr val="accent1"/>
+                        </a:effectRef>
+                        <a:fontRef idx="minor">
+                          <a:schemeClr val="tx1"/>
+                        </a:fontRef>
+                      </wps:style>
+                      <wps:bodyPr/>
+                    </wps:wsp>
+                  </a:graphicData>
+                </a:graphic>
+                <wp14:sizeRelH relativeFrom="margin">
+                  <wp14:pctWidth>0</wp14:pctWidth>
+                </wp14:sizeRelH>
+                <wp14:sizeRelV relativeFrom="margin">
+                  <wp14:pctHeight>0</wp14:pctHeight>
+                </wp14:sizeRelV>
+              </wp:anchor>
+            </w:drawing>
+          </mc:Choice>
+          <mc:Fallback>
+            <w:pict>
+              <v:line w14:anchorId="15969FF6" id="Straight Connector 65" o:spid="_x0000_s1026" style="position:absolute;z-index:251761664;visibility:visible;mso-wrap-style:square;mso-width-percent:0;mso-height-percent:0;mso-wrap-distance-left:9pt;mso-wrap-distance-top:0;mso-wrap-distance-right:9pt;mso-wrap-distance-bottom:0;mso-position-horizontal:absolute;mso-position-horizontal-relative:text;mso-position-vertical:absolute;mso-position-vertical-relative:text;mso-width-percent:0;mso-height-percent:0;mso-width-relative:margin;mso-height-relative:margin" from="208pt,361.3pt" to="300pt,361.3pt" o:gfxdata="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" strokecolor="#5b9bd5 [3204]" strokeweight=".5pt">
+                <v:stroke joinstyle="miter"/>
+              </v:line>
+            </w:pict>
+          </mc:Fallback>
+        </mc:AlternateContent>
+      </w:r>
+      <w:r>
+        <w:rPr>
+          <w:noProof/>
+        </w:rPr>
+        <mc:AlternateContent>
+          <mc:Choice Requires="wps">
+            <w:drawing>
+              <wp:anchor distT="0" distB="0" distL="114300" distR="114300" simplePos="0" relativeHeight="251759616" behindDoc="0" locked="0" layoutInCell="1" allowOverlap="1" wp14:anchorId="46B95019" wp14:editId="2CA1D62A">
+                <wp:simplePos x="0" y="0"/>
+                <wp:positionH relativeFrom="column">
+                  <wp:posOffset>1955800</wp:posOffset>
+                </wp:positionH>
+                <wp:positionV relativeFrom="paragraph">
+                  <wp:posOffset>1816312</wp:posOffset>
+                </wp:positionV>
+                <wp:extent cx="694055" cy="0"/>
+                <wp:effectExtent l="0" t="0" r="0" b="0"/>
+                <wp:wrapNone/>
+                <wp:docPr id="62" name="Straight Connector 62"/>
+                <wp:cNvGraphicFramePr/>
+                <a:graphic xmlns:a="http://schemas.openxmlformats.org/drawingml/2006/main">
+                  <a:graphicData uri="http://schemas.microsoft.com/office/word/2010/wordprocessingShape">
+                    <wps:wsp>
+                      <wps:cNvCnPr/>
+                      <wps:spPr>
+                        <a:xfrm>
+                          <a:off x="0" y="0"/>
+                          <a:ext cx="694055" cy="0"/>
                         </a:xfrm>
                         <a:prstGeom prst="line">
                           <a:avLst/>
@@ -2016,7 +3939,592 @@
           </mc:Choice>
           <mc:Fallback>
             <w:pict>
-              <v:line w14:anchorId="578ADC73" id="Straight Connector 55" o:spid="_x0000_s1026" style="position:absolute;z-index:251710464;visibility:visible;mso-wrap-style:square;mso-wrap-distance-left:9pt;mso-wrap-distance-top:0;mso-wrap-distance-right:9pt;mso-wrap-distance-bottom:0;mso-position-horizontal:absolute;mso-position-horizontal-relative:text;mso-position-vertical:absolute;mso-position-vertical-relative:text" from="433.05pt,369.2pt" to="679.05pt,369.2pt" o:gfxdata="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" strokecolor="#5b9bd5 [3204]" strokeweight=".5pt">
+              <v:line w14:anchorId="34B5B6B2" id="Straight Connector 62" o:spid="_x0000_s1026" style="position:absolute;z-index:251759616;visibility:visible;mso-wrap-style:square;mso-wrap-distance-left:9pt;mso-wrap-distance-top:0;mso-wrap-distance-right:9pt;mso-wrap-distance-bottom:0;mso-position-horizontal:absolute;mso-position-horizontal-relative:text;mso-position-vertical:absolute;mso-position-vertical-relative:text" from="154pt,143pt" to="208.65pt,143pt" o:gfxdata="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" strokecolor="#5b9bd5 [3204]" strokeweight=".5pt">
+                <v:stroke joinstyle="miter"/>
+              </v:line>
+            </w:pict>
+          </mc:Fallback>
+        </mc:AlternateContent>
+      </w:r>
+      <w:r>
+        <w:rPr>
+          <w:noProof/>
+        </w:rPr>
+        <mc:AlternateContent>
+          <mc:Choice Requires="wps">
+            <w:drawing>
+              <wp:anchor distT="0" distB="0" distL="114300" distR="114300" simplePos="0" relativeHeight="251758592" behindDoc="0" locked="0" layoutInCell="1" allowOverlap="1" wp14:anchorId="7FB9786A" wp14:editId="0248309C">
+                <wp:simplePos x="0" y="0"/>
+                <wp:positionH relativeFrom="column">
+                  <wp:posOffset>1786466</wp:posOffset>
+                </wp:positionH>
+                <wp:positionV relativeFrom="paragraph">
+                  <wp:posOffset>1617133</wp:posOffset>
+                </wp:positionV>
+                <wp:extent cx="3776133" cy="0"/>
+                <wp:effectExtent l="0" t="0" r="0" b="0"/>
+                <wp:wrapNone/>
+                <wp:docPr id="71" name="Straight Connector 71"/>
+                <wp:cNvGraphicFramePr/>
+                <a:graphic xmlns:a="http://schemas.openxmlformats.org/drawingml/2006/main">
+                  <a:graphicData uri="http://schemas.microsoft.com/office/word/2010/wordprocessingShape">
+                    <wps:wsp>
+                      <wps:cNvCnPr/>
+                      <wps:spPr>
+                        <a:xfrm>
+                          <a:off x="0" y="0"/>
+                          <a:ext cx="3776133" cy="0"/>
+                        </a:xfrm>
+                        <a:prstGeom prst="line">
+                          <a:avLst/>
+                        </a:prstGeom>
+                      </wps:spPr>
+                      <wps:style>
+                        <a:lnRef idx="1">
+                          <a:schemeClr val="accent1"/>
+                        </a:lnRef>
+                        <a:fillRef idx="0">
+                          <a:schemeClr val="accent1"/>
+                        </a:fillRef>
+                        <a:effectRef idx="0">
+                          <a:schemeClr val="accent1"/>
+                        </a:effectRef>
+                        <a:fontRef idx="minor">
+                          <a:schemeClr val="tx1"/>
+                        </a:fontRef>
+                      </wps:style>
+                      <wps:bodyPr/>
+                    </wps:wsp>
+                  </a:graphicData>
+                </a:graphic>
+                <wp14:sizeRelH relativeFrom="margin">
+                  <wp14:pctWidth>0</wp14:pctWidth>
+                </wp14:sizeRelH>
+              </wp:anchor>
+            </w:drawing>
+          </mc:Choice>
+          <mc:Fallback>
+            <w:pict>
+              <v:line w14:anchorId="61B828C9" id="Straight Connector 71" o:spid="_x0000_s1026" style="position:absolute;z-index:251758592;visibility:visible;mso-wrap-style:square;mso-width-percent:0;mso-wrap-distance-left:9pt;mso-wrap-distance-top:0;mso-wrap-distance-right:9pt;mso-wrap-distance-bottom:0;mso-position-horizontal:absolute;mso-position-horizontal-relative:text;mso-position-vertical:absolute;mso-position-vertical-relative:text;mso-width-percent:0;mso-width-relative:margin" from="140.65pt,127.35pt" to="438pt,127.35pt" o:gfxdata="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" strokecolor="#5b9bd5 [3204]" strokeweight=".5pt">
+                <v:stroke joinstyle="miter"/>
+              </v:line>
+            </w:pict>
+          </mc:Fallback>
+        </mc:AlternateContent>
+      </w:r>
+      <w:r>
+        <w:rPr>
+          <w:noProof/>
+        </w:rPr>
+        <mc:AlternateContent>
+          <mc:Choice Requires="wps">
+            <w:drawing>
+              <wp:anchor distT="0" distB="0" distL="114300" distR="114300" simplePos="0" relativeHeight="251729920" behindDoc="0" locked="0" layoutInCell="1" allowOverlap="1" wp14:anchorId="4EC5EAAB" wp14:editId="33B3985B">
+                <wp:simplePos x="0" y="0"/>
+                <wp:positionH relativeFrom="column">
+                  <wp:posOffset>4932574</wp:posOffset>
+                </wp:positionH>
+                <wp:positionV relativeFrom="paragraph">
+                  <wp:posOffset>2240174</wp:posOffset>
+                </wp:positionV>
+                <wp:extent cx="1246082" cy="0"/>
+                <wp:effectExtent l="0" t="5715" r="43815" b="5715"/>
+                <wp:wrapNone/>
+                <wp:docPr id="72" name="Straight Connector 72"/>
+                <wp:cNvGraphicFramePr/>
+                <a:graphic xmlns:a="http://schemas.openxmlformats.org/drawingml/2006/main">
+                  <a:graphicData uri="http://schemas.microsoft.com/office/word/2010/wordprocessingShape">
+                    <wps:wsp>
+                      <wps:cNvCnPr/>
+                      <wps:spPr>
+                        <a:xfrm rot="16200000">
+                          <a:off x="0" y="0"/>
+                          <a:ext cx="1246082" cy="0"/>
+                        </a:xfrm>
+                        <a:prstGeom prst="line">
+                          <a:avLst/>
+                        </a:prstGeom>
+                      </wps:spPr>
+                      <wps:style>
+                        <a:lnRef idx="1">
+                          <a:schemeClr val="accent1"/>
+                        </a:lnRef>
+                        <a:fillRef idx="0">
+                          <a:schemeClr val="accent1"/>
+                        </a:fillRef>
+                        <a:effectRef idx="0">
+                          <a:schemeClr val="accent1"/>
+                        </a:effectRef>
+                        <a:fontRef idx="minor">
+                          <a:schemeClr val="tx1"/>
+                        </a:fontRef>
+                      </wps:style>
+                      <wps:bodyPr/>
+                    </wps:wsp>
+                  </a:graphicData>
+                </a:graphic>
+                <wp14:sizeRelH relativeFrom="margin">
+                  <wp14:pctWidth>0</wp14:pctWidth>
+                </wp14:sizeRelH>
+              </wp:anchor>
+            </w:drawing>
+          </mc:Choice>
+          <mc:Fallback>
+            <w:pict>
+              <v:line w14:anchorId="18A223B2" id="Straight Connector 72" o:spid="_x0000_s1026" style="position:absolute;rotation:-90;z-index:251729920;visibility:visible;mso-wrap-style:square;mso-width-percent:0;mso-wrap-distance-left:9pt;mso-wrap-distance-top:0;mso-wrap-distance-right:9pt;mso-wrap-distance-bottom:0;mso-position-horizontal:absolute;mso-position-horizontal-relative:text;mso-position-vertical:absolute;mso-position-vertical-relative:text;mso-width-percent:0;mso-width-relative:margin" from="388.4pt,176.4pt" to="486.5pt,176.4pt" o:gfxdata="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" strokecolor="#5b9bd5 [3204]" strokeweight=".5pt">
+                <v:stroke joinstyle="miter"/>
+              </v:line>
+            </w:pict>
+          </mc:Fallback>
+        </mc:AlternateContent>
+      </w:r>
+      <w:r>
+        <w:rPr>
+          <w:noProof/>
+        </w:rPr>
+        <mc:AlternateContent>
+          <mc:Choice Requires="wps">
+            <w:drawing>
+              <wp:anchor distT="0" distB="0" distL="114300" distR="114300" simplePos="0" relativeHeight="251754496" behindDoc="0" locked="0" layoutInCell="1" allowOverlap="1" wp14:anchorId="7AABE426" wp14:editId="0BE8A5D7">
+                <wp:simplePos x="0" y="0"/>
+                <wp:positionH relativeFrom="column">
+                  <wp:posOffset>3149600</wp:posOffset>
+                </wp:positionH>
+                <wp:positionV relativeFrom="paragraph">
+                  <wp:posOffset>1938867</wp:posOffset>
+                </wp:positionV>
+                <wp:extent cx="3149600" cy="0"/>
+                <wp:effectExtent l="0" t="0" r="0" b="0"/>
+                <wp:wrapNone/>
+                <wp:docPr id="78" name="Straight Connector 78"/>
+                <wp:cNvGraphicFramePr/>
+                <a:graphic xmlns:a="http://schemas.openxmlformats.org/drawingml/2006/main">
+                  <a:graphicData uri="http://schemas.microsoft.com/office/word/2010/wordprocessingShape">
+                    <wps:wsp>
+                      <wps:cNvCnPr/>
+                      <wps:spPr>
+                        <a:xfrm>
+                          <a:off x="0" y="0"/>
+                          <a:ext cx="3149600" cy="0"/>
+                        </a:xfrm>
+                        <a:prstGeom prst="line">
+                          <a:avLst/>
+                        </a:prstGeom>
+                      </wps:spPr>
+                      <wps:style>
+                        <a:lnRef idx="1">
+                          <a:schemeClr val="accent1"/>
+                        </a:lnRef>
+                        <a:fillRef idx="0">
+                          <a:schemeClr val="accent1"/>
+                        </a:fillRef>
+                        <a:effectRef idx="0">
+                          <a:schemeClr val="accent1"/>
+                        </a:effectRef>
+                        <a:fontRef idx="minor">
+                          <a:schemeClr val="tx1"/>
+                        </a:fontRef>
+                      </wps:style>
+                      <wps:bodyPr/>
+                    </wps:wsp>
+                  </a:graphicData>
+                </a:graphic>
+                <wp14:sizeRelH relativeFrom="margin">
+                  <wp14:pctWidth>0</wp14:pctWidth>
+                </wp14:sizeRelH>
+              </wp:anchor>
+            </w:drawing>
+          </mc:Choice>
+          <mc:Fallback>
+            <w:pict>
+              <v:line w14:anchorId="0118C28B" id="Straight Connector 78" o:spid="_x0000_s1026" style="position:absolute;z-index:251754496;visibility:visible;mso-wrap-style:square;mso-width-percent:0;mso-wrap-distance-left:9pt;mso-wrap-distance-top:0;mso-wrap-distance-right:9pt;mso-wrap-distance-bottom:0;mso-position-horizontal:absolute;mso-position-horizontal-relative:text;mso-position-vertical:absolute;mso-position-vertical-relative:text;mso-width-percent:0;mso-width-relative:margin" from="248pt,152.65pt" to="496pt,152.65pt" o:gfxdata="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" strokecolor="#5b9bd5 [3204]" strokeweight=".5pt">
+                <v:stroke joinstyle="miter"/>
+              </v:line>
+            </w:pict>
+          </mc:Fallback>
+        </mc:AlternateContent>
+      </w:r>
+      <w:r>
+        <w:rPr>
+          <w:noProof/>
+        </w:rPr>
+        <mc:AlternateContent>
+          <mc:Choice Requires="wps">
+            <w:drawing>
+              <wp:anchor distT="0" distB="0" distL="114300" distR="114300" simplePos="0" relativeHeight="251757568" behindDoc="0" locked="0" layoutInCell="1" allowOverlap="1" wp14:anchorId="440AAC0C" wp14:editId="7A05D46B">
+                <wp:simplePos x="0" y="0"/>
+                <wp:positionH relativeFrom="column">
+                  <wp:posOffset>5564505</wp:posOffset>
+                </wp:positionH>
+                <wp:positionV relativeFrom="paragraph">
+                  <wp:posOffset>2861098</wp:posOffset>
+                </wp:positionV>
+                <wp:extent cx="770255" cy="0"/>
+                <wp:effectExtent l="0" t="0" r="0" b="0"/>
+                <wp:wrapNone/>
+                <wp:docPr id="73" name="Straight Connector 73"/>
+                <wp:cNvGraphicFramePr/>
+                <a:graphic xmlns:a="http://schemas.openxmlformats.org/drawingml/2006/main">
+                  <a:graphicData uri="http://schemas.microsoft.com/office/word/2010/wordprocessingShape">
+                    <wps:wsp>
+                      <wps:cNvCnPr/>
+                      <wps:spPr>
+                        <a:xfrm>
+                          <a:off x="0" y="0"/>
+                          <a:ext cx="770255" cy="0"/>
+                        </a:xfrm>
+                        <a:prstGeom prst="line">
+                          <a:avLst/>
+                        </a:prstGeom>
+                      </wps:spPr>
+                      <wps:style>
+                        <a:lnRef idx="1">
+                          <a:schemeClr val="accent1"/>
+                        </a:lnRef>
+                        <a:fillRef idx="0">
+                          <a:schemeClr val="accent1"/>
+                        </a:fillRef>
+                        <a:effectRef idx="0">
+                          <a:schemeClr val="accent1"/>
+                        </a:effectRef>
+                        <a:fontRef idx="minor">
+                          <a:schemeClr val="tx1"/>
+                        </a:fontRef>
+                      </wps:style>
+                      <wps:bodyPr/>
+                    </wps:wsp>
+                  </a:graphicData>
+                </a:graphic>
+                <wp14:sizeRelH relativeFrom="margin">
+                  <wp14:pctWidth>0</wp14:pctWidth>
+                </wp14:sizeRelH>
+                <wp14:sizeRelV relativeFrom="margin">
+                  <wp14:pctHeight>0</wp14:pctHeight>
+                </wp14:sizeRelV>
+              </wp:anchor>
+            </w:drawing>
+          </mc:Choice>
+          <mc:Fallback>
+            <w:pict>
+              <v:line w14:anchorId="5A410A67" id="Straight Connector 73" o:spid="_x0000_s1026" style="position:absolute;z-index:251757568;visibility:visible;mso-wrap-style:square;mso-width-percent:0;mso-height-percent:0;mso-wrap-distance-left:9pt;mso-wrap-distance-top:0;mso-wrap-distance-right:9pt;mso-wrap-distance-bottom:0;mso-position-horizontal:absolute;mso-position-horizontal-relative:text;mso-position-vertical:absolute;mso-position-vertical-relative:text;mso-width-percent:0;mso-height-percent:0;mso-width-relative:margin;mso-height-relative:margin" from="438.15pt,225.3pt" to="498.8pt,225.3pt" o:gfxdata="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" strokecolor="#5b9bd5 [3204]" strokeweight=".5pt">
+                <v:stroke joinstyle="miter"/>
+              </v:line>
+            </w:pict>
+          </mc:Fallback>
+        </mc:AlternateContent>
+      </w:r>
+      <w:r>
+        <w:rPr>
+          <w:noProof/>
+        </w:rPr>
+        <mc:AlternateContent>
+          <mc:Choice Requires="wps">
+            <w:drawing>
+              <wp:anchor distT="0" distB="0" distL="114300" distR="114300" simplePos="0" relativeHeight="251746304" behindDoc="0" locked="0" layoutInCell="1" allowOverlap="1" wp14:anchorId="1DB74EBD" wp14:editId="29B37B57">
+                <wp:simplePos x="0" y="0"/>
+                <wp:positionH relativeFrom="column">
+                  <wp:posOffset>7090040</wp:posOffset>
+                </wp:positionH>
+                <wp:positionV relativeFrom="paragraph">
+                  <wp:posOffset>3366293</wp:posOffset>
+                </wp:positionV>
+                <wp:extent cx="2462212" cy="0"/>
+                <wp:effectExtent l="0" t="7302" r="45402" b="7303"/>
+                <wp:wrapNone/>
+                <wp:docPr id="76" name="Straight Connector 76"/>
+                <wp:cNvGraphicFramePr/>
+                <a:graphic xmlns:a="http://schemas.openxmlformats.org/drawingml/2006/main">
+                  <a:graphicData uri="http://schemas.microsoft.com/office/word/2010/wordprocessingShape">
+                    <wps:wsp>
+                      <wps:cNvCnPr/>
+                      <wps:spPr>
+                        <a:xfrm rot="16200000">
+                          <a:off x="0" y="0"/>
+                          <a:ext cx="2462212" cy="0"/>
+                        </a:xfrm>
+                        <a:prstGeom prst="line">
+                          <a:avLst/>
+                        </a:prstGeom>
+                      </wps:spPr>
+                      <wps:style>
+                        <a:lnRef idx="1">
+                          <a:schemeClr val="accent1"/>
+                        </a:lnRef>
+                        <a:fillRef idx="0">
+                          <a:schemeClr val="accent1"/>
+                        </a:fillRef>
+                        <a:effectRef idx="0">
+                          <a:schemeClr val="accent1"/>
+                        </a:effectRef>
+                        <a:fontRef idx="minor">
+                          <a:schemeClr val="tx1"/>
+                        </a:fontRef>
+                      </wps:style>
+                      <wps:bodyPr/>
+                    </wps:wsp>
+                  </a:graphicData>
+                </a:graphic>
+                <wp14:sizeRelH relativeFrom="margin">
+                  <wp14:pctWidth>0</wp14:pctWidth>
+                </wp14:sizeRelH>
+              </wp:anchor>
+            </w:drawing>
+          </mc:Choice>
+          <mc:Fallback>
+            <w:pict>
+              <v:line w14:anchorId="35FC161C" id="Straight Connector 76" o:spid="_x0000_s1026" style="position:absolute;rotation:-90;z-index:251746304;visibility:visible;mso-wrap-style:square;mso-width-percent:0;mso-wrap-distance-left:9pt;mso-wrap-distance-top:0;mso-wrap-distance-right:9pt;mso-wrap-distance-bottom:0;mso-position-horizontal:absolute;mso-position-horizontal-relative:text;mso-position-vertical:absolute;mso-position-vertical-relative:text;mso-width-percent:0;mso-width-relative:margin" from="558.25pt,265.05pt" to="752.1pt,265.05pt" o:gfxdata="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" strokecolor="#5b9bd5 [3204]" strokeweight=".5pt">
+                <v:stroke joinstyle="miter"/>
+              </v:line>
+            </w:pict>
+          </mc:Fallback>
+        </mc:AlternateContent>
+      </w:r>
+      <w:r>
+        <w:rPr>
+          <w:noProof/>
+        </w:rPr>
+        <mc:AlternateContent>
+          <mc:Choice Requires="wps">
+            <w:drawing>
+              <wp:anchor distT="0" distB="0" distL="114300" distR="114300" simplePos="0" relativeHeight="251749376" behindDoc="0" locked="0" layoutInCell="1" allowOverlap="1" wp14:anchorId="2947D823" wp14:editId="658F6F4D">
+                <wp:simplePos x="0" y="0"/>
+                <wp:positionH relativeFrom="column">
+                  <wp:posOffset>4715510</wp:posOffset>
+                </wp:positionH>
+                <wp:positionV relativeFrom="paragraph">
+                  <wp:posOffset>4594013</wp:posOffset>
+                </wp:positionV>
+                <wp:extent cx="659765" cy="0"/>
+                <wp:effectExtent l="0" t="0" r="0" b="0"/>
+                <wp:wrapNone/>
+                <wp:docPr id="69" name="Straight Connector 69"/>
+                <wp:cNvGraphicFramePr/>
+                <a:graphic xmlns:a="http://schemas.openxmlformats.org/drawingml/2006/main">
+                  <a:graphicData uri="http://schemas.microsoft.com/office/word/2010/wordprocessingShape">
+                    <wps:wsp>
+                      <wps:cNvCnPr/>
+                      <wps:spPr>
+                        <a:xfrm>
+                          <a:off x="0" y="0"/>
+                          <a:ext cx="659765" cy="0"/>
+                        </a:xfrm>
+                        <a:prstGeom prst="line">
+                          <a:avLst/>
+                        </a:prstGeom>
+                      </wps:spPr>
+                      <wps:style>
+                        <a:lnRef idx="1">
+                          <a:schemeClr val="accent1"/>
+                        </a:lnRef>
+                        <a:fillRef idx="0">
+                          <a:schemeClr val="accent1"/>
+                        </a:fillRef>
+                        <a:effectRef idx="0">
+                          <a:schemeClr val="accent1"/>
+                        </a:effectRef>
+                        <a:fontRef idx="minor">
+                          <a:schemeClr val="tx1"/>
+                        </a:fontRef>
+                      </wps:style>
+                      <wps:bodyPr/>
+                    </wps:wsp>
+                  </a:graphicData>
+                </a:graphic>
+              </wp:anchor>
+            </w:drawing>
+          </mc:Choice>
+          <mc:Fallback>
+            <w:pict>
+              <v:line w14:anchorId="655D5669" id="Straight Connector 69" o:spid="_x0000_s1026" style="position:absolute;z-index:251749376;visibility:visible;mso-wrap-style:square;mso-wrap-distance-left:9pt;mso-wrap-distance-top:0;mso-wrap-distance-right:9pt;mso-wrap-distance-bottom:0;mso-position-horizontal:absolute;mso-position-horizontal-relative:text;mso-position-vertical:absolute;mso-position-vertical-relative:text" from="371.3pt,361.75pt" to="423.25pt,361.75pt" o:gfxdata="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" strokecolor="#5b9bd5 [3204]" strokeweight=".5pt">
+                <v:stroke joinstyle="miter"/>
+              </v:line>
+            </w:pict>
+          </mc:Fallback>
+        </mc:AlternateContent>
+      </w:r>
+      <w:r>
+        <w:rPr>
+          <w:noProof/>
+        </w:rPr>
+        <mc:AlternateContent>
+          <mc:Choice Requires="wps">
+            <w:drawing>
+              <wp:anchor distT="0" distB="0" distL="114300" distR="114300" simplePos="0" relativeHeight="251752448" behindDoc="0" locked="0" layoutInCell="1" allowOverlap="1" wp14:anchorId="75E0C645" wp14:editId="4AADCDBD">
+                <wp:simplePos x="0" y="0"/>
+                <wp:positionH relativeFrom="column">
+                  <wp:posOffset>4859655</wp:posOffset>
+                </wp:positionH>
+                <wp:positionV relativeFrom="paragraph">
+                  <wp:posOffset>4597188</wp:posOffset>
+                </wp:positionV>
+                <wp:extent cx="3462655" cy="0"/>
+                <wp:effectExtent l="0" t="0" r="0" b="0"/>
+                <wp:wrapNone/>
+                <wp:docPr id="77" name="Straight Connector 77"/>
+                <wp:cNvGraphicFramePr/>
+                <a:graphic xmlns:a="http://schemas.openxmlformats.org/drawingml/2006/main">
+                  <a:graphicData uri="http://schemas.microsoft.com/office/word/2010/wordprocessingShape">
+                    <wps:wsp>
+                      <wps:cNvCnPr/>
+                      <wps:spPr>
+                        <a:xfrm>
+                          <a:off x="0" y="0"/>
+                          <a:ext cx="3462655" cy="0"/>
+                        </a:xfrm>
+                        <a:prstGeom prst="line">
+                          <a:avLst/>
+                        </a:prstGeom>
+                      </wps:spPr>
+                      <wps:style>
+                        <a:lnRef idx="1">
+                          <a:schemeClr val="accent1"/>
+                        </a:lnRef>
+                        <a:fillRef idx="0">
+                          <a:schemeClr val="accent1"/>
+                        </a:fillRef>
+                        <a:effectRef idx="0">
+                          <a:schemeClr val="accent1"/>
+                        </a:effectRef>
+                        <a:fontRef idx="minor">
+                          <a:schemeClr val="tx1"/>
+                        </a:fontRef>
+                      </wps:style>
+                      <wps:bodyPr/>
+                    </wps:wsp>
+                  </a:graphicData>
+                </a:graphic>
+              </wp:anchor>
+            </w:drawing>
+          </mc:Choice>
+          <mc:Fallback>
+            <w:pict>
+              <v:line w14:anchorId="435CC1DB" id="Straight Connector 77" o:spid="_x0000_s1026" style="position:absolute;z-index:251752448;visibility:visible;mso-wrap-style:square;mso-wrap-distance-left:9pt;mso-wrap-distance-top:0;mso-wrap-distance-right:9pt;mso-wrap-distance-bottom:0;mso-position-horizontal:absolute;mso-position-horizontal-relative:text;mso-position-vertical:absolute;mso-position-vertical-relative:text" from="382.65pt,362pt" to="655.3pt,362pt" o:gfxdata="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" strokecolor="#5b9bd5 [3204]" strokeweight=".5pt">
+                <v:stroke joinstyle="miter"/>
+              </v:line>
+            </w:pict>
+          </mc:Fallback>
+        </mc:AlternateContent>
+      </w:r>
+      <w:r>
+        <w:rPr>
+          <w:noProof/>
+        </w:rPr>
+        <mc:AlternateContent>
+          <mc:Choice Requires="wps">
+            <w:drawing>
+              <wp:anchor distT="0" distB="0" distL="114300" distR="114300" simplePos="0" relativeHeight="251750400" behindDoc="0" locked="0" layoutInCell="1" allowOverlap="1" wp14:anchorId="03A97F9A" wp14:editId="08BAB3AA">
+                <wp:simplePos x="0" y="0"/>
+                <wp:positionH relativeFrom="column">
+                  <wp:posOffset>7543800</wp:posOffset>
+                </wp:positionH>
+                <wp:positionV relativeFrom="paragraph">
+                  <wp:posOffset>2133600</wp:posOffset>
+                </wp:positionV>
+                <wp:extent cx="770466" cy="0"/>
+                <wp:effectExtent l="0" t="0" r="0" b="0"/>
+                <wp:wrapNone/>
+                <wp:docPr id="74" name="Straight Connector 74"/>
+                <wp:cNvGraphicFramePr/>
+                <a:graphic xmlns:a="http://schemas.openxmlformats.org/drawingml/2006/main">
+                  <a:graphicData uri="http://schemas.microsoft.com/office/word/2010/wordprocessingShape">
+                    <wps:wsp>
+                      <wps:cNvCnPr/>
+                      <wps:spPr>
+                        <a:xfrm>
+                          <a:off x="0" y="0"/>
+                          <a:ext cx="770466" cy="0"/>
+                        </a:xfrm>
+                        <a:prstGeom prst="line">
+                          <a:avLst/>
+                        </a:prstGeom>
+                      </wps:spPr>
+                      <wps:style>
+                        <a:lnRef idx="1">
+                          <a:schemeClr val="accent1"/>
+                        </a:lnRef>
+                        <a:fillRef idx="0">
+                          <a:schemeClr val="accent1"/>
+                        </a:fillRef>
+                        <a:effectRef idx="0">
+                          <a:schemeClr val="accent1"/>
+                        </a:effectRef>
+                        <a:fontRef idx="minor">
+                          <a:schemeClr val="tx1"/>
+                        </a:fontRef>
+                      </wps:style>
+                      <wps:bodyPr/>
+                    </wps:wsp>
+                  </a:graphicData>
+                </a:graphic>
+              </wp:anchor>
+            </w:drawing>
+          </mc:Choice>
+          <mc:Fallback>
+            <w:pict>
+              <v:line w14:anchorId="628CC64E" id="Straight Connector 74" o:spid="_x0000_s1026" style="position:absolute;z-index:251750400;visibility:visible;mso-wrap-style:square;mso-wrap-distance-left:9pt;mso-wrap-distance-top:0;mso-wrap-distance-right:9pt;mso-wrap-distance-bottom:0;mso-position-horizontal:absolute;mso-position-horizontal-relative:text;mso-position-vertical:absolute;mso-position-vertical-relative:text" from="594pt,168pt" to="654.65pt,168pt" o:gfxdata="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" strokecolor="#5b9bd5 [3204]" strokeweight=".5pt">
+                <v:stroke joinstyle="miter"/>
+              </v:line>
+            </w:pict>
+          </mc:Fallback>
+        </mc:AlternateContent>
+      </w:r>
+      <w:r>
+        <w:rPr>
+          <w:noProof/>
+        </w:rPr>
+        <mc:AlternateContent>
+          <mc:Choice Requires="wps">
+            <w:drawing>
+              <wp:anchor distT="0" distB="0" distL="114300" distR="114300" simplePos="0" relativeHeight="251751424" behindDoc="0" locked="0" layoutInCell="1" allowOverlap="1" wp14:anchorId="04778EE4" wp14:editId="0CEFAF59">
+                <wp:simplePos x="0" y="0"/>
+                <wp:positionH relativeFrom="column">
+                  <wp:posOffset>7806267</wp:posOffset>
+                </wp:positionH>
+                <wp:positionV relativeFrom="paragraph">
+                  <wp:posOffset>3250992</wp:posOffset>
+                </wp:positionV>
+                <wp:extent cx="506623" cy="0"/>
+                <wp:effectExtent l="0" t="0" r="0" b="0"/>
+                <wp:wrapNone/>
+                <wp:docPr id="75" name="Straight Connector 75"/>
+                <wp:cNvGraphicFramePr/>
+                <a:graphic xmlns:a="http://schemas.openxmlformats.org/drawingml/2006/main">
+                  <a:graphicData uri="http://schemas.microsoft.com/office/word/2010/wordprocessingShape">
+                    <wps:wsp>
+                      <wps:cNvCnPr/>
+                      <wps:spPr>
+                        <a:xfrm>
+                          <a:off x="0" y="0"/>
+                          <a:ext cx="506623" cy="0"/>
+                        </a:xfrm>
+                        <a:prstGeom prst="line">
+                          <a:avLst/>
+                        </a:prstGeom>
+                      </wps:spPr>
+                      <wps:style>
+                        <a:lnRef idx="1">
+                          <a:schemeClr val="accent1"/>
+                        </a:lnRef>
+                        <a:fillRef idx="0">
+                          <a:schemeClr val="accent1"/>
+                        </a:fillRef>
+                        <a:effectRef idx="0">
+                          <a:schemeClr val="accent1"/>
+                        </a:effectRef>
+                        <a:fontRef idx="minor">
+                          <a:schemeClr val="tx1"/>
+                        </a:fontRef>
+                      </wps:style>
+                      <wps:bodyPr/>
+                    </wps:wsp>
+                  </a:graphicData>
+                </a:graphic>
+              </wp:anchor>
+            </w:drawing>
+          </mc:Choice>
+          <mc:Fallback>
+            <w:pict>
+              <v:line w14:anchorId="51548C32" id="Straight Connector 75" o:spid="_x0000_s1026" style="position:absolute;z-index:251751424;visibility:visible;mso-wrap-style:square;mso-wrap-distance-left:9pt;mso-wrap-distance-top:0;mso-wrap-distance-right:9pt;mso-wrap-distance-bottom:0;mso-position-horizontal:absolute;mso-position-horizontal-relative:text;mso-position-vertical:absolute;mso-position-vertical-relative:text" from="614.65pt,256pt" to="654.55pt,256pt" o:gfxdata="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" strokecolor="#5b9bd5 [3204]" strokeweight=".5pt">
                 <v:stroke joinstyle="miter"/>
               </v:line>
             </w:pict>
@@ -2030,38 +4538,18 @@
         <mc:AlternateContent>
           <mc:Choice Requires="wpg">
             <w:drawing>
-              <wp:anchor distT="0" distB="0" distL="114300" distR="114300" simplePos="0" relativeHeight="251703296" behindDoc="0" locked="0" layoutInCell="1" allowOverlap="1" wp14:anchorId="22604A28" wp14:editId="46D51F91">
+              <wp:anchor distT="0" distB="0" distL="114300" distR="114300" simplePos="0" relativeHeight="251742208" behindDoc="0" locked="0" layoutInCell="1" allowOverlap="1" wp14:anchorId="2D53D9D9" wp14:editId="610C2BB5">
                 <wp:simplePos x="0" y="0"/>
                 <wp:positionH relativeFrom="column">
-                  <wp:posOffset>-63500</wp:posOffset>
+                  <wp:posOffset>397933</wp:posOffset>
                 </wp:positionH>
                 <wp:positionV relativeFrom="paragraph">
-                  <wp:posOffset>800100</wp:posOffset>
+                  <wp:posOffset>990600</wp:posOffset>
                 </wp:positionV>
-                <wp:extent cx="8382635" cy="4574540"/>
-                <wp:effectExtent l="0" t="50800" r="50165" b="22860"/>
-                <wp:wrapThrough wrapText="bothSides">
-                  <wp:wrapPolygon edited="0">
-                    <wp:start x="0" y="-240"/>
-                    <wp:lineTo x="0" y="4198"/>
-                    <wp:lineTo x="1047" y="5757"/>
-                    <wp:lineTo x="1047" y="19669"/>
-                    <wp:lineTo x="7003" y="21108"/>
-                    <wp:lineTo x="8705" y="21108"/>
-                    <wp:lineTo x="8967" y="21588"/>
-                    <wp:lineTo x="13417" y="21588"/>
-                    <wp:lineTo x="13679" y="21108"/>
-                    <wp:lineTo x="13679" y="19189"/>
-                    <wp:lineTo x="14399" y="19189"/>
-                    <wp:lineTo x="21140" y="17510"/>
-                    <wp:lineTo x="21075" y="14632"/>
-                    <wp:lineTo x="20682" y="13433"/>
-                    <wp:lineTo x="21664" y="11634"/>
-                    <wp:lineTo x="21664" y="-240"/>
-                    <wp:lineTo x="0" y="-240"/>
-                  </wp:wrapPolygon>
-                </wp:wrapThrough>
-                <wp:docPr id="54" name="Group 54"/>
+                <wp:extent cx="7620635" cy="4331130"/>
+                <wp:effectExtent l="0" t="0" r="18415" b="12700"/>
+                <wp:wrapNone/>
+                <wp:docPr id="46" name="Group 46"/>
                 <wp:cNvGraphicFramePr/>
                 <a:graphic xmlns:a="http://schemas.openxmlformats.org/drawingml/2006/main">
                   <a:graphicData uri="http://schemas.microsoft.com/office/word/2010/wordprocessingGroup">
@@ -2070,50 +4558,113 @@
                       <wpg:grpSpPr>
                         <a:xfrm>
                           <a:off x="0" y="0"/>
-                          <a:ext cx="8382635" cy="4574540"/>
-                          <a:chOff x="0" y="0"/>
-                          <a:chExt cx="8382635" cy="4574540"/>
+                          <a:ext cx="7620635" cy="4331130"/>
+                          <a:chOff x="0" y="-143956"/>
+                          <a:chExt cx="7620636" cy="4331620"/>
                         </a:xfrm>
                       </wpg:grpSpPr>
+                      <wps:wsp>
+                        <wps:cNvPr id="13" name="Text Box 13"/>
+                        <wps:cNvSpPr txBox="1"/>
+                        <wps:spPr>
+                          <a:xfrm>
+                            <a:off x="5630333" y="3613624"/>
+                            <a:ext cx="1448435" cy="574040"/>
+                          </a:xfrm>
+                          <a:prstGeom prst="rect">
+                            <a:avLst/>
+                          </a:prstGeom>
+                          <a:noFill/>
+                          <a:ln w="12700">
+                            <a:solidFill>
+                              <a:schemeClr val="tx1"/>
+                            </a:solidFill>
+                          </a:ln>
+                          <a:effectLst/>
+                        </wps:spPr>
+                        <wps:style>
+                          <a:lnRef idx="0">
+                            <a:schemeClr val="accent1"/>
+                          </a:lnRef>
+                          <a:fillRef idx="0">
+                            <a:schemeClr val="accent1"/>
+                          </a:fillRef>
+                          <a:effectRef idx="0">
+                            <a:schemeClr val="accent1"/>
+                          </a:effectRef>
+                          <a:fontRef idx="minor">
+                            <a:schemeClr val="dk1"/>
+                          </a:fontRef>
+                        </wps:style>
+                        <wps:txbx>
+                          <w:txbxContent>
+                            <w:p>
+                              <w:pPr>
+                                <w:rPr>
+                                  <w:b/>
+                                </w:rPr>
+                              </w:pPr>
+                              <w:r>
+                                <w:rPr>
+                                  <w:b/>
+                                </w:rPr>
+                                <w:t>Bold: Primary Key</w:t>
+                              </w:r>
+                            </w:p>
+                            <w:p>
+                              <w:pPr>
+                                <w:rPr>
+                                  <w:i/>
+                                </w:rPr>
+                              </w:pPr>
+                              <w:r>
+                                <w:rPr>
+                                  <w:i/>
+                                </w:rPr>
+                                <w:t>Italics: Foreign Key</w:t>
+                              </w:r>
+                            </w:p>
+                          </w:txbxContent>
+                        </wps:txbx>
+                        <wps:bodyPr rot="0" spcFirstLastPara="0" vertOverflow="overflow" horzOverflow="overflow" vert="horz" wrap="square" lIns="91440" tIns="45720" rIns="91440" bIns="45720" numCol="1" spcCol="0" rtlCol="0" fromWordArt="0" anchor="t" anchorCtr="0" forceAA="0" compatLnSpc="1">
+                          <a:prstTxWarp prst="textNoShape">
+                            <a:avLst/>
+                          </a:prstTxWarp>
+                          <a:noAutofit/>
+                        </wps:bodyPr>
+                      </wps:wsp>
                       <wpg:grpSp>
-                        <wpg:cNvPr id="46" name="Group 46"/>
+                        <wpg:cNvPr id="34" name="Group 34"/>
                         <wpg:cNvGrpSpPr/>
                         <wpg:grpSpPr>
                           <a:xfrm>
-                            <a:off x="457200" y="342900"/>
-                            <a:ext cx="7696835" cy="4231640"/>
-                            <a:chOff x="0" y="0"/>
-                            <a:chExt cx="7696835" cy="4231640"/>
+                            <a:off x="0" y="-143956"/>
+                            <a:ext cx="7620636" cy="4214817"/>
+                            <a:chOff x="0" y="-143956"/>
+                            <a:chExt cx="7620636" cy="4214817"/>
                           </a:xfrm>
                         </wpg:grpSpPr>
                         <wps:wsp>
-                          <wps:cNvPr id="13" name="Text Box 13"/>
-                          <wps:cNvSpPr txBox="1"/>
+                          <wps:cNvPr id="4" name="Rounded Rectangle 4"/>
+                          <wps:cNvSpPr/>
                           <wps:spPr>
                             <a:xfrm>
-                              <a:off x="6248400" y="2860040"/>
-                              <a:ext cx="1448435" cy="574040"/>
+                              <a:off x="5393268" y="-46592"/>
+                              <a:ext cx="2227368" cy="2700867"/>
                             </a:xfrm>
-                            <a:prstGeom prst="rect">
+                            <a:prstGeom prst="roundRect">
                               <a:avLst/>
                             </a:prstGeom>
-                            <a:noFill/>
-                            <a:ln w="12700">
-                              <a:solidFill>
-                                <a:schemeClr val="tx1"/>
-                              </a:solidFill>
-                            </a:ln>
-                            <a:effectLst/>
                           </wps:spPr>
                           <wps:style>
-                            <a:lnRef idx="0">
-                              <a:schemeClr val="accent1"/>
+                            <a:lnRef idx="2">
+                              <a:schemeClr val="accent5"/>
                             </a:lnRef>
-                            <a:fillRef idx="0">
-                              <a:schemeClr val="accent1"/>
+                            <a:fillRef idx="1">
+                              <a:schemeClr val="lt1"/>
                             </a:fillRef>
                             <a:effectRef idx="0">
-                              <a:schemeClr val="accent1"/>
+                              <a:schemeClr val="accent5"/>
                             </a:effectRef>
                             <a:fontRef idx="minor">
                               <a:schemeClr val="dk1"/>
@@ -2122,14 +4673,162 @@
                           <wps:txbx>
                             <w:txbxContent>
                               <w:p>
+                                <w:pPr>
+                                  <w:jc w:val="center"/>
+                                  <w:rPr>
+                                    <w:b/>
+                                    <w:sz w:val="28"/>
+                                  </w:rPr>
+                                </w:pPr>
                                 <w:r>
-                                  <w:t>Bold: Primary Key</w:t>
+                                  <w:rPr>
+                                    <w:b/>
+                                    <w:sz w:val="28"/>
+                                  </w:rPr>
+                                  <w:t>Play</w:t>
                                 </w:r>
                               </w:p>
                               <w:p>
+                                <w:pPr>
+                                  <w:jc w:val="center"/>
+                                </w:pPr>
+                              </w:p>
+                              <w:p>
+                                <w:pPr>
+                                  <w:jc w:val="center"/>
+                                  <w:rPr>
+                                    <w:b/>
+                                  </w:rPr>
+                                </w:pPr>
                                 <w:r>
-                                  <w:t>Italics: Foreign Key</w:t>
+                                  <w:rPr>
+                                    <w:b/>
+                                  </w:rPr>
+                                  <w:t>Integer ID</w:t>
                                 </w:r>
+                              </w:p>
+                              <w:p>
+                                <w:pPr>
+                                  <w:jc w:val="center"/>
+                                  <w:rPr>
+                                    <w:i/>
+                                  </w:rPr>
+                                </w:pPr>
+                                <w:r>
+                                  <w:rPr>
+                                    <w:i/>
+                                  </w:rPr>
+                                  <w:t>Integer game_id</w:t>
+                                </w:r>
+                              </w:p>
+                              <w:p>
+                                <w:pPr>
+                                  <w:jc w:val="center"/>
+                                  <w:rPr>
+                                    <w:i/>
+                                  </w:rPr>
+                                </w:pPr>
+                                <w:r>
+                                  <w:rPr>
+                                    <w:i/>
+                                  </w:rPr>
+                                  <w:t>Integer team_id</w:t>
+                                </w:r>
+                              </w:p>
+                              <w:p>
+                                <w:pPr>
+                                  <w:jc w:val="center"/>
+                                  <w:rPr>
+                                    <w:i/>
+                                  </w:rPr>
+                                </w:pPr>
+                                <w:r>
+                                  <w:rPr>
+                                    <w:i/>
+                                  </w:rPr>
+                                  <w:t>Integer server</w:t>
+                                </w:r>
+                                <w:r>
+                                  <w:rPr>
+                                    <w:i/>
+                                  </w:rPr>
+                                  <w:t>_id</w:t>
+                                </w:r>
+                              </w:p>
+                              <w:p>
+                                <w:pPr>
+                                  <w:jc w:val="center"/>
+                                </w:pPr>
+                                <w:r>
+                                  <w:t>Integer rotation</w:t>
+                                </w:r>
+                              </w:p>
+                              <w:p>
+                                <w:pPr>
+                                  <w:jc w:val="center"/>
+                                </w:pPr>
+                                <w:r>
+                                  <w:t>String result</w:t>
+                                </w:r>
+                              </w:p>
+                              <w:p>
+                                <w:pPr>
+                                  <w:jc w:val="center"/>
+                                  <w:rPr>
+                                    <w:i/>
+                                  </w:rPr>
+                                </w:pPr>
+                                <w:r>
+                                  <w:rPr>
+                                    <w:i/>
+                                  </w:rPr>
+                                  <w:t xml:space="preserve">Integer </w:t>
+                                </w:r>
+                                <w:r>
+                                  <w:rPr>
+                                    <w:i/>
+                                  </w:rPr>
+                                  <w:t>actor_id</w:t>
+                                </w:r>
+                              </w:p>
+                              <w:p>
+                                <w:pPr>
+                                  <w:jc w:val="center"/>
+                                </w:pPr>
+                                <w:r>
+                                  <w:t>String new_score</w:t>
+                                </w:r>
+                              </w:p>
+                              <w:p>
+                                <w:pPr>
+                                  <w:jc w:val="center"/>
+                                  <w:rPr>
+                                    <w:i/>
+                                  </w:rPr>
+                                </w:pPr>
+                                <w:r>
+                                  <w:rPr>
+                                    <w:i/>
+                                  </w:rPr>
+                                  <w:t>Integer winning_team</w:t>
+                                </w:r>
+                                <w:r>
+                                  <w:rPr>
+                                    <w:i/>
+                                  </w:rPr>
+                                  <w:t>_</w:t>
+                                </w:r>
+                                <w:r>
+                                  <w:rPr>
+                                    <w:i/>
+                                  </w:rPr>
+                                  <w:t>point</w:t>
+                                </w:r>
+                              </w:p>
+                              <w:p>
+                                <w:pPr>
+                                  <w:jc w:val="center"/>
+                                </w:pPr>
                               </w:p>
                             </w:txbxContent>
                           </wps:txbx>
@@ -2141,23 +4840,23 @@
                           </wps:bodyPr>
                         </wps:wsp>
                         <wpg:grpSp>
-                          <wpg:cNvPr id="34" name="Group 34"/>
+                          <wpg:cNvPr id="33" name="Group 33"/>
                           <wpg:cNvGrpSpPr/>
                           <wpg:grpSpPr>
                             <a:xfrm>
-                              <a:off x="0" y="0"/>
-                              <a:ext cx="7620635" cy="4231640"/>
-                              <a:chOff x="0" y="0"/>
-                              <a:chExt cx="7620635" cy="4231640"/>
+                              <a:off x="0" y="-143956"/>
+                              <a:ext cx="4792768" cy="4214817"/>
+                              <a:chOff x="0" y="-143956"/>
+                              <a:chExt cx="4792768" cy="4214817"/>
                             </a:xfrm>
                           </wpg:grpSpPr>
                           <wps:wsp>
-                            <wps:cNvPr id="4" name="Rounded Rectangle 4"/>
+                            <wps:cNvPr id="3" name="Rounded Rectangle 3"/>
                             <wps:cNvSpPr/>
                             <wps:spPr>
                               <a:xfrm>
-                                <a:off x="5791200" y="368300"/>
-                                <a:ext cx="1829435" cy="2148840"/>
+                                <a:off x="2963333" y="990643"/>
+                                <a:ext cx="1829435" cy="1663700"/>
                               </a:xfrm>
                               <a:prstGeom prst="roundRect">
                                 <a:avLst/>
@@ -2192,7 +4891,7 @@
                                       <w:b/>
                                       <w:sz w:val="28"/>
                                     </w:rPr>
-                                    <w:t>Play</w:t>
+                                    <w:t>Game</w:t>
                                   </w:r>
                                 </w:p>
                                 <w:p>
@@ -2225,7 +4924,13 @@
                                     <w:rPr>
                                       <w:i/>
                                     </w:rPr>
-                                    <w:t>Integer game_id</w:t>
+                                    <w:t>Integer</w:t>
+                                  </w:r>
+                                  <w:r>
+                                    <w:rPr>
+                                      <w:i/>
+                                    </w:rPr>
+                                    <w:t xml:space="preserve"> home_team</w:t>
                                   </w:r>
                                 </w:p>
                                 <w:p>
@@ -2239,27 +4944,13 @@
                                     <w:rPr>
                                       <w:i/>
                                     </w:rPr>
-                                    <w:t>Integer team_id</w:t>
-                                  </w:r>
-                                </w:p>
-                                <w:p>
-                                  <w:pPr>
-                                    <w:jc w:val="center"/>
-                                    <w:rPr>
-                                      <w:i/>
-                                    </w:rPr>
-                                  </w:pPr>
-                                  <w:r>
-                                    <w:rPr>
-                                      <w:i/>
-                                    </w:rPr>
-                                    <w:t>Integer server</w:t>
+                                    <w:t>Integer</w:t>
                                   </w:r>
                                   <w:r>
                                     <w:rPr>
                                       <w:i/>
                                     </w:rPr>
-                                    <w:t>_id</w:t>
+                                    <w:t xml:space="preserve"> away_team</w:t>
                                   </w:r>
                                 </w:p>
                                 <w:p>
@@ -2267,7 +4958,7 @@
                                     <w:jc w:val="center"/>
                                   </w:pPr>
                                   <w:r>
-                                    <w:t>Integer rotation</w:t>
+                                    <w:t>Date game_date</w:t>
                                   </w:r>
                                 </w:p>
                                 <w:p>
@@ -2275,27 +4966,7 @@
                                     <w:jc w:val="center"/>
                                   </w:pPr>
                                   <w:r>
-                                    <w:t>String result</w:t>
-                                  </w:r>
-                                </w:p>
-                                <w:p>
-                                  <w:pPr>
-                                    <w:jc w:val="center"/>
-                                    <w:rPr>
-                                      <w:i/>
-                                    </w:rPr>
-                                  </w:pPr>
-                                  <w:r>
-                                    <w:rPr>
-                                      <w:i/>
-                                    </w:rPr>
-                                    <w:t xml:space="preserve">Integer </w:t>
-                                  </w:r>
-                                  <w:r>
-                                    <w:rPr>
-                                      <w:i/>
-                                    </w:rPr>
-                                    <w:t>actor_id</w:t>
+                                    <w:t>Integer team_collecting</w:t>
                                   </w:r>
                                 </w:p>
                                 <w:p>
@@ -2312,1057 +4983,570 @@
                               <a:noAutofit/>
                             </wps:bodyPr>
                           </wps:wsp>
-                          <wpg:grpSp>
-                            <wpg:cNvPr id="33" name="Group 33"/>
-                            <wpg:cNvGrpSpPr/>
-                            <wpg:grpSpPr>
+                          <wps:wsp>
+                            <wps:cNvPr id="1" name="Rounded Rectangle 1"/>
+                            <wps:cNvSpPr/>
+                            <wps:spPr>
                               <a:xfrm>
-                                <a:off x="0" y="0"/>
-                                <a:ext cx="6096635" cy="4231640"/>
-                                <a:chOff x="0" y="0"/>
-                                <a:chExt cx="6096635" cy="4231640"/>
+                                <a:off x="0" y="-143956"/>
+                                <a:ext cx="1905000" cy="4102100"/>
                               </a:xfrm>
-                            </wpg:grpSpPr>
-                            <wps:wsp>
-                              <wps:cNvPr id="1" name="Rounded Rectangle 1"/>
-                              <wps:cNvSpPr/>
-                              <wps:spPr>
-                                <a:xfrm>
-                                  <a:off x="0" y="0"/>
-                                  <a:ext cx="1905000" cy="3914140"/>
-                                </a:xfrm>
-                                <a:prstGeom prst="roundRect">
-                                  <a:avLst/>
-                                </a:prstGeom>
-                              </wps:spPr>
-                              <wps:style>
-                                <a:lnRef idx="2">
-                                  <a:schemeClr val="accent5"/>
-                                </a:lnRef>
-                                <a:fillRef idx="1">
-                                  <a:schemeClr val="lt1"/>
-                                </a:fillRef>
-                                <a:effectRef idx="0">
-                                  <a:schemeClr val="accent5"/>
-                                </a:effectRef>
-                                <a:fontRef idx="minor">
-                                  <a:schemeClr val="dk1"/>
-                                </a:fontRef>
-                              </wps:style>
-                              <wps:txbx>
-                                <w:txbxContent>
-                                  <w:p>
-                                    <w:pPr>
-                                      <w:jc w:val="center"/>
-                                      <w:rPr>
-                                        <w:b/>
-                                        <w:sz w:val="28"/>
-                                      </w:rPr>
-                                    </w:pPr>
-                                    <w:r>
-                                      <w:rPr>
-                                        <w:b/>
-                                        <w:sz w:val="28"/>
-                                      </w:rPr>
-                                      <w:t>Player</w:t>
-                                    </w:r>
-                                  </w:p>
-                                  <w:p>
-                                    <w:pPr>
-                                      <w:jc w:val="center"/>
-                                    </w:pPr>
-                                  </w:p>
-                                  <w:p>
-                                    <w:pPr>
-                                      <w:jc w:val="center"/>
-                                      <w:rPr>
-                                        <w:b/>
-                                      </w:rPr>
-                                    </w:pPr>
-                                    <w:r>
-                                      <w:rPr>
-                                        <w:b/>
-                                      </w:rPr>
-                                      <w:t>Integer ID</w:t>
-                                    </w:r>
-                                  </w:p>
-                                  <w:p>
-                                    <w:pPr>
-                                      <w:jc w:val="center"/>
-                                      <w:rPr>
-                                        <w:i/>
-                                      </w:rPr>
-                                    </w:pPr>
-                                    <w:r>
-                                      <w:rPr>
-                                        <w:i/>
-                                      </w:rPr>
-                                      <w:t>Integer</w:t>
-                                    </w:r>
-                                    <w:r>
-                                      <w:rPr>
-                                        <w:i/>
-                                      </w:rPr>
-                                      <w:t xml:space="preserve"> team</w:t>
-                                    </w:r>
-                                  </w:p>
-                                  <w:p>
-                                    <w:pPr>
-                                      <w:jc w:val="center"/>
-                                    </w:pPr>
-                                    <w:r>
-                                      <w:t>String name</w:t>
-                                    </w:r>
-                                  </w:p>
-                                  <w:p>
-                                    <w:pPr>
-                                      <w:jc w:val="center"/>
-                                    </w:pPr>
-                                    <w:r>
-                                      <w:t>String year</w:t>
-                                    </w:r>
-                                  </w:p>
-                                  <w:p>
-                                    <w:pPr>
-                                      <w:jc w:val="center"/>
-                                    </w:pPr>
-                                    <w:r>
-                                      <w:t>String position</w:t>
-                                    </w:r>
-                                  </w:p>
-                                  <w:p>
-                                    <w:pPr>
-                                      <w:jc w:val="center"/>
-                                    </w:pPr>
-                                    <w:r>
-                                      <w:t>Integer m</w:t>
-                                    </w:r>
-                                    <w:r>
-                                      <w:t>atches_p</w:t>
-                                    </w:r>
-                                    <w:r>
-                                      <w:t>layed</w:t>
-                                    </w:r>
-                                  </w:p>
-                                  <w:p>
-                                    <w:pPr>
-                                      <w:jc w:val="center"/>
-                                    </w:pPr>
-                                    <w:r>
-                                      <w:t>Integer s</w:t>
-                                    </w:r>
-                                    <w:r>
-                                      <w:t>ets_p</w:t>
-                                    </w:r>
-                                    <w:r>
-                                      <w:t>layed</w:t>
-                                    </w:r>
-                                  </w:p>
-                                  <w:p>
-                                    <w:pPr>
-                                      <w:jc w:val="center"/>
-                                    </w:pPr>
-                                    <w:r>
-                                      <w:t>Integer kills</w:t>
-                                    </w:r>
-                                  </w:p>
-                                  <w:p>
-                                    <w:pPr>
-                                      <w:jc w:val="center"/>
-                                    </w:pPr>
-                                    <w:r>
-                                      <w:t>Integer errors</w:t>
-                                    </w:r>
-                                  </w:p>
-                                  <w:p>
-                                    <w:pPr>
-                                      <w:jc w:val="center"/>
-                                    </w:pPr>
-                                    <w:r>
-                                      <w:t>Integer attempts</w:t>
-                                    </w:r>
-                                  </w:p>
-                                  <w:p>
-                                    <w:pPr>
-                                      <w:jc w:val="center"/>
-                                    </w:pPr>
-                                    <w:r>
-                                      <w:t>Float hitting_perc</w:t>
-                                    </w:r>
-                                  </w:p>
-                                  <w:p>
-                                    <w:pPr>
-                                      <w:jc w:val="center"/>
-                                    </w:pPr>
-                                    <w:r>
-                                      <w:t>Integer assists</w:t>
-                                    </w:r>
-                                  </w:p>
-                                  <w:p>
-                                    <w:pPr>
-                                      <w:jc w:val="center"/>
-                                    </w:pPr>
-                                    <w:r>
-                                      <w:t>Integer service_aces</w:t>
-                                    </w:r>
-                                  </w:p>
-                                  <w:p>
-                                    <w:pPr>
-                                      <w:jc w:val="center"/>
-                                    </w:pPr>
-                                    <w:r>
-                                      <w:t>Integer digs</w:t>
-                                    </w:r>
-                                  </w:p>
-                                  <w:p>
-                                    <w:pPr>
-                                      <w:jc w:val="center"/>
-                                    </w:pPr>
-                                    <w:r>
-                                      <w:t>Integer solo_blocks</w:t>
-                                    </w:r>
-                                  </w:p>
-                                  <w:p>
-                                    <w:pPr>
-                                      <w:jc w:val="center"/>
-                                    </w:pPr>
-                                    <w:r>
-                                      <w:t>Integer assist_blocks</w:t>
-                                    </w:r>
-                                  </w:p>
-                                  <w:p>
-                                    <w:pPr>
-                                      <w:jc w:val="center"/>
-                                    </w:pPr>
-                                    <w:r>
-                                      <w:t>Integer points</w:t>
-                                    </w:r>
-                                  </w:p>
-                                  <w:p>
-                                    <w:pPr>
-                                      <w:jc w:val="center"/>
-                                    </w:pPr>
-                                  </w:p>
-                                </w:txbxContent>
-                              </wps:txbx>
-                              <wps:bodyPr rot="0" spcFirstLastPara="0" vertOverflow="overflow" horzOverflow="overflow" vert="horz" wrap="square" lIns="91440" tIns="45720" rIns="91440" bIns="45720" numCol="1" spcCol="0" rtlCol="0" fromWordArt="0" anchor="t" anchorCtr="0" forceAA="0" compatLnSpc="1">
-                                <a:prstTxWarp prst="textNoShape">
-                                  <a:avLst/>
-                                </a:prstTxWarp>
-                                <a:noAutofit/>
-                              </wps:bodyPr>
-                            </wps:wsp>
-                            <wps:wsp>
-                              <wps:cNvPr id="3" name="Rounded Rectangle 3"/>
-                              <wps:cNvSpPr/>
-                              <wps:spPr>
-                                <a:xfrm>
-                                  <a:off x="2971800" y="25400"/>
-                                  <a:ext cx="1829435" cy="1259840"/>
-                                </a:xfrm>
-                                <a:prstGeom prst="roundRect">
-                                  <a:avLst/>
-                                </a:prstGeom>
-                              </wps:spPr>
-                              <wps:style>
-                                <a:lnRef idx="2">
-                                  <a:schemeClr val="accent5"/>
-                                </a:lnRef>
-                                <a:fillRef idx="1">
-                                  <a:schemeClr val="lt1"/>
-                                </a:fillRef>
-                                <a:effectRef idx="0">
-                                  <a:schemeClr val="accent5"/>
-                                </a:effectRef>
-                                <a:fontRef idx="minor">
-                                  <a:schemeClr val="dk1"/>
-                                </a:fontRef>
-                              </wps:style>
-                              <wps:txbx>
-                                <w:txbxContent>
-                                  <w:p>
-                                    <w:pPr>
-                                      <w:jc w:val="center"/>
-                                      <w:rPr>
-                                        <w:b/>
-                                        <w:sz w:val="28"/>
-                                      </w:rPr>
-                                    </w:pPr>
-                                    <w:r>
-                                      <w:rPr>
-                                        <w:b/>
-                                        <w:sz w:val="28"/>
-                                      </w:rPr>
-                                      <w:t>Game</w:t>
-                                    </w:r>
-                                  </w:p>
-                                  <w:p>
-                                    <w:pPr>
-                                      <w:jc w:val="center"/>
-                                    </w:pPr>
-                                  </w:p>
-                                  <w:p>
-                                    <w:pPr>
-                                      <w:jc w:val="center"/>
-                                      <w:rPr>
-                                        <w:b/>
-                                      </w:rPr>
-                                    </w:pPr>
-                                    <w:r>
-                                      <w:rPr>
-                                        <w:b/>
-                                      </w:rPr>
-                                      <w:t>Integer ID</w:t>
-                                    </w:r>
-                                  </w:p>
-                                  <w:p>
-                                    <w:pPr>
-                                      <w:jc w:val="center"/>
-                                      <w:rPr>
-                                        <w:i/>
-                                      </w:rPr>
-                                    </w:pPr>
-                                    <w:r>
-                                      <w:rPr>
-                                        <w:i/>
-                                      </w:rPr>
-                                      <w:t>Integer</w:t>
-                                    </w:r>
-                                    <w:r>
-                                      <w:rPr>
-                                        <w:i/>
-                                      </w:rPr>
-                                      <w:t xml:space="preserve"> home_team</w:t>
-                                    </w:r>
-                                  </w:p>
-                                  <w:p>
-                                    <w:pPr>
-                                      <w:jc w:val="center"/>
-                                      <w:rPr>
-                                        <w:i/>
-                                      </w:rPr>
-                                    </w:pPr>
-                                    <w:r>
-                                      <w:rPr>
-                                        <w:i/>
-                                      </w:rPr>
-                                      <w:t>Integer</w:t>
-                                    </w:r>
-                                    <w:r>
-                                      <w:rPr>
-                                        <w:i/>
-                                      </w:rPr>
-                                      <w:t xml:space="preserve"> away_team</w:t>
-                                    </w:r>
-                                  </w:p>
-                                  <w:p>
-                                    <w:pPr>
-                                      <w:jc w:val="center"/>
-                                    </w:pPr>
-                                  </w:p>
-                                </w:txbxContent>
-                              </wps:txbx>
-                              <wps:bodyPr rot="0" spcFirstLastPara="0" vertOverflow="overflow" horzOverflow="overflow" vert="horz" wrap="square" lIns="91440" tIns="45720" rIns="91440" bIns="45720" numCol="1" spcCol="0" rtlCol="0" fromWordArt="0" anchor="t" anchorCtr="0" forceAA="0" compatLnSpc="1">
-                                <a:prstTxWarp prst="textNoShape">
-                                  <a:avLst/>
-                                </a:prstTxWarp>
-                                <a:noAutofit/>
-                              </wps:bodyPr>
-                            </wps:wsp>
-                            <wps:wsp>
-                              <wps:cNvPr id="5" name="Rounded Rectangle 5"/>
-                              <wps:cNvSpPr/>
-                              <wps:spPr>
-                                <a:xfrm>
-                                  <a:off x="2971800" y="1625600"/>
-                                  <a:ext cx="1829435" cy="1005840"/>
-                                </a:xfrm>
-                                <a:prstGeom prst="roundRect">
-                                  <a:avLst/>
-                                </a:prstGeom>
-                              </wps:spPr>
-                              <wps:style>
-                                <a:lnRef idx="2">
-                                  <a:schemeClr val="accent5"/>
-                                </a:lnRef>
-                                <a:fillRef idx="1">
-                                  <a:schemeClr val="lt1"/>
-                                </a:fillRef>
-                                <a:effectRef idx="0">
-                                  <a:schemeClr val="accent5"/>
-                                </a:effectRef>
-                                <a:fontRef idx="minor">
-                                  <a:schemeClr val="dk1"/>
-                                </a:fontRef>
-                              </wps:style>
-                              <wps:txbx>
-                                <w:txbxContent>
-                                  <w:p>
-                                    <w:pPr>
-                                      <w:jc w:val="center"/>
-                                      <w:rPr>
-                                        <w:b/>
-                                        <w:sz w:val="28"/>
-                                      </w:rPr>
-                                    </w:pPr>
-                                    <w:r>
-                                      <w:rPr>
-                                        <w:b/>
-                                        <w:sz w:val="28"/>
-                                      </w:rPr>
-                                      <w:t>Player_Game</w:t>
-                                    </w:r>
-                                  </w:p>
-                                  <w:p>
-                                    <w:pPr>
-                                      <w:jc w:val="center"/>
-                                    </w:pPr>
-                                  </w:p>
-                                  <w:p>
-                                    <w:pPr>
-                                      <w:jc w:val="center"/>
-                                      <w:rPr>
-                                        <w:b/>
-                                        <w:i/>
-                                      </w:rPr>
-                                    </w:pPr>
-                                    <w:r>
-                                      <w:rPr>
-                                        <w:b/>
-                                        <w:i/>
-                                      </w:rPr>
-                                      <w:t>Integer player_id</w:t>
-                                    </w:r>
-                                  </w:p>
-                                  <w:p>
-                                    <w:pPr>
-                                      <w:jc w:val="center"/>
-                                      <w:rPr>
-                                        <w:b/>
-                                        <w:i/>
-                                      </w:rPr>
-                                    </w:pPr>
-                                    <w:r>
-                                      <w:rPr>
-                                        <w:b/>
-                                        <w:i/>
-                                      </w:rPr>
-                                      <w:t>Integer</w:t>
-                                    </w:r>
-                                    <w:r>
-                                      <w:rPr>
-                                        <w:b/>
-                                        <w:i/>
-                                      </w:rPr>
-                                      <w:t xml:space="preserve"> game_id</w:t>
-                                    </w:r>
-                                  </w:p>
-                                  <w:p>
-                                    <w:pPr>
-                                      <w:jc w:val="center"/>
-                                    </w:pPr>
-                                  </w:p>
-                                  <w:p>
-                                    <w:pPr>
-                                      <w:jc w:val="center"/>
-                                    </w:pPr>
-                                  </w:p>
-                                </w:txbxContent>
-                              </wps:txbx>
-                              <wps:bodyPr rot="0" spcFirstLastPara="0" vertOverflow="overflow" horzOverflow="overflow" vert="horz" wrap="square" lIns="91440" tIns="45720" rIns="91440" bIns="45720" numCol="1" spcCol="0" rtlCol="0" fromWordArt="0" anchor="t" anchorCtr="0" forceAA="0" compatLnSpc="1">
-                                <a:prstTxWarp prst="textNoShape">
-                                  <a:avLst/>
-                                </a:prstTxWarp>
-                                <a:noAutofit/>
-                              </wps:bodyPr>
-                            </wps:wsp>
-                            <wps:wsp>
-                              <wps:cNvPr id="6" name="Elbow Connector 6"/>
-                              <wps:cNvCnPr/>
-                              <wps:spPr>
-                                <a:xfrm flipH="1" flipV="1">
-                                  <a:off x="4419600" y="596900"/>
-                                  <a:ext cx="1677035" cy="574040"/>
-                                </a:xfrm>
-                                <a:prstGeom prst="bentConnector3">
-                                  <a:avLst>
-                                    <a:gd name="adj1" fmla="val 27282"/>
-                                  </a:avLst>
-                                </a:prstGeom>
-                                <a:ln>
-                                  <a:tailEnd type="triangle"/>
-                                </a:ln>
-                              </wps:spPr>
-                              <wps:style>
-                                <a:lnRef idx="1">
-                                  <a:schemeClr val="accent1"/>
-                                </a:lnRef>
-                                <a:fillRef idx="0">
-                                  <a:schemeClr val="accent1"/>
-                                </a:fillRef>
-                                <a:effectRef idx="0">
-                                  <a:schemeClr val="accent1"/>
-                                </a:effectRef>
-                                <a:fontRef idx="minor">
-                                  <a:schemeClr val="tx1"/>
-                                </a:fontRef>
-                              </wps:style>
-                              <wps:bodyPr/>
-                            </wps:wsp>
-                            <wpg:grpSp>
-                              <wpg:cNvPr id="12" name="Group 12"/>
-                              <wpg:cNvGrpSpPr/>
-                              <wpg:grpSpPr>
-                                <a:xfrm>
-                                  <a:off x="4572000" y="1054100"/>
-                                  <a:ext cx="1067435" cy="1348740"/>
-                                  <a:chOff x="0" y="0"/>
-                                  <a:chExt cx="762000" cy="1600200"/>
-                                </a:xfrm>
-                              </wpg:grpSpPr>
-                              <wps:wsp>
-                                <wps:cNvPr id="9" name="Straight Connector 9"/>
-                                <wps:cNvCnPr/>
-                                <wps:spPr>
-                                  <a:xfrm>
-                                    <a:off x="0" y="1600200"/>
-                                    <a:ext cx="762000" cy="0"/>
-                                  </a:xfrm>
-                                  <a:prstGeom prst="line">
-                                    <a:avLst/>
-                                  </a:prstGeom>
-                                </wps:spPr>
-                                <wps:style>
-                                  <a:lnRef idx="1">
-                                    <a:schemeClr val="accent1"/>
-                                  </a:lnRef>
-                                  <a:fillRef idx="0">
-                                    <a:schemeClr val="accent1"/>
-                                  </a:fillRef>
-                                  <a:effectRef idx="0">
-                                    <a:schemeClr val="accent1"/>
-                                  </a:effectRef>
-                                  <a:fontRef idx="minor">
-                                    <a:schemeClr val="tx1"/>
-                                  </a:fontRef>
-                                </wps:style>
-                                <wps:bodyPr/>
-                              </wps:wsp>
-                              <wps:wsp>
-                                <wps:cNvPr id="11" name="Straight Arrow Connector 11"/>
-                                <wps:cNvCnPr/>
-                                <wps:spPr>
-                                  <a:xfrm flipV="1">
-                                    <a:off x="762000" y="0"/>
-                                    <a:ext cx="0" cy="1600200"/>
-                                  </a:xfrm>
-                                  <a:prstGeom prst="straightConnector1">
-                                    <a:avLst/>
-                                  </a:prstGeom>
-                                  <a:ln>
-                                    <a:tailEnd type="triangle"/>
-                                  </a:ln>
-                                </wps:spPr>
-                                <wps:style>
-                                  <a:lnRef idx="1">
-                                    <a:schemeClr val="accent1"/>
-                                  </a:lnRef>
-                                  <a:fillRef idx="0">
-                                    <a:schemeClr val="accent1"/>
-                                  </a:fillRef>
-                                  <a:effectRef idx="0">
-                                    <a:schemeClr val="accent1"/>
-                                  </a:effectRef>
-                                  <a:fontRef idx="minor">
-                                    <a:schemeClr val="tx1"/>
-                                  </a:fontRef>
-                                </wps:style>
-                                <wps:bodyPr/>
-                              </wps:wsp>
-                            </wpg:grpSp>
-                            <wps:wsp>
-                              <wps:cNvPr id="26" name="Rounded Rectangle 26"/>
-                              <wps:cNvSpPr/>
-                              <wps:spPr>
-                                <a:xfrm>
-                                  <a:off x="2971800" y="2997200"/>
-                                  <a:ext cx="1829435" cy="1234440"/>
-                                </a:xfrm>
-                                <a:prstGeom prst="roundRect">
-                                  <a:avLst/>
-                                </a:prstGeom>
-                              </wps:spPr>
-                              <wps:style>
-                                <a:lnRef idx="2">
-                                  <a:schemeClr val="accent5"/>
-                                </a:lnRef>
-                                <a:fillRef idx="1">
-                                  <a:schemeClr val="lt1"/>
-                                </a:fillRef>
-                                <a:effectRef idx="0">
-                                  <a:schemeClr val="accent5"/>
-                                </a:effectRef>
-                                <a:fontRef idx="minor">
-                                  <a:schemeClr val="dk1"/>
-                                </a:fontRef>
-                              </wps:style>
-                              <wps:txbx>
-                                <w:txbxContent>
-                                  <w:p>
-                                    <w:pPr>
-                                      <w:jc w:val="center"/>
-                                      <w:rPr>
-                                        <w:b/>
-                                        <w:sz w:val="28"/>
-                                      </w:rPr>
-                                    </w:pPr>
-                                    <w:r>
-                                      <w:rPr>
-                                        <w:b/>
-                                        <w:sz w:val="28"/>
-                                      </w:rPr>
-                                      <w:t>Team</w:t>
-                                    </w:r>
-                                  </w:p>
-                                  <w:p>
-                                    <w:pPr>
-                                      <w:jc w:val="center"/>
-                                    </w:pPr>
-                                  </w:p>
-                                  <w:p>
-                                    <w:pPr>
-                                      <w:jc w:val="center"/>
-                                      <w:rPr>
-                                        <w:b/>
-                                      </w:rPr>
-                                    </w:pPr>
-                                    <w:r>
-                                      <w:rPr>
-                                        <w:b/>
-                                      </w:rPr>
-                                      <w:t>Integer ID</w:t>
-                                    </w:r>
-                                  </w:p>
-                                  <w:p>
-                                    <w:pPr>
-                                      <w:jc w:val="center"/>
-                                    </w:pPr>
-                                    <w:r>
-                                      <w:t>String school_name</w:t>
-                                    </w:r>
-                                  </w:p>
-                                  <w:p>
-                                    <w:pPr>
-                                      <w:jc w:val="center"/>
-                                    </w:pPr>
-                                    <w:r>
-                                      <w:t>(</w:t>
-                                    </w:r>
-                                    <w:r>
-                                      <w:t xml:space="preserve">String </w:t>
-                                    </w:r>
-                                    <w:r>
-                                      <w:t>conference</w:t>
-                                    </w:r>
-                                    <w:r>
-                                      <w:t>)</w:t>
-                                    </w:r>
-                                  </w:p>
-                                  <w:p>
-                                    <w:pPr>
-                                      <w:jc w:val="center"/>
-                                    </w:pPr>
-                                  </w:p>
-                                  <w:p>
-                                    <w:pPr>
-                                      <w:jc w:val="center"/>
-                                    </w:pPr>
-                                  </w:p>
-                                </w:txbxContent>
-                              </wps:txbx>
-                              <wps:bodyPr rot="0" spcFirstLastPara="0" vertOverflow="overflow" horzOverflow="overflow" vert="horz" wrap="square" lIns="91440" tIns="45720" rIns="91440" bIns="45720" numCol="1" spcCol="0" rtlCol="0" fromWordArt="0" anchor="t" anchorCtr="0" forceAA="0" compatLnSpc="1">
-                                <a:prstTxWarp prst="textNoShape">
-                                  <a:avLst/>
-                                </a:prstTxWarp>
-                                <a:noAutofit/>
-                              </wps:bodyPr>
-                            </wps:wsp>
-                            <wps:wsp>
-                              <wps:cNvPr id="28" name="Elbow Connector 28"/>
-                              <wps:cNvCnPr/>
-                              <wps:spPr>
-                                <a:xfrm>
-                                  <a:off x="1447800" y="800100"/>
-                                  <a:ext cx="1980565" cy="2740660"/>
-                                </a:xfrm>
-                                <a:prstGeom prst="bentConnector3">
-                                  <a:avLst>
-                                    <a:gd name="adj1" fmla="val 31410"/>
-                                  </a:avLst>
-                                </a:prstGeom>
-                                <a:ln>
-                                  <a:tailEnd type="triangle"/>
-                                </a:ln>
-                              </wps:spPr>
-                              <wps:style>
-                                <a:lnRef idx="1">
-                                  <a:schemeClr val="accent1"/>
-                                </a:lnRef>
-                                <a:fillRef idx="0">
-                                  <a:schemeClr val="accent1"/>
-                                </a:fillRef>
-                                <a:effectRef idx="0">
-                                  <a:schemeClr val="accent1"/>
-                                </a:effectRef>
-                                <a:fontRef idx="minor">
-                                  <a:schemeClr val="tx1"/>
-                                </a:fontRef>
-                              </wps:style>
-                              <wps:bodyPr/>
-                            </wps:wsp>
-                            <wps:wsp>
-                              <wps:cNvPr id="29" name="Straight Connector 29"/>
-                              <wps:cNvCnPr/>
-                              <wps:spPr>
-                                <a:xfrm>
-                                  <a:off x="4572000" y="800100"/>
-                                  <a:ext cx="609600" cy="0"/>
-                                </a:xfrm>
-                                <a:prstGeom prst="line">
-                                  <a:avLst/>
-                                </a:prstGeom>
-                              </wps:spPr>
-                              <wps:style>
-                                <a:lnRef idx="1">
-                                  <a:schemeClr val="accent1"/>
-                                </a:lnRef>
-                                <a:fillRef idx="0">
-                                  <a:schemeClr val="accent1"/>
-                                </a:fillRef>
-                                <a:effectRef idx="0">
-                                  <a:schemeClr val="accent1"/>
-                                </a:effectRef>
-                                <a:fontRef idx="minor">
-                                  <a:schemeClr val="tx1"/>
-                                </a:fontRef>
-                              </wps:style>
-                              <wps:bodyPr/>
-                            </wps:wsp>
-                            <wps:wsp>
-                              <wps:cNvPr id="30" name="Straight Connector 30"/>
-                              <wps:cNvCnPr/>
-                              <wps:spPr>
-                                <a:xfrm>
-                                  <a:off x="4572000" y="1028700"/>
-                                  <a:ext cx="609600" cy="0"/>
-                                </a:xfrm>
-                                <a:prstGeom prst="line">
-                                  <a:avLst/>
-                                </a:prstGeom>
-                              </wps:spPr>
-                              <wps:style>
-                                <a:lnRef idx="1">
-                                  <a:schemeClr val="accent1"/>
-                                </a:lnRef>
-                                <a:fillRef idx="0">
-                                  <a:schemeClr val="accent1"/>
-                                </a:fillRef>
-                                <a:effectRef idx="0">
-                                  <a:schemeClr val="accent1"/>
-                                </a:effectRef>
-                                <a:fontRef idx="minor">
-                                  <a:schemeClr val="tx1"/>
-                                </a:fontRef>
-                              </wps:style>
-                              <wps:bodyPr/>
-                            </wps:wsp>
-                            <wps:wsp>
-                              <wps:cNvPr id="31" name="Straight Connector 31"/>
-                              <wps:cNvCnPr/>
-                              <wps:spPr>
-                                <a:xfrm>
-                                  <a:off x="5181600" y="800100"/>
-                                  <a:ext cx="635" cy="2745740"/>
-                                </a:xfrm>
-                                <a:prstGeom prst="line">
-                                  <a:avLst/>
-                                </a:prstGeom>
-                              </wps:spPr>
-                              <wps:style>
-                                <a:lnRef idx="1">
-                                  <a:schemeClr val="accent1"/>
-                                </a:lnRef>
-                                <a:fillRef idx="0">
-                                  <a:schemeClr val="accent1"/>
-                                </a:fillRef>
-                                <a:effectRef idx="0">
-                                  <a:schemeClr val="accent1"/>
-                                </a:effectRef>
-                                <a:fontRef idx="minor">
-                                  <a:schemeClr val="tx1"/>
-                                </a:fontRef>
-                              </wps:style>
-                              <wps:bodyPr/>
-                            </wps:wsp>
-                            <wps:wsp>
-                              <wps:cNvPr id="32" name="Straight Arrow Connector 32"/>
-                              <wps:cNvCnPr/>
-                              <wps:spPr>
-                                <a:xfrm flipH="1">
-                                  <a:off x="4343400" y="3543300"/>
-                                  <a:ext cx="838200" cy="0"/>
-                                </a:xfrm>
-                                <a:prstGeom prst="straightConnector1">
-                                  <a:avLst/>
-                                </a:prstGeom>
-                                <a:ln>
-                                  <a:tailEnd type="triangle"/>
-                                </a:ln>
-                              </wps:spPr>
-                              <wps:style>
-                                <a:lnRef idx="1">
-                                  <a:schemeClr val="accent1"/>
-                                </a:lnRef>
-                                <a:fillRef idx="0">
-                                  <a:schemeClr val="accent1"/>
-                                </a:fillRef>
-                                <a:effectRef idx="0">
-                                  <a:schemeClr val="accent1"/>
-                                </a:effectRef>
-                                <a:fontRef idx="minor">
-                                  <a:schemeClr val="tx1"/>
-                                </a:fontRef>
-                              </wps:style>
-                              <wps:bodyPr/>
-                            </wps:wsp>
-                          </wpg:grpSp>
+                              <a:prstGeom prst="roundRect">
+                                <a:avLst/>
+                              </a:prstGeom>
+                            </wps:spPr>
+                            <wps:style>
+                              <a:lnRef idx="2">
+                                <a:schemeClr val="accent5"/>
+                              </a:lnRef>
+                              <a:fillRef idx="1">
+                                <a:schemeClr val="lt1"/>
+                              </a:fillRef>
+                              <a:effectRef idx="0">
+                                <a:schemeClr val="accent5"/>
+                              </a:effectRef>
+                              <a:fontRef idx="minor">
+                                <a:schemeClr val="dk1"/>
+                              </a:fontRef>
+                            </wps:style>
+                            <wps:txbx>
+                              <w:txbxContent>
+                                <w:p>
+                                  <w:pPr>
+                                    <w:jc w:val="center"/>
+                                    <w:rPr>
+                                      <w:b/>
+                                      <w:sz w:val="28"/>
+                                    </w:rPr>
+                                  </w:pPr>
+                                  <w:r>
+                                    <w:rPr>
+                                      <w:b/>
+                                      <w:sz w:val="28"/>
+                                    </w:rPr>
+                                    <w:t>Player</w:t>
+                                  </w:r>
+                                </w:p>
+                                <w:p>
+                                  <w:pPr>
+                                    <w:jc w:val="center"/>
+                                  </w:pPr>
+                                </w:p>
+                                <w:p>
+                                  <w:pPr>
+                                    <w:jc w:val="center"/>
+                                    <w:rPr>
+                                      <w:b/>
+                                    </w:rPr>
+                                  </w:pPr>
+                                  <w:r>
+                                    <w:rPr>
+                                      <w:b/>
+                                    </w:rPr>
+                                    <w:t>Integer ID</w:t>
+                                  </w:r>
+                                </w:p>
+                                <w:p>
+                                  <w:pPr>
+                                    <w:jc w:val="center"/>
+                                    <w:rPr>
+                                      <w:i/>
+                                    </w:rPr>
+                                  </w:pPr>
+                                  <w:r>
+                                    <w:rPr>
+                                      <w:i/>
+                                    </w:rPr>
+                                    <w:t>Integer</w:t>
+                                  </w:r>
+                                  <w:r>
+                                    <w:rPr>
+                                      <w:i/>
+                                    </w:rPr>
+                                    <w:t xml:space="preserve"> team</w:t>
+                                  </w:r>
+                                  <w:r>
+                                    <w:rPr>
+                                      <w:i/>
+                                    </w:rPr>
+                                    <w:t>_id</w:t>
+                                  </w:r>
+                                </w:p>
+                                <w:p>
+                                  <w:pPr>
+                                    <w:jc w:val="center"/>
+                                  </w:pPr>
+                                  <w:r>
+                                    <w:t>String name</w:t>
+                                  </w:r>
+                                </w:p>
+                                <w:p>
+                                  <w:pPr>
+                                    <w:jc w:val="center"/>
+                                  </w:pPr>
+                                  <w:r>
+                                    <w:t>String year</w:t>
+                                  </w:r>
+                                </w:p>
+                                <w:p>
+                                  <w:pPr>
+                                    <w:jc w:val="center"/>
+                                  </w:pPr>
+                                  <w:r>
+                                    <w:t>String position</w:t>
+                                  </w:r>
+                                </w:p>
+                                <w:p>
+                                  <w:pPr>
+                                    <w:jc w:val="center"/>
+                                  </w:pPr>
+                                  <w:r>
+                                    <w:t>Integer m</w:t>
+                                  </w:r>
+                                  <w:r>
+                                    <w:t>atches_p</w:t>
+                                  </w:r>
+                                  <w:r>
+                                    <w:t>layed</w:t>
+                                  </w:r>
+                                </w:p>
+                                <w:p>
+                                  <w:pPr>
+                                    <w:jc w:val="center"/>
+                                  </w:pPr>
+                                  <w:r>
+                                    <w:t>Integer s</w:t>
+                                  </w:r>
+                                  <w:r>
+                                    <w:t>ets_p</w:t>
+                                  </w:r>
+                                  <w:r>
+                                    <w:t>layed</w:t>
+                                  </w:r>
+                                </w:p>
+                                <w:p>
+                                  <w:pPr>
+                                    <w:jc w:val="center"/>
+                                  </w:pPr>
+                                  <w:r>
+                                    <w:t>Integer kills</w:t>
+                                  </w:r>
+                                </w:p>
+                                <w:p>
+                                  <w:pPr>
+                                    <w:jc w:val="center"/>
+                                  </w:pPr>
+                                  <w:r>
+                                    <w:t>Integer errors</w:t>
+                                  </w:r>
+                                </w:p>
+                                <w:p>
+                                  <w:pPr>
+                                    <w:jc w:val="center"/>
+                                  </w:pPr>
+                                  <w:r>
+                                    <w:t>Integer attempts</w:t>
+                                  </w:r>
+                                </w:p>
+                                <w:p>
+                                  <w:pPr>
+                                    <w:jc w:val="center"/>
+                                  </w:pPr>
+                                  <w:r>
+                                    <w:t>Float hitting_perc</w:t>
+                                  </w:r>
+                                </w:p>
+                                <w:p>
+                                  <w:pPr>
+                                    <w:jc w:val="center"/>
+                                  </w:pPr>
+                                  <w:r>
+                                    <w:t>Integer assists</w:t>
+                                  </w:r>
+                                </w:p>
+                                <w:p>
+                                  <w:pPr>
+                                    <w:jc w:val="center"/>
+                                  </w:pPr>
+                                  <w:r>
+                                    <w:t>Integer service_aces</w:t>
+                                  </w:r>
+                                </w:p>
+                                <w:p>
+                                  <w:pPr>
+                                    <w:jc w:val="center"/>
+                                  </w:pPr>
+                                  <w:r>
+                                    <w:t>Integer digs</w:t>
+                                  </w:r>
+                                </w:p>
+                                <w:p>
+                                  <w:pPr>
+                                    <w:jc w:val="center"/>
+                                  </w:pPr>
+                                  <w:r>
+                                    <w:t>Integer solo_blocks</w:t>
+                                  </w:r>
+                                </w:p>
+                                <w:p>
+                                  <w:pPr>
+                                    <w:jc w:val="center"/>
+                                  </w:pPr>
+                                  <w:r>
+                                    <w:t>Integer</w:t>
+                                  </w:r>
+                                  <w:r>
+                                    <w:t xml:space="preserve"> </w:t>
+                                  </w:r>
+                                  <w:r>
+                                    <w:t>block</w:t>
+                                  </w:r>
+                                  <w:r>
+                                    <w:t>_assists</w:t>
+                                  </w:r>
+                                </w:p>
+                                <w:p>
+                                  <w:pPr>
+                                    <w:jc w:val="center"/>
+                                  </w:pPr>
+                                  <w:r>
+                                    <w:t>Integer points</w:t>
+                                  </w:r>
+                                </w:p>
+                                <w:p>
+                                  <w:pPr>
+                                    <w:jc w:val="center"/>
+                                  </w:pPr>
+                                  <w:r>
+                                    <w:t>Integer num</w:t>
+                                  </w:r>
+                                </w:p>
+                                <w:p>
+                                  <w:pPr>
+                                    <w:jc w:val="center"/>
+                                  </w:pPr>
+                                </w:p>
+                              </w:txbxContent>
+                            </wps:txbx>
+                            <wps:bodyPr rot="0" spcFirstLastPara="0" vertOverflow="overflow" horzOverflow="overflow" vert="horz" wrap="square" lIns="91440" tIns="45720" rIns="91440" bIns="45720" numCol="1" spcCol="0" rtlCol="0" fromWordArt="0" anchor="t" anchorCtr="0" forceAA="0" compatLnSpc="1">
+                              <a:prstTxWarp prst="textNoShape">
+                                <a:avLst/>
+                              </a:prstTxWarp>
+                              <a:noAutofit/>
+                            </wps:bodyPr>
+                          </wps:wsp>
+                          <wps:wsp>
+                            <wps:cNvPr id="26" name="Rounded Rectangle 26"/>
+                            <wps:cNvSpPr/>
+                            <wps:spPr>
+                              <a:xfrm>
+                                <a:off x="2963333" y="2836421"/>
+                                <a:ext cx="1829435" cy="1234440"/>
+                              </a:xfrm>
+                              <a:prstGeom prst="roundRect">
+                                <a:avLst/>
+                              </a:prstGeom>
+                            </wps:spPr>
+                            <wps:style>
+                              <a:lnRef idx="2">
+                                <a:schemeClr val="accent5"/>
+                              </a:lnRef>
+                              <a:fillRef idx="1">
+                                <a:schemeClr val="lt1"/>
+                              </a:fillRef>
+                              <a:effectRef idx="0">
+                                <a:schemeClr val="accent5"/>
+                              </a:effectRef>
+                              <a:fontRef idx="minor">
+                                <a:schemeClr val="dk1"/>
+                              </a:fontRef>
+                            </wps:style>
+                            <wps:txbx>
+                              <w:txbxContent>
+                                <w:p>
+                                  <w:pPr>
+                                    <w:jc w:val="center"/>
+                                    <w:rPr>
+                                      <w:b/>
+                                      <w:sz w:val="28"/>
+                                    </w:rPr>
+                                  </w:pPr>
+                                  <w:r>
+                                    <w:rPr>
+                                      <w:b/>
+                                      <w:sz w:val="28"/>
+                                    </w:rPr>
+                                    <w:t>Team</w:t>
+                                  </w:r>
+                                </w:p>
+                                <w:p>
+                                  <w:pPr>
+                                    <w:jc w:val="center"/>
+                                  </w:pPr>
+                                </w:p>
+                                <w:p>
+                                  <w:pPr>
+                                    <w:jc w:val="center"/>
+                                    <w:rPr>
+                                      <w:b/>
+                                    </w:rPr>
+                                  </w:pPr>
+                                  <w:r>
+                                    <w:rPr>
+                                      <w:b/>
+                                    </w:rPr>
+                                    <w:t>Integer ID</w:t>
+                                  </w:r>
+                                </w:p>
+                                <w:p>
+                                  <w:pPr>
+                                    <w:jc w:val="center"/>
+                                  </w:pPr>
+                                  <w:r>
+                                    <w:t>String school_name</w:t>
+                                  </w:r>
+                                </w:p>
+                                <w:p>
+                                  <w:pPr>
+                                    <w:jc w:val="center"/>
+                                  </w:pPr>
+                                  <w:r>
+                                    <w:t>String url_route</w:t>
+                                  </w:r>
+                                </w:p>
+                                <w:p>
+                                  <w:pPr>
+                                    <w:jc w:val="center"/>
+                                  </w:pPr>
+                                </w:p>
+                                <w:p>
+                                  <w:pPr>
+                                    <w:jc w:val="center"/>
+                                  </w:pPr>
+                                </w:p>
+                              </w:txbxContent>
+                            </wps:txbx>
+                            <wps:bodyPr rot="0" spcFirstLastPara="0" vertOverflow="overflow" horzOverflow="overflow" vert="horz" wrap="square" lIns="91440" tIns="45720" rIns="91440" bIns="45720" numCol="1" spcCol="0" rtlCol="0" fromWordArt="0" anchor="t" anchorCtr="0" forceAA="0" compatLnSpc="1">
+                              <a:prstTxWarp prst="textNoShape">
+                                <a:avLst/>
+                              </a:prstTxWarp>
+                              <a:noAutofit/>
+                            </wps:bodyPr>
+                          </wps:wsp>
                         </wpg:grpSp>
-                        <wps:wsp>
-                          <wps:cNvPr id="2" name="Elbow Connector 2"/>
-                          <wps:cNvCnPr/>
-                          <wps:spPr>
-                            <a:xfrm flipH="1" flipV="1">
-                              <a:off x="1447800" y="609600"/>
-                              <a:ext cx="1829435" cy="1564640"/>
-                            </a:xfrm>
-                            <a:prstGeom prst="bentConnector3">
-                              <a:avLst/>
-                            </a:prstGeom>
-                            <a:ln>
-                              <a:tailEnd type="triangle"/>
-                            </a:ln>
-                          </wps:spPr>
-                          <wps:style>
-                            <a:lnRef idx="1">
-                              <a:schemeClr val="accent1"/>
-                            </a:lnRef>
-                            <a:fillRef idx="0">
-                              <a:schemeClr val="accent1"/>
-                            </a:fillRef>
-                            <a:effectRef idx="0">
-                              <a:schemeClr val="accent1"/>
-                            </a:effectRef>
-                            <a:fontRef idx="minor">
-                              <a:schemeClr val="tx1"/>
-                            </a:fontRef>
-                          </wps:style>
-                          <wps:bodyPr/>
-                        </wps:wsp>
-                      </wpg:grpSp>
-                      <wpg:grpSp>
-                        <wpg:cNvPr id="53" name="Group 53"/>
-                        <wpg:cNvGrpSpPr/>
-                        <wpg:grpSpPr>
-                          <a:xfrm>
-                            <a:off x="0" y="0"/>
-                            <a:ext cx="8382635" cy="2517140"/>
-                            <a:chOff x="0" y="0"/>
-                            <a:chExt cx="8382635" cy="2517140"/>
-                          </a:xfrm>
-                        </wpg:grpSpPr>
-                        <wps:wsp>
-                          <wps:cNvPr id="47" name="Bent-Up Arrow 47"/>
-                          <wps:cNvSpPr/>
-                          <wps:spPr>
-                            <a:xfrm rot="5400000">
-                              <a:off x="12700" y="-9208"/>
-                              <a:ext cx="1028700" cy="1047115"/>
-                            </a:xfrm>
-                            <a:prstGeom prst="bentUpArrow">
-                              <a:avLst>
-                                <a:gd name="adj1" fmla="val 0"/>
-                                <a:gd name="adj2" fmla="val 7407"/>
-                                <a:gd name="adj3" fmla="val 3704"/>
-                              </a:avLst>
-                            </a:prstGeom>
-                          </wps:spPr>
-                          <wps:style>
-                            <a:lnRef idx="2">
-                              <a:schemeClr val="accent1">
-                                <a:shade val="50000"/>
-                              </a:schemeClr>
-                            </a:lnRef>
-                            <a:fillRef idx="1">
-                              <a:schemeClr val="accent1"/>
-                            </a:fillRef>
-                            <a:effectRef idx="0">
-                              <a:schemeClr val="accent1"/>
-                            </a:effectRef>
-                            <a:fontRef idx="minor">
-                              <a:schemeClr val="lt1"/>
-                            </a:fontRef>
-                          </wps:style>
-                          <wps:bodyPr rot="0" spcFirstLastPara="0" vertOverflow="overflow" horzOverflow="overflow" vert="horz" wrap="square" lIns="91440" tIns="45720" rIns="91440" bIns="45720" numCol="1" spcCol="0" rtlCol="0" fromWordArt="0" anchor="ctr" anchorCtr="0" forceAA="0" compatLnSpc="1">
-                            <a:prstTxWarp prst="textNoShape">
-                              <a:avLst/>
-                            </a:prstTxWarp>
-                            <a:noAutofit/>
-                          </wps:bodyPr>
-                        </wps:wsp>
-                        <wps:wsp>
-                          <wps:cNvPr id="49" name="Straight Connector 49"/>
-                          <wps:cNvCnPr/>
-                          <wps:spPr>
-                            <a:xfrm>
-                              <a:off x="0" y="3492"/>
-                              <a:ext cx="8382635" cy="5080"/>
-                            </a:xfrm>
-                            <a:prstGeom prst="line">
-                              <a:avLst/>
-                            </a:prstGeom>
-                          </wps:spPr>
-                          <wps:style>
-                            <a:lnRef idx="1">
-                              <a:schemeClr val="accent1"/>
-                            </a:lnRef>
-                            <a:fillRef idx="0">
-                              <a:schemeClr val="accent1"/>
-                            </a:fillRef>
-                            <a:effectRef idx="0">
-                              <a:schemeClr val="accent1"/>
-                            </a:effectRef>
-                            <a:fontRef idx="minor">
-                              <a:schemeClr val="tx1"/>
-                            </a:fontRef>
-                          </wps:style>
-                          <wps:bodyPr/>
-                        </wps:wsp>
-                        <wps:wsp>
-                          <wps:cNvPr id="50" name="Straight Connector 50"/>
-                          <wps:cNvCnPr/>
-                          <wps:spPr>
-                            <a:xfrm>
-                              <a:off x="8382000" y="3492"/>
-                              <a:ext cx="635" cy="2513648"/>
-                            </a:xfrm>
-                            <a:prstGeom prst="line">
-                              <a:avLst/>
-                            </a:prstGeom>
-                          </wps:spPr>
-                          <wps:style>
-                            <a:lnRef idx="1">
-                              <a:schemeClr val="accent1"/>
-                            </a:lnRef>
-                            <a:fillRef idx="0">
-                              <a:schemeClr val="accent1"/>
-                            </a:fillRef>
-                            <a:effectRef idx="0">
-                              <a:schemeClr val="accent1"/>
-                            </a:effectRef>
-                            <a:fontRef idx="minor">
-                              <a:schemeClr val="tx1"/>
-                            </a:fontRef>
-                          </wps:style>
-                          <wps:bodyPr/>
-                        </wps:wsp>
-                        <wps:wsp>
-                          <wps:cNvPr id="51" name="Straight Connector 51"/>
-                          <wps:cNvCnPr/>
-                          <wps:spPr>
-                            <a:xfrm>
-                              <a:off x="7772400" y="2517140"/>
-                              <a:ext cx="609600" cy="0"/>
-                            </a:xfrm>
-                            <a:prstGeom prst="line">
-                              <a:avLst/>
-                            </a:prstGeom>
-                          </wps:spPr>
-                          <wps:style>
-                            <a:lnRef idx="1">
-                              <a:schemeClr val="accent1"/>
-                            </a:lnRef>
-                            <a:fillRef idx="0">
-                              <a:schemeClr val="accent1"/>
-                            </a:fillRef>
-                            <a:effectRef idx="0">
-                              <a:schemeClr val="accent1"/>
-                            </a:effectRef>
-                            <a:fontRef idx="minor">
-                              <a:schemeClr val="tx1"/>
-                            </a:fontRef>
-                          </wps:style>
-                          <wps:bodyPr/>
-                        </wps:wsp>
-                        <wps:wsp>
-                          <wps:cNvPr id="52" name="Straight Connector 52"/>
-                          <wps:cNvCnPr/>
-                          <wps:spPr>
-                            <a:xfrm>
-                              <a:off x="7772400" y="1945640"/>
-                              <a:ext cx="609600" cy="0"/>
-                            </a:xfrm>
-                            <a:prstGeom prst="line">
-                              <a:avLst/>
-                            </a:prstGeom>
-                          </wps:spPr>
-                          <wps:style>
-                            <a:lnRef idx="1">
-                              <a:schemeClr val="accent1"/>
-                            </a:lnRef>
-                            <a:fillRef idx="0">
-                              <a:schemeClr val="accent1"/>
-                            </a:fillRef>
-                            <a:effectRef idx="0">
-                              <a:schemeClr val="accent1"/>
-                            </a:effectRef>
-                            <a:fontRef idx="minor">
-                              <a:schemeClr val="tx1"/>
-                            </a:fontRef>
-                          </wps:style>
-                          <wps:bodyPr/>
-                        </wps:wsp>
                       </wpg:grpSp>
                     </wpg:wgp>
                   </a:graphicData>
                 </a:graphic>
-                <wp14:sizeRelH relativeFrom="margin">
-                  <wp14:pctWidth>0</wp14:pctWidth>
-                </wp14:sizeRelH>
+                <wp14:sizeRelV relativeFrom="margin">
+                  <wp14:pctHeight>0</wp14:pctHeight>
+                </wp14:sizeRelV>
               </wp:anchor>
             </w:drawing>
           </mc:Choice>
           <mc:Fallback>
             <w:pict>
-              <v:group w14:anchorId="22604A28" id="Group 54" o:spid="_x0000_s1049" style="position:absolute;margin-left:-5pt;margin-top:63pt;width:660.05pt;height:360.2pt;z-index:251703296;mso-width-relative:margin" coordsize="8382635,4574540" o:gfxdata="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">
-                <v:group id="Group 46" o:spid="_x0000_s1050" style="position:absolute;left:457200;top:342900;width:7696835;height:4231640" coordsize="7696835,4231640" o:gfxdata="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">
-                  <v:shape id="Text Box 13" o:spid="_x0000_s1051" type="#_x0000_t202" style="position:absolute;left:6248400;top:2860040;width:1448435;height:574040;visibility:visible;mso-wrap-style:square;v-text-anchor:top" o:gfxdata="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" filled="f" strokecolor="black [3213]" strokeweight="1pt">
+              <v:group w14:anchorId="2D53D9D9" id="Group 46" o:spid="_x0000_s1049" style="position:absolute;margin-left:31.35pt;margin-top:78pt;width:600.05pt;height:341.05pt;z-index:251742208;mso-height-relative:margin" coordorigin=",-1439" coordsize="76206,43316" o:gfxdata="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">
+                <v:shape id="Text Box 13" o:spid="_x0000_s1050" type="#_x0000_t202" style="position:absolute;left:56303;top:36136;width:14484;height:5740;visibility:visible;mso-wrap-style:square;v-text-anchor:top" o:gfxdata="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" filled="f" strokecolor="black [3213]" strokeweight="1pt">
+                  <v:textbox>
+                    <w:txbxContent>
+                      <w:p>
+                        <w:pPr>
+                          <w:rPr>
+                            <w:b/>
+                          </w:rPr>
+                        </w:pPr>
+                        <w:r>
+                          <w:rPr>
+                            <w:b/>
+                          </w:rPr>
+                          <w:t>Bold: Primary Key</w:t>
+                        </w:r>
+                      </w:p>
+                      <w:p>
+                        <w:pPr>
+                          <w:rPr>
+                            <w:i/>
+                          </w:rPr>
+                        </w:pPr>
+                        <w:r>
+                          <w:rPr>
+                            <w:i/>
+                          </w:rPr>
+                          <w:t>Italics: Foreign Key</w:t>
+                        </w:r>
+                      </w:p>
+                    </w:txbxContent>
+                  </v:textbox>
+                </v:shape>
+                <v:group id="Group 34" o:spid="_x0000_s1051" style="position:absolute;top:-1439;width:76206;height:42147" coordorigin=",-1439" coordsize="76206,42148" o:gfxdata="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">
+                  <v:roundrect id="Rounded Rectangle 4" o:spid="_x0000_s1052" style="position:absolute;left:53932;top:-465;width:22274;height:27007;visibility:visible;mso-wrap-style:square;v-text-anchor:top" arcsize="10923f" o:gfxdata="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" fillcolor="white [3201]" strokecolor="#4472c4 [3208]" strokeweight="1pt">
+                    <v:stroke joinstyle="miter"/>
                     <v:textbox>
                       <w:txbxContent>
                         <w:p>
+                          <w:pPr>
+                            <w:jc w:val="center"/>
+                            <w:rPr>
+                              <w:b/>
+                              <w:sz w:val="28"/>
+                            </w:rPr>
+                          </w:pPr>
                           <w:r>
-                            <w:t>Bold: Primary Key</w:t>
+                            <w:rPr>
+                              <w:b/>
+                              <w:sz w:val="28"/>
+                            </w:rPr>
+                            <w:t>Play</w:t>
                           </w:r>
                         </w:p>
                         <w:p>
+                          <w:pPr>
+                            <w:jc w:val="center"/>
+                          </w:pPr>
+                        </w:p>
+                        <w:p>
+                          <w:pPr>
+                            <w:jc w:val="center"/>
+                            <w:rPr>
+                              <w:b/>
+                            </w:rPr>
+                          </w:pPr>
                           <w:r>
-                            <w:t>Italics: Foreign Key</w:t>
+                            <w:rPr>
+                              <w:b/>
+                            </w:rPr>
+                            <w:t>Integer ID</w:t>
                           </w:r>
+                        </w:p>
+                        <w:p>
+                          <w:pPr>
+                            <w:jc w:val="center"/>
+                            <w:rPr>
+                              <w:i/>
+                            </w:rPr>
+                          </w:pPr>
+                          <w:r>
+                            <w:rPr>
+                              <w:i/>
+                            </w:rPr>
+                            <w:t>Integer game_id</w:t>
+                          </w:r>
+                        </w:p>
+                        <w:p>
+                          <w:pPr>
+                            <w:jc w:val="center"/>
+                            <w:rPr>
+                              <w:i/>
+                            </w:rPr>
+                          </w:pPr>
+                          <w:r>
+                            <w:rPr>
+                              <w:i/>
+                            </w:rPr>
+                            <w:t>Integer team_id</w:t>
+                          </w:r>
+                        </w:p>
+                        <w:p>
+                          <w:pPr>
+                            <w:jc w:val="center"/>
+                            <w:rPr>
+                              <w:i/>
+                            </w:rPr>
+                          </w:pPr>
+                          <w:r>
+                            <w:rPr>
+                              <w:i/>
+                            </w:rPr>
+                            <w:t>Integer server</w:t>
+                          </w:r>
+                          <w:r>
+                            <w:rPr>
+                              <w:i/>
+                            </w:rPr>
+                            <w:t>_id</w:t>
+                          </w:r>
+                        </w:p>
+                        <w:p>
+                          <w:pPr>
+                            <w:jc w:val="center"/>
+                          </w:pPr>
+                          <w:r>
+                            <w:t>Integer rotation</w:t>
+                          </w:r>
+                        </w:p>
+                        <w:p>
+                          <w:pPr>
+                            <w:jc w:val="center"/>
+                          </w:pPr>
+                          <w:r>
+                            <w:t>String result</w:t>
+                          </w:r>
+                        </w:p>
+                        <w:p>
+                          <w:pPr>
+                            <w:jc w:val="center"/>
+                            <w:rPr>
+                              <w:i/>
+                            </w:rPr>
+                          </w:pPr>
+                          <w:r>
+                            <w:rPr>
+                              <w:i/>
+                            </w:rPr>
+                            <w:t xml:space="preserve">Integer </w:t>
+                          </w:r>
+                          <w:r>
+                            <w:rPr>
+                              <w:i/>
+                            </w:rPr>
+                            <w:t>actor_id</w:t>
+                          </w:r>
+                        </w:p>
+                        <w:p>
+                          <w:pPr>
+                            <w:jc w:val="center"/>
+                          </w:pPr>
+                          <w:r>
+                            <w:t>String new_score</w:t>
+                          </w:r>
+                        </w:p>
+                        <w:p>
+                          <w:pPr>
+                            <w:jc w:val="center"/>
+                            <w:rPr>
+                              <w:i/>
+                            </w:rPr>
+                          </w:pPr>
+                          <w:r>
+                            <w:rPr>
+                              <w:i/>
+                            </w:rPr>
+                            <w:t>Integer winning_team</w:t>
+                          </w:r>
+                          <w:r>
+                            <w:rPr>
+                              <w:i/>
+                            </w:rPr>
+                            <w:t>_</w:t>
+                          </w:r>
+                          <w:r>
+                            <w:rPr>
+                              <w:i/>
+                            </w:rPr>
+                            <w:t>point</w:t>
+                          </w:r>
+                        </w:p>
+                        <w:p>
+                          <w:pPr>
+                            <w:jc w:val="center"/>
+                          </w:pPr>
                         </w:p>
                       </w:txbxContent>
                     </v:textbox>
-                  </v:shape>
-                  <v:group id="Group 34" o:spid="_x0000_s1052" style="position:absolute;width:7620635;height:4231640" coordsize="7620635,4231640" o:gfxdata="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">
-                    <v:roundrect id="Rounded Rectangle 4" o:spid="_x0000_s1053" style="position:absolute;left:5791200;top:368300;width:1829435;height:2148840;visibility:visible;mso-wrap-style:square;v-text-anchor:top" arcsize="10923f" o:gfxdata="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" fillcolor="white [3201]" strokecolor="#4472c4 [3208]" strokeweight="1pt">
+                  </v:roundrect>
+                  <v:group id="Group 33" o:spid="_x0000_s1053" style="position:absolute;top:-1439;width:47927;height:42147" coordorigin=",-1439" coordsize="47927,42148" o:gfxdata="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">
+                    <v:roundrect id="Rounded Rectangle 3" o:spid="_x0000_s1054" style="position:absolute;left:29633;top:9906;width:18294;height:16637;visibility:visible;mso-wrap-style:square;v-text-anchor:top" arcsize="10923f" o:gfxdata="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" fillcolor="white [3201]" strokecolor="#4472c4 [3208]" strokeweight="1pt">
                       <v:stroke joinstyle="miter"/>
                       <v:textbox>
                         <w:txbxContent>
@@ -3379,7 +5563,7 @@
                                 <w:b/>
                                 <w:sz w:val="28"/>
                               </w:rPr>
-                              <w:t>Play</w:t>
+                              <w:t>Game</w:t>
                             </w:r>
                           </w:p>
                           <w:p>
@@ -3412,7 +5596,13 @@
                               <w:rPr>
                                 <w:i/>
                               </w:rPr>
-                              <w:t>Integer game_id</w:t>
+                              <w:t>Integer</w:t>
+                            </w:r>
+                            <w:r>
+                              <w:rPr>
+                                <w:i/>
+                              </w:rPr>
+                              <w:t xml:space="preserve"> home_team</w:t>
                             </w:r>
                           </w:p>
                           <w:p>
@@ -3426,7 +5616,76 @@
                               <w:rPr>
                                 <w:i/>
                               </w:rPr>
-                              <w:t>Integer team_id</w:t>
+                              <w:t>Integer</w:t>
+                            </w:r>
+                            <w:r>
+                              <w:rPr>
+                                <w:i/>
+                              </w:rPr>
+                              <w:t xml:space="preserve"> away_team</w:t>
+                            </w:r>
+                          </w:p>
+                          <w:p>
+                            <w:pPr>
+                              <w:jc w:val="center"/>
+                            </w:pPr>
+                            <w:r>
+                              <w:t>Date game_date</w:t>
+                            </w:r>
+                          </w:p>
+                          <w:p>
+                            <w:pPr>
+                              <w:jc w:val="center"/>
+                            </w:pPr>
+                            <w:r>
+                              <w:t>Integer team_collecting</w:t>
+                            </w:r>
+                          </w:p>
+                          <w:p>
+                            <w:pPr>
+                              <w:jc w:val="center"/>
+                            </w:pPr>
+                          </w:p>
+                        </w:txbxContent>
+                      </v:textbox>
+                    </v:roundrect>
+                    <v:roundrect id="Rounded Rectangle 1" o:spid="_x0000_s1055" style="position:absolute;top:-1439;width:19050;height:41020;visibility:visible;mso-wrap-style:square;v-text-anchor:top" arcsize="10923f" o:gfxdata="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" fillcolor="white [3201]" strokecolor="#4472c4 [3208]" strokeweight="1pt">
+                      <v:stroke joinstyle="miter"/>
+                      <v:textbox>
+                        <w:txbxContent>
+                          <w:p>
+                            <w:pPr>
+                              <w:jc w:val="center"/>
+                              <w:rPr>
+                                <w:b/>
+                                <w:sz w:val="28"/>
+                              </w:rPr>
+                            </w:pPr>
+                            <w:r>
+                              <w:rPr>
+                                <w:b/>
+                                <w:sz w:val="28"/>
+                              </w:rPr>
+                              <w:t>Player</w:t>
+                            </w:r>
+                          </w:p>
+                          <w:p>
+                            <w:pPr>
+                              <w:jc w:val="center"/>
+                            </w:pPr>
+                          </w:p>
+                          <w:p>
+                            <w:pPr>
+                              <w:jc w:val="center"/>
+                              <w:rPr>
+                                <w:b/>
+                              </w:rPr>
+                            </w:pPr>
+                            <w:r>
+                              <w:rPr>
+                                <w:b/>
+                              </w:rPr>
+                              <w:t>Integer ID</w:t>
                             </w:r>
                           </w:p>
                           <w:p>
@@ -3440,7 +5699,13 @@
                               <w:rPr>
                                 <w:i/>
                               </w:rPr>
-                              <w:t>Integer server</w:t>
+                              <w:t>Integer</w:t>
+                            </w:r>
+                            <w:r>
+                              <w:rPr>
+                                <w:i/>
+                              </w:rPr>
+                              <w:t xml:space="preserve"> team</w:t>
                             </w:r>
                             <w:r>
                               <w:rPr>
@@ -3454,7 +5719,7 @@
                               <w:jc w:val="center"/>
                             </w:pPr>
                             <w:r>
-                              <w:t>Integer rotation</w:t>
+                              <w:t>String name</w:t>
                             </w:r>
                           </w:p>
                           <w:p>
@@ -3462,27 +5727,140 @@
                               <w:jc w:val="center"/>
                             </w:pPr>
                             <w:r>
-                              <w:t>String result</w:t>
+                              <w:t>String year</w:t>
                             </w:r>
                           </w:p>
                           <w:p>
                             <w:pPr>
                               <w:jc w:val="center"/>
-                              <w:rPr>
-                                <w:i/>
-                              </w:rPr>
                             </w:pPr>
                             <w:r>
-                              <w:rPr>
-                                <w:i/>
-                              </w:rPr>
-                              <w:t xml:space="preserve">Integer </w:t>
+                              <w:t>String position</w:t>
+                            </w:r>
+                          </w:p>
+                          <w:p>
+                            <w:pPr>
+                              <w:jc w:val="center"/>
+                            </w:pPr>
+                            <w:r>
+                              <w:t>Integer m</w:t>
                             </w:r>
                             <w:r>
-                              <w:rPr>
-                                <w:i/>
-                              </w:rPr>
-                              <w:t>actor_id</w:t>
+                              <w:t>atches_p</w:t>
+                            </w:r>
+                            <w:r>
+                              <w:t>layed</w:t>
+                            </w:r>
+                          </w:p>
+                          <w:p>
+                            <w:pPr>
+                              <w:jc w:val="center"/>
+                            </w:pPr>
+                            <w:r>
+                              <w:t>Integer s</w:t>
+                            </w:r>
+                            <w:r>
+                              <w:t>ets_p</w:t>
+                            </w:r>
+                            <w:r>
+                              <w:t>layed</w:t>
+                            </w:r>
+                          </w:p>
+                          <w:p>
+                            <w:pPr>
+                              <w:jc w:val="center"/>
+                            </w:pPr>
+                            <w:r>
+                              <w:t>Integer kills</w:t>
+                            </w:r>
+                          </w:p>
+                          <w:p>
+                            <w:pPr>
+                              <w:jc w:val="center"/>
+                            </w:pPr>
+                            <w:r>
+                              <w:t>Integer errors</w:t>
+                            </w:r>
+                          </w:p>
+                          <w:p>
+                            <w:pPr>
+                              <w:jc w:val="center"/>
+                            </w:pPr>
+                            <w:r>
+                              <w:t>Integer attempts</w:t>
+                            </w:r>
+                          </w:p>
+                          <w:p>
+                            <w:pPr>
+                              <w:jc w:val="center"/>
+                            </w:pPr>
+                            <w:r>
+                              <w:t>Float hitting_perc</w:t>
+                            </w:r>
+                          </w:p>
+                          <w:p>
+                            <w:pPr>
+                              <w:jc w:val="center"/>
+                            </w:pPr>
+                            <w:r>
+                              <w:t>Integer assists</w:t>
+                            </w:r>
+                          </w:p>
+                          <w:p>
+                            <w:pPr>
+                              <w:jc w:val="center"/>
+                            </w:pPr>
+                            <w:r>
+                              <w:t>Integer service_aces</w:t>
+                            </w:r>
+                          </w:p>
+                          <w:p>
+                            <w:pPr>
+                              <w:jc w:val="center"/>
+                            </w:pPr>
+                            <w:r>
+                              <w:t>Integer digs</w:t>
+                            </w:r>
+                          </w:p>
+                          <w:p>
+                            <w:pPr>
+                              <w:jc w:val="center"/>
+                            </w:pPr>
+                            <w:r>
+                              <w:t>Integer solo_blocks</w:t>
+                            </w:r>
+                          </w:p>
+                          <w:p>
+                            <w:pPr>
+                              <w:jc w:val="center"/>
+                            </w:pPr>
+                            <w:r>
+                              <w:t>Integer</w:t>
+                            </w:r>
+                            <w:r>
+                              <w:t xml:space="preserve"> </w:t>
+                            </w:r>
+                            <w:r>
+                              <w:t>block</w:t>
+                            </w:r>
+                            <w:r>
+                              <w:t>_assists</w:t>
+                            </w:r>
+                          </w:p>
+                          <w:p>
+                            <w:pPr>
+                              <w:jc w:val="center"/>
+                            </w:pPr>
+                            <w:r>
+                              <w:t>Integer points</w:t>
+                            </w:r>
+                          </w:p>
+                          <w:p>
+                            <w:pPr>
+                              <w:jc w:val="center"/>
+                            </w:pPr>
+                            <w:r>
+                              <w:t>Integer num</w:t>
                             </w:r>
                           </w:p>
                           <w:p>
@@ -3493,498 +5871,184 @@
                         </w:txbxContent>
                       </v:textbox>
                     </v:roundrect>
-                    <v:group id="Group 33" o:spid="_x0000_s1054" style="position:absolute;width:6096635;height:4231640" coordsize="6096635,4231640" o:gfxdata="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">
-                      <v:roundrect id="Rounded Rectangle 1" o:spid="_x0000_s1055" style="position:absolute;width:1905000;height:3914140;visibility:visible;mso-wrap-style:square;v-text-anchor:top" arcsize="10923f" o:gfxdata="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" fillcolor="white [3201]" strokecolor="#4472c4 [3208]" strokeweight="1pt">
-                        <v:stroke joinstyle="miter"/>
-                        <v:textbox>
-                          <w:txbxContent>
-                            <w:p>
-                              <w:pPr>
-                                <w:jc w:val="center"/>
-                                <w:rPr>
-                                  <w:b/>
-                                  <w:sz w:val="28"/>
-                                </w:rPr>
-                              </w:pPr>
-                              <w:r>
-                                <w:rPr>
-                                  <w:b/>
-                                  <w:sz w:val="28"/>
-                                </w:rPr>
-                                <w:t>Player</w:t>
-                              </w:r>
-                            </w:p>
-                            <w:p>
-                              <w:pPr>
-                                <w:jc w:val="center"/>
-                              </w:pPr>
-                            </w:p>
-                            <w:p>
-                              <w:pPr>
-                                <w:jc w:val="center"/>
-                                <w:rPr>
-                                  <w:b/>
-                                </w:rPr>
-                              </w:pPr>
-                              <w:r>
-                                <w:rPr>
-                                  <w:b/>
-                                </w:rPr>
-                                <w:t>Integer ID</w:t>
-                              </w:r>
-                            </w:p>
-                            <w:p>
-                              <w:pPr>
-                                <w:jc w:val="center"/>
-                                <w:rPr>
-                                  <w:i/>
-                                </w:rPr>
-                              </w:pPr>
-                              <w:r>
-                                <w:rPr>
-                                  <w:i/>
-                                </w:rPr>
-                                <w:t>Integer</w:t>
-                              </w:r>
-                              <w:r>
-                                <w:rPr>
-                                  <w:i/>
-                                </w:rPr>
-                                <w:t xml:space="preserve"> team</w:t>
-                              </w:r>
-                            </w:p>
-                            <w:p>
-                              <w:pPr>
-                                <w:jc w:val="center"/>
-                              </w:pPr>
-                              <w:r>
-                                <w:t>String name</w:t>
-                              </w:r>
-                            </w:p>
-                            <w:p>
-                              <w:pPr>
-                                <w:jc w:val="center"/>
-                              </w:pPr>
-                              <w:r>
-                                <w:t>String year</w:t>
-                              </w:r>
-                            </w:p>
-                            <w:p>
-                              <w:pPr>
-                                <w:jc w:val="center"/>
-                              </w:pPr>
-                              <w:r>
-                                <w:t>String position</w:t>
-                              </w:r>
-                            </w:p>
-                            <w:p>
-                              <w:pPr>
-                                <w:jc w:val="center"/>
-                              </w:pPr>
-                              <w:r>
-                                <w:t>Integer m</w:t>
-                              </w:r>
-                              <w:r>
-                                <w:t>atches_p</w:t>
-                              </w:r>
-                              <w:r>
-                                <w:t>layed</w:t>
-                              </w:r>
-                            </w:p>
-                            <w:p>
-                              <w:pPr>
-                                <w:jc w:val="center"/>
-                              </w:pPr>
-                              <w:r>
-                                <w:t>Integer s</w:t>
-                              </w:r>
-                              <w:r>
-                                <w:t>ets_p</w:t>
-                              </w:r>
-                              <w:r>
-                                <w:t>layed</w:t>
-                              </w:r>
-                            </w:p>
-                            <w:p>
-                              <w:pPr>
-                                <w:jc w:val="center"/>
-                              </w:pPr>
-                              <w:r>
-                                <w:t>Integer kills</w:t>
-                              </w:r>
-                            </w:p>
-                            <w:p>
-                              <w:pPr>
-                                <w:jc w:val="center"/>
-                              </w:pPr>
-                              <w:r>
-                                <w:t>Integer errors</w:t>
-                              </w:r>
-                            </w:p>
-                            <w:p>
-                              <w:pPr>
-                                <w:jc w:val="center"/>
-                              </w:pPr>
-                              <w:r>
-                                <w:t>Integer attempts</w:t>
-                              </w:r>
-                            </w:p>
-                            <w:p>
-                              <w:pPr>
-                                <w:jc w:val="center"/>
-                              </w:pPr>
-                              <w:r>
-                                <w:t>Float hitting_perc</w:t>
-                              </w:r>
-                            </w:p>
-                            <w:p>
-                              <w:pPr>
-                                <w:jc w:val="center"/>
-                              </w:pPr>
-                              <w:r>
-                                <w:t>Integer assists</w:t>
-                              </w:r>
-                            </w:p>
-                            <w:p>
-                              <w:pPr>
-                                <w:jc w:val="center"/>
-                              </w:pPr>
-                              <w:r>
-                                <w:t>Integer service_aces</w:t>
-                              </w:r>
-                            </w:p>
-                            <w:p>
-                              <w:pPr>
-                                <w:jc w:val="center"/>
-                              </w:pPr>
-                              <w:r>
-                                <w:t>Integer digs</w:t>
-                              </w:r>
-                            </w:p>
-                            <w:p>
-                              <w:pPr>
-                                <w:jc w:val="center"/>
-                              </w:pPr>
-                              <w:r>
-                                <w:t>Integer solo_blocks</w:t>
-                              </w:r>
-                            </w:p>
-                            <w:p>
-                              <w:pPr>
-                                <w:jc w:val="center"/>
-                              </w:pPr>
-                              <w:r>
-                                <w:t>Integer assist_blocks</w:t>
-                              </w:r>
-                            </w:p>
-                            <w:p>
-                              <w:pPr>
-                                <w:jc w:val="center"/>
-                              </w:pPr>
-                              <w:r>
-                                <w:t>Integer points</w:t>
-                              </w:r>
-                            </w:p>
-                            <w:p>
-                              <w:pPr>
-                                <w:jc w:val="center"/>
-                              </w:pPr>
-                            </w:p>
-                          </w:txbxContent>
-                        </v:textbox>
-                      </v:roundrect>
-                      <v:roundrect id="Rounded Rectangle 3" o:spid="_x0000_s1056" style="position:absolute;left:2971800;top:25400;width:1829435;height:1259840;visibility:visible;mso-wrap-style:square;v-text-anchor:top" arcsize="10923f" o:gfxdata="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" fillcolor="white [3201]" strokecolor="#4472c4 [3208]" strokeweight="1pt">
-                        <v:stroke joinstyle="miter"/>
-                        <v:textbox>
-                          <w:txbxContent>
-                            <w:p>
-                              <w:pPr>
-                                <w:jc w:val="center"/>
-                                <w:rPr>
-                                  <w:b/>
-                                  <w:sz w:val="28"/>
-                                </w:rPr>
-                              </w:pPr>
-                              <w:r>
-                                <w:rPr>
-                                  <w:b/>
-                                  <w:sz w:val="28"/>
-                                </w:rPr>
-                                <w:t>Game</w:t>
-                              </w:r>
-                            </w:p>
-                            <w:p>
-                              <w:pPr>
-                                <w:jc w:val="center"/>
-                              </w:pPr>
-                            </w:p>
-                            <w:p>
-                              <w:pPr>
-                                <w:jc w:val="center"/>
-                                <w:rPr>
-                                  <w:b/>
-                                </w:rPr>
-                              </w:pPr>
-                              <w:r>
-                                <w:rPr>
-                                  <w:b/>
-                                </w:rPr>
-                                <w:t>Integer ID</w:t>
-                              </w:r>
-                            </w:p>
-                            <w:p>
-                              <w:pPr>
-                                <w:jc w:val="center"/>
-                                <w:rPr>
-                                  <w:i/>
-                                </w:rPr>
-                              </w:pPr>
-                              <w:r>
-                                <w:rPr>
-                                  <w:i/>
-                                </w:rPr>
-                                <w:t>Integer</w:t>
-                              </w:r>
-                              <w:r>
-                                <w:rPr>
-                                  <w:i/>
-                                </w:rPr>
-                                <w:t xml:space="preserve"> home_team</w:t>
-                              </w:r>
-                            </w:p>
-                            <w:p>
-                              <w:pPr>
-                                <w:jc w:val="center"/>
-                                <w:rPr>
-                                  <w:i/>
-                                </w:rPr>
-                              </w:pPr>
-                              <w:r>
-                                <w:rPr>
-                                  <w:i/>
-                                </w:rPr>
-                                <w:t>Integer</w:t>
-                              </w:r>
-                              <w:r>
-                                <w:rPr>
-                                  <w:i/>
-                                </w:rPr>
-                                <w:t xml:space="preserve"> away_team</w:t>
-                              </w:r>
-                            </w:p>
-                            <w:p>
-                              <w:pPr>
-                                <w:jc w:val="center"/>
-                              </w:pPr>
-                            </w:p>
-                          </w:txbxContent>
-                        </v:textbox>
-                      </v:roundrect>
-                      <v:roundrect id="Rounded Rectangle 5" o:spid="_x0000_s1057" style="position:absolute;left:2971800;top:1625600;width:1829435;height:1005840;visibility:visible;mso-wrap-style:square;v-text-anchor:top" arcsize="10923f" o:gfxdata="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" fillcolor="white [3201]" strokecolor="#4472c4 [3208]" strokeweight="1pt">
-                        <v:stroke joinstyle="miter"/>
-                        <v:textbox>
-                          <w:txbxContent>
-                            <w:p>
-                              <w:pPr>
-                                <w:jc w:val="center"/>
-                                <w:rPr>
-                                  <w:b/>
-                                  <w:sz w:val="28"/>
-                                </w:rPr>
-                              </w:pPr>
-                              <w:r>
-                                <w:rPr>
-                                  <w:b/>
-                                  <w:sz w:val="28"/>
-                                </w:rPr>
-                                <w:t>Player_Game</w:t>
-                              </w:r>
-                            </w:p>
-                            <w:p>
-                              <w:pPr>
-                                <w:jc w:val="center"/>
-                              </w:pPr>
-                            </w:p>
-                            <w:p>
-                              <w:pPr>
-                                <w:jc w:val="center"/>
-                                <w:rPr>
-                                  <w:b/>
-                                  <w:i/>
-                                </w:rPr>
-                              </w:pPr>
-                              <w:r>
-                                <w:rPr>
-                                  <w:b/>
-                                  <w:i/>
-                                </w:rPr>
-                                <w:t>Integer player_id</w:t>
-                              </w:r>
-                            </w:p>
-                            <w:p>
-                              <w:pPr>
-                                <w:jc w:val="center"/>
-                                <w:rPr>
-                                  <w:b/>
-                                  <w:i/>
-                                </w:rPr>
-                              </w:pPr>
-                              <w:r>
-                                <w:rPr>
-                                  <w:b/>
-                                  <w:i/>
-                                </w:rPr>
-                                <w:t>Integer</w:t>
-                              </w:r>
-                              <w:r>
-                                <w:rPr>
-                                  <w:b/>
-                                  <w:i/>
-                                </w:rPr>
-                                <w:t xml:space="preserve"> game_id</w:t>
-                              </w:r>
-                            </w:p>
-                            <w:p>
-                              <w:pPr>
-                                <w:jc w:val="center"/>
-                              </w:pPr>
-                            </w:p>
-                            <w:p>
-                              <w:pPr>
-                                <w:jc w:val="center"/>
-                              </w:pPr>
-                            </w:p>
-                          </w:txbxContent>
-                        </v:textbox>
-                      </v:roundrect>
-                      <v:shape id="Elbow Connector 6" o:spid="_x0000_s1058" type="#_x0000_t34" style="position:absolute;left:4419600;top:596900;width:1677035;height:574040;flip:x y;visibility:visible;mso-wrap-style:square" o:connectortype="elbow" o:gfxdata="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" adj="5893" strokecolor="#5b9bd5 [3204]" strokeweight=".5pt">
-                        <v:stroke endarrow="block"/>
-                      </v:shape>
-                      <v:group id="Group 12" o:spid="_x0000_s1059" style="position:absolute;left:4572000;top:1054100;width:1067435;height:1348740" coordsize="762000,1600200" o:gfxdata="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">
-                        <v:line id="Straight Connector 9" o:spid="_x0000_s1060" style="position:absolute;visibility:visible;mso-wrap-style:square" from="0,1600200" to="762000,1600200" o:connectortype="straight" o:gfxdata="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" strokecolor="#5b9bd5 [3204]" strokeweight=".5pt">
-                          <v:stroke joinstyle="miter"/>
-                        </v:line>
-                        <v:shape id="Straight Arrow Connector 11" o:spid="_x0000_s1061" type="#_x0000_t32" style="position:absolute;left:762000;width:0;height:1600200;flip:y;visibility:visible;mso-wrap-style:square" o:connectortype="straight" o:gfxdata="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" strokecolor="#5b9bd5 [3204]" strokeweight=".5pt">
-                          <v:stroke endarrow="block" joinstyle="miter"/>
-                        </v:shape>
-                      </v:group>
-                      <v:roundrect id="Rounded Rectangle 26" o:spid="_x0000_s1062" style="position:absolute;left:2971800;top:2997200;width:1829435;height:1234440;visibility:visible;mso-wrap-style:square;v-text-anchor:top" arcsize="10923f" o:gfxdata="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" fillcolor="white [3201]" strokecolor="#4472c4 [3208]" strokeweight="1pt">
-                        <v:stroke joinstyle="miter"/>
-                        <v:textbox>
-                          <w:txbxContent>
-                            <w:p>
-                              <w:pPr>
-                                <w:jc w:val="center"/>
-                                <w:rPr>
-                                  <w:b/>
-                                  <w:sz w:val="28"/>
-                                </w:rPr>
-                              </w:pPr>
-                              <w:r>
-                                <w:rPr>
-                                  <w:b/>
-                                  <w:sz w:val="28"/>
-                                </w:rPr>
-                                <w:t>Team</w:t>
-                              </w:r>
-                            </w:p>
-                            <w:p>
-                              <w:pPr>
-                                <w:jc w:val="center"/>
-                              </w:pPr>
-                            </w:p>
-                            <w:p>
-                              <w:pPr>
-                                <w:jc w:val="center"/>
-                                <w:rPr>
-                                  <w:b/>
-                                </w:rPr>
-                              </w:pPr>
-                              <w:r>
-                                <w:rPr>
-                                  <w:b/>
-                                </w:rPr>
-                                <w:t>Integer ID</w:t>
-                              </w:r>
-                            </w:p>
-                            <w:p>
-                              <w:pPr>
-                                <w:jc w:val="center"/>
-                              </w:pPr>
-                              <w:r>
-                                <w:t>String school_name</w:t>
-                              </w:r>
-                            </w:p>
-                            <w:p>
-                              <w:pPr>
-                                <w:jc w:val="center"/>
-                              </w:pPr>
-                              <w:r>
-                                <w:t>(</w:t>
-                              </w:r>
-                              <w:r>
-                                <w:t xml:space="preserve">String </w:t>
-                              </w:r>
-                              <w:r>
-                                <w:t>conference</w:t>
-                              </w:r>
-                              <w:r>
-                                <w:t>)</w:t>
-                              </w:r>
-                            </w:p>
-                            <w:p>
-                              <w:pPr>
-                                <w:jc w:val="center"/>
-                              </w:pPr>
-                            </w:p>
-                            <w:p>
-                              <w:pPr>
-                                <w:jc w:val="center"/>
-                              </w:pPr>
-                            </w:p>
-                          </w:txbxContent>
-                        </v:textbox>
-                      </v:roundrect>
-                      <v:shape id="Elbow Connector 28" o:spid="_x0000_s1063" type="#_x0000_t34" style="position:absolute;left:1447800;top:800100;width:1980565;height:2740660;visibility:visible;mso-wrap-style:square" o:connectortype="elbow" o:gfxdata="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" adj="6785" strokecolor="#5b9bd5 [3204]" strokeweight=".5pt">
-                        <v:stroke endarrow="block"/>
-                      </v:shape>
-                      <v:line id="Straight Connector 29" o:spid="_x0000_s1064" style="position:absolute;visibility:visible;mso-wrap-style:square" from="4572000,800100" to="5181600,800100" o:connectortype="straight" o:gfxdata="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" strokecolor="#5b9bd5 [3204]" strokeweight=".5pt">
-                        <v:stroke joinstyle="miter"/>
-                      </v:line>
-                      <v:line id="Straight Connector 30" o:spid="_x0000_s1065" style="position:absolute;visibility:visible;mso-wrap-style:square" from="4572000,1028700" to="5181600,1028700" o:connectortype="straight" o:gfxdata="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" strokecolor="#5b9bd5 [3204]" strokeweight=".5pt">
-                        <v:stroke joinstyle="miter"/>
-                      </v:line>
-                      <v:line id="Straight Connector 31" o:spid="_x0000_s1066" style="position:absolute;visibility:visible;mso-wrap-style:square" from="5181600,800100" to="5182235,3545840" o:connectortype="straight" o:gfxdata="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" strokecolor="#5b9bd5 [3204]" strokeweight=".5pt">
-                        <v:stroke joinstyle="miter"/>
-                      </v:line>
-                      <v:shape id="Straight Arrow Connector 32" o:spid="_x0000_s1067" type="#_x0000_t32" style="position:absolute;left:4343400;top:3543300;width:838200;height:0;flip:x;visibility:visible;mso-wrap-style:square" o:connectortype="straight" o:gfxdata="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" strokecolor="#5b9bd5 [3204]" strokeweight=".5pt">
-                        <v:stroke endarrow="block" joinstyle="miter"/>
-                      </v:shape>
-                    </v:group>
+                    <v:roundrect id="Rounded Rectangle 26" o:spid="_x0000_s1056" style="position:absolute;left:29633;top:28364;width:18294;height:12344;visibility:visible;mso-wrap-style:square;v-text-anchor:top" arcsize="10923f" o:gfxdata="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" fillcolor="white [3201]" strokecolor="#4472c4 [3208]" strokeweight="1pt">
+                      <v:stroke joinstyle="miter"/>
+                      <v:textbox>
+                        <w:txbxContent>
+                          <w:p>
+                            <w:pPr>
+                              <w:jc w:val="center"/>
+                              <w:rPr>
+                                <w:b/>
+                                <w:sz w:val="28"/>
+                              </w:rPr>
+                            </w:pPr>
+                            <w:r>
+                              <w:rPr>
+                                <w:b/>
+                                <w:sz w:val="28"/>
+                              </w:rPr>
+                              <w:t>Team</w:t>
+                            </w:r>
+                          </w:p>
+                          <w:p>
+                            <w:pPr>
+                              <w:jc w:val="center"/>
+                            </w:pPr>
+                          </w:p>
+                          <w:p>
+                            <w:pPr>
+                              <w:jc w:val="center"/>
+                              <w:rPr>
+                                <w:b/>
+                              </w:rPr>
+                            </w:pPr>
+                            <w:r>
+                              <w:rPr>
+                                <w:b/>
+                              </w:rPr>
+                              <w:t>Integer ID</w:t>
+                            </w:r>
+                          </w:p>
+                          <w:p>
+                            <w:pPr>
+                              <w:jc w:val="center"/>
+                            </w:pPr>
+                            <w:r>
+                              <w:t>String school_name</w:t>
+                            </w:r>
+                          </w:p>
+                          <w:p>
+                            <w:pPr>
+                              <w:jc w:val="center"/>
+                            </w:pPr>
+                            <w:r>
+                              <w:t>String url_route</w:t>
+                            </w:r>
+                          </w:p>
+                          <w:p>
+                            <w:pPr>
+                              <w:jc w:val="center"/>
+                            </w:pPr>
+                          </w:p>
+                          <w:p>
+                            <w:pPr>
+                              <w:jc w:val="center"/>
+                            </w:pPr>
+                          </w:p>
+                        </w:txbxContent>
+                      </v:textbox>
+                    </v:roundrect>
                   </v:group>
-                  <v:shape id="Elbow Connector 2" o:spid="_x0000_s1068" type="#_x0000_t34" style="position:absolute;left:1447800;top:609600;width:1829435;height:1564640;flip:x y;visibility:visible;mso-wrap-style:square" o:connectortype="elbow" o:gfxdata="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" strokecolor="#5b9bd5 [3204]" strokeweight=".5pt">
-                    <v:stroke endarrow="block"/>
-                  </v:shape>
                 </v:group>
-                <v:group id="Group 53" o:spid="_x0000_s1069" style="position:absolute;width:8382635;height:2517140" coordsize="8382635,2517140" o:gfxdata="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">
-                  <v:shape id="Bent-Up Arrow 47" o:spid="_x0000_s1070" style="position:absolute;left:12700;top:-9208;width:1028700;height:1047115;rotation:90;visibility:visible;mso-wrap-style:square;v-text-anchor:middle" coordsize="1028700,1047115" o:gfxdata="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" path="m0,1047115l952504,1047115,952504,38103,876308,38103,952504,,1028700,38103,952504,38103,952504,1047115,,1047115xe" fillcolor="#5b9bd5 [3204]" strokecolor="#1f4d78 [1604]" strokeweight="1pt">
-                    <v:stroke joinstyle="miter"/>
-                    <v:path arrowok="t" o:connecttype="custom" o:connectlocs="0,1047115;952504,1047115;952504,38103;876308,38103;952504,0;1028700,38103;952504,38103;952504,1047115;0,1047115" o:connectangles="0,0,0,0,0,0,0,0,0"/>
-                  </v:shape>
-                  <v:line id="Straight Connector 49" o:spid="_x0000_s1071" style="position:absolute;visibility:visible;mso-wrap-style:square" from="0,3492" to="8382635,8572" o:connectortype="straight" o:gfxdata="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" strokecolor="#5b9bd5 [3204]" strokeweight=".5pt">
-                    <v:stroke joinstyle="miter"/>
-                  </v:line>
-                  <v:line id="Straight Connector 50" o:spid="_x0000_s1072" style="position:absolute;visibility:visible;mso-wrap-style:square" from="8382000,3492" to="8382635,2517140" o:connectortype="straight" o:gfxdata="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" strokecolor="#5b9bd5 [3204]" strokeweight=".5pt">
-                    <v:stroke joinstyle="miter"/>
-                  </v:line>
-                  <v:line id="Straight Connector 51" o:spid="_x0000_s1073" style="position:absolute;visibility:visible;mso-wrap-style:square" from="7772400,2517140" to="8382000,2517140" o:connectortype="straight" o:gfxdata="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" strokecolor="#5b9bd5 [3204]" strokeweight=".5pt">
-                    <v:stroke joinstyle="miter"/>
-                  </v:line>
-                  <v:line id="Straight Connector 52" o:spid="_x0000_s1074" style="position:absolute;visibility:visible;mso-wrap-style:square" from="7772400,1945640" to="8382000,1945640" o:connectortype="straight" o:gfxdata="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" strokecolor="#5b9bd5 [3204]" strokeweight=".5pt">
-                    <v:stroke joinstyle="miter"/>
-                  </v:line>
-                </v:group>
-                <w10:wrap type="through"/>
+              </v:group>
+            </w:pict>
+          </mc:Fallback>
+        </mc:AlternateContent>
+      </w:r>
+      <w:r>
+        <w:rPr>
+          <w:noProof/>
+        </w:rPr>
+        <mc:AlternateContent>
+          <mc:Choice Requires="wpg">
+            <w:drawing>
+              <wp:anchor distT="0" distB="0" distL="114300" distR="114300" simplePos="0" relativeHeight="251755520" behindDoc="0" locked="0" layoutInCell="1" allowOverlap="1" wp14:anchorId="5CF46E0D" wp14:editId="2AF5AD93">
+                <wp:simplePos x="0" y="0"/>
+                <wp:positionH relativeFrom="column">
+                  <wp:posOffset>4944533</wp:posOffset>
+                </wp:positionH>
+                <wp:positionV relativeFrom="paragraph">
+                  <wp:posOffset>2963333</wp:posOffset>
+                </wp:positionV>
+                <wp:extent cx="431801" cy="203200"/>
+                <wp:effectExtent l="0" t="0" r="25400" b="25400"/>
+                <wp:wrapNone/>
+                <wp:docPr id="82" name="Group 82"/>
+                <wp:cNvGraphicFramePr/>
+                <a:graphic xmlns:a="http://schemas.openxmlformats.org/drawingml/2006/main">
+                  <a:graphicData uri="http://schemas.microsoft.com/office/word/2010/wordprocessingGroup">
+                    <wpg:wgp>
+                      <wpg:cNvGrpSpPr/>
+                      <wpg:grpSpPr>
+                        <a:xfrm>
+                          <a:off x="0" y="0"/>
+                          <a:ext cx="431801" cy="203200"/>
+                          <a:chOff x="0" y="0"/>
+                          <a:chExt cx="431801" cy="203200"/>
+                        </a:xfrm>
+                      </wpg:grpSpPr>
+                      <wps:wsp>
+                        <wps:cNvPr id="66" name="Straight Connector 66"/>
+                        <wps:cNvCnPr/>
+                        <wps:spPr>
+                          <a:xfrm>
+                            <a:off x="0" y="0"/>
+                            <a:ext cx="423334" cy="0"/>
+                          </a:xfrm>
+                          <a:prstGeom prst="line">
+                            <a:avLst/>
+                          </a:prstGeom>
+                        </wps:spPr>
+                        <wps:style>
+                          <a:lnRef idx="1">
+                            <a:schemeClr val="accent1"/>
+                          </a:lnRef>
+                          <a:fillRef idx="0">
+                            <a:schemeClr val="accent1"/>
+                          </a:fillRef>
+                          <a:effectRef idx="0">
+                            <a:schemeClr val="accent1"/>
+                          </a:effectRef>
+                          <a:fontRef idx="minor">
+                            <a:schemeClr val="tx1"/>
+                          </a:fontRef>
+                        </wps:style>
+                        <wps:bodyPr/>
+                      </wps:wsp>
+                      <wps:wsp>
+                        <wps:cNvPr id="67" name="Straight Connector 67"/>
+                        <wps:cNvCnPr/>
+                        <wps:spPr>
+                          <a:xfrm>
+                            <a:off x="8467" y="203200"/>
+                            <a:ext cx="423334" cy="0"/>
+                          </a:xfrm>
+                          <a:prstGeom prst="line">
+                            <a:avLst/>
+                          </a:prstGeom>
+                        </wps:spPr>
+                        <wps:style>
+                          <a:lnRef idx="1">
+                            <a:schemeClr val="accent1"/>
+                          </a:lnRef>
+                          <a:fillRef idx="0">
+                            <a:schemeClr val="accent1"/>
+                          </a:fillRef>
+                          <a:effectRef idx="0">
+                            <a:schemeClr val="accent1"/>
+                          </a:effectRef>
+                          <a:fontRef idx="minor">
+                            <a:schemeClr val="tx1"/>
+                          </a:fontRef>
+                        </wps:style>
+                        <wps:bodyPr/>
+                      </wps:wsp>
+                    </wpg:wgp>
+                  </a:graphicData>
+                </a:graphic>
+              </wp:anchor>
+            </w:drawing>
+          </mc:Choice>
+          <mc:Fallback>
+            <w:pict>
+              <v:group w14:anchorId="638D3B27" id="Group 82" o:spid="_x0000_s1026" style="position:absolute;margin-left:389.35pt;margin-top:233.35pt;width:34pt;height:16pt;z-index:251755520" coordsize="431801,203200" o:gfxdata="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">
+                <v:line id="Straight Connector 66" o:spid="_x0000_s1027" style="position:absolute;visibility:visible;mso-wrap-style:square" from="0,0" to="423334,0" o:connectortype="straight" o:gfxdata="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" strokecolor="#5b9bd5 [3204]" strokeweight=".5pt">
+                  <v:stroke joinstyle="miter"/>
+                </v:line>
+                <v:line id="Straight Connector 67" o:spid="_x0000_s1028" style="position:absolute;visibility:visible;mso-wrap-style:square" from="8467,203200" to="431801,203200" o:connectortype="straight" o:gfxdata="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" strokecolor="#5b9bd5 [3204]" strokeweight=".5pt">
+                  <v:stroke joinstyle="miter"/>
+                </v:line>
               </v:group>
             </w:pict>
           </mc:Fallback>
@@ -3997,18 +6061,18 @@
         <mc:AlternateContent>
           <mc:Choice Requires="wps">
             <w:drawing>
-              <wp:anchor distT="0" distB="0" distL="114300" distR="114300" simplePos="0" relativeHeight="251708416" behindDoc="0" locked="0" layoutInCell="1" allowOverlap="1" wp14:anchorId="4172401A" wp14:editId="5E69CED6">
+              <wp:anchor distT="0" distB="0" distL="114300" distR="114300" simplePos="0" relativeHeight="251721728" behindDoc="0" locked="0" layoutInCell="1" allowOverlap="1" wp14:anchorId="01C65623" wp14:editId="2E10ACAE">
                 <wp:simplePos x="0" y="0"/>
                 <wp:positionH relativeFrom="column">
-                  <wp:posOffset>7633335</wp:posOffset>
+                  <wp:posOffset>5367867</wp:posOffset>
                 </wp:positionH>
                 <wp:positionV relativeFrom="paragraph">
-                  <wp:posOffset>2517140</wp:posOffset>
+                  <wp:posOffset>2963333</wp:posOffset>
                 </wp:positionV>
-                <wp:extent cx="990600" cy="0"/>
-                <wp:effectExtent l="0" t="0" r="25400" b="25400"/>
+                <wp:extent cx="0" cy="1625600"/>
+                <wp:effectExtent l="0" t="0" r="38100" b="31750"/>
                 <wp:wrapNone/>
-                <wp:docPr id="27" name="Straight Connector 27"/>
+                <wp:docPr id="68" name="Straight Connector 68"/>
                 <wp:cNvGraphicFramePr/>
                 <a:graphic xmlns:a="http://schemas.openxmlformats.org/drawingml/2006/main">
                   <a:graphicData uri="http://schemas.microsoft.com/office/word/2010/wordprocessingShape">
@@ -4017,7 +6081,7 @@
                       <wps:spPr>
                         <a:xfrm>
                           <a:off x="0" y="0"/>
-                          <a:ext cx="990600" cy="0"/>
+                          <a:ext cx="0" cy="1625600"/>
                         </a:xfrm>
                         <a:prstGeom prst="line">
                           <a:avLst/>
@@ -4041,12 +6105,15 @@
                     </wps:wsp>
                   </a:graphicData>
                 </a:graphic>
+                <wp14:sizeRelV relativeFrom="margin">
+                  <wp14:pctHeight>0</wp14:pctHeight>
+                </wp14:sizeRelV>
               </wp:anchor>
             </w:drawing>
           </mc:Choice>
           <mc:Fallback>
             <w:pict>
-              <v:line w14:anchorId="432B1227" id="Straight Connector 27" o:spid="_x0000_s1026" style="position:absolute;z-index:251708416;visibility:visible;mso-wrap-style:square;mso-wrap-distance-left:9pt;mso-wrap-distance-top:0;mso-wrap-distance-right:9pt;mso-wrap-distance-bottom:0;mso-position-horizontal:absolute;mso-position-horizontal-relative:text;mso-position-vertical:absolute;mso-position-vertical-relative:text" from="601.05pt,198.2pt" to="679.05pt,198.2pt" o:gfxdata="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" strokecolor="#5b9bd5 [3204]" strokeweight=".5pt">
+              <v:line w14:anchorId="1F49C5AA" id="Straight Connector 68" o:spid="_x0000_s1026" style="position:absolute;z-index:251721728;visibility:visible;mso-wrap-style:square;mso-height-percent:0;mso-wrap-distance-left:9pt;mso-wrap-distance-top:0;mso-wrap-distance-right:9pt;mso-wrap-distance-bottom:0;mso-position-horizontal:absolute;mso-position-horizontal-relative:text;mso-position-vertical:absolute;mso-position-vertical-relative:text;mso-height-percent:0;mso-height-relative:margin" from="422.65pt,233.35pt" to="422.65pt,361.35pt" o:gfxdata="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" strokecolor="#5b9bd5 [3204]" strokeweight=".5pt">
                 <v:stroke joinstyle="miter"/>
               </v:line>
             </w:pict>
@@ -4060,7 +6127,7 @@
         <mc:AlternateContent>
           <mc:Choice Requires="wps">
             <w:drawing>
-              <wp:anchor distT="0" distB="0" distL="114300" distR="114300" simplePos="0" relativeHeight="251665408" behindDoc="0" locked="0" layoutInCell="1" allowOverlap="1" wp14:anchorId="4B2FAAF2" wp14:editId="7E6FB13C">
+              <wp:anchor distT="0" distB="0" distL="114300" distR="114300" simplePos="0" relativeHeight="251646976" behindDoc="0" locked="0" layoutInCell="1" allowOverlap="1" wp14:anchorId="4B2FAAF2" wp14:editId="50BD659A">
                 <wp:simplePos x="0" y="0"/>
                 <wp:positionH relativeFrom="column">
                   <wp:posOffset>2603500</wp:posOffset>
@@ -4148,7 +6215,7 @@
           </mc:Choice>
           <mc:Fallback>
             <w:pict>
-              <v:shape w14:anchorId="4B2FAAF2" id="Text Box 15" o:spid="_x0000_s1075" type="#_x0000_t202" style="position:absolute;margin-left:205pt;margin-top:18pt;width:252.05pt;height:45pt;z-index:251665408;visibility:visible;mso-wrap-style:square;mso-width-percent:0;mso-wrap-distance-left:9pt;mso-wrap-distance-top:0;mso-wrap-distance-right:9pt;mso-wrap-distance-bottom:0;mso-position-horizontal:absolute;mso-position-horizontal-relative:text;mso-position-vertical:absolute;mso-position-vertical-relative:text;mso-width-percent:0;mso-width-relative:margin;v-text-anchor:top" o:gfxdata="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" filled="f" stroked="f">
+              <v:shape w14:anchorId="4B2FAAF2" id="Text Box 15" o:spid="_x0000_s1057" type="#_x0000_t202" style="position:absolute;margin-left:205pt;margin-top:18pt;width:252.05pt;height:45pt;z-index:251646976;visibility:visible;mso-wrap-style:square;mso-width-percent:0;mso-wrap-distance-left:9pt;mso-wrap-distance-top:0;mso-wrap-distance-right:9pt;mso-wrap-distance-bottom:0;mso-position-horizontal:absolute;mso-position-horizontal-relative:text;mso-position-vertical:absolute;mso-position-vertical-relative:text;mso-width-percent:0;mso-width-relative:margin;v-text-anchor:top" o:gfxdata="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" filled="f" stroked="f">
                 <v:textbox>
                   <w:txbxContent>
                     <w:p>
@@ -4193,7 +6260,7 @@
 </file>
 
 <file path=word/styles.xml><?xml version="1.0" encoding="utf-8"?>
-<w:styles xmlns:mc="http://schemas.openxmlformats.org/markup-compatibility/2006" xmlns:r="http://schemas.openxmlformats.org/officeDocument/2006/relationships" xmlns:w="http://schemas.openxmlformats.org/wordprocessingml/2006/main" xmlns:w14="http://schemas.microsoft.com/office/word/2010/wordml" xmlns:w15="http://schemas.microsoft.com/office/word/2012/wordml" mc:Ignorable="w14 w15">
+<w:styles xmlns:mc="http://schemas.openxmlformats.org/markup-compatibility/2006" xmlns:r="http://schemas.openxmlformats.org/officeDocument/2006/relationships" xmlns:w="http://schemas.openxmlformats.org/wordprocessingml/2006/main" xmlns:w14="http://schemas.microsoft.com/office/word/2010/wordml" xmlns:w15="http://schemas.microsoft.com/office/word/2012/wordml" xmlns:w16cid="http://schemas.microsoft.com/office/word/2016/wordml/cid" xmlns:w16se="http://schemas.microsoft.com/office/word/2015/wordml/symex" mc:Ignorable="w14 w15 w16se w16cid">
   <w:docDefaults>
     <w:rPrDefault>
       <w:rPr>
@@ -4205,7 +6272,7 @@
     </w:rPrDefault>
     <w:pPrDefault/>
   </w:docDefaults>
-  <w:latentStyles w:defLockedState="0" w:defUIPriority="99" w:defSemiHidden="0" w:defUnhideWhenUsed="0" w:defQFormat="0" w:count="382">
+  <w:latentStyles w:defLockedState="0" w:defUIPriority="99" w:defSemiHidden="0" w:defUnhideWhenUsed="0" w:defQFormat="0" w:count="375">
     <w:lsdException w:name="Normal" w:uiPriority="0" w:qFormat="1"/>
     <w:lsdException w:name="heading 1" w:uiPriority="9" w:qFormat="1"/>
     <w:lsdException w:name="heading 2" w:semiHidden="1" w:uiPriority="9" w:unhideWhenUsed="1" w:qFormat="1"/>
@@ -4362,15 +6429,6 @@
     <w:lsdException w:name="Balloon Text" w:semiHidden="1" w:unhideWhenUsed="1"/>
     <w:lsdException w:name="Table Grid" w:uiPriority="39"/>
     <w:lsdException w:name="Table Theme" w:semiHidden="1" w:unhideWhenUsed="1"/>
-    <w:lsdException w:name="Note Level 1" w:semiHidden="1" w:unhideWhenUsed="1"/>
-    <w:lsdException w:name="Note Level 2" w:semiHidden="1" w:unhideWhenUsed="1"/>
-    <w:lsdException w:name="Note Level 3" w:semiHidden="1" w:unhideWhenUsed="1"/>
-    <w:lsdException w:name="Note Level 4" w:semiHidden="1" w:unhideWhenUsed="1"/>
-    <w:lsdException w:name="Note Level 5" w:semiHidden="1" w:unhideWhenUsed="1"/>
-    <w:lsdException w:name="Note Level 6" w:semiHidden="1" w:unhideWhenUsed="1"/>
-    <w:lsdException w:name="Note Level 7" w:semiHidden="1" w:unhideWhenUsed="1"/>
-    <w:lsdException w:name="Note Level 8" w:semiHidden="1" w:unhideWhenUsed="1"/>
-    <w:lsdException w:name="Note Level 9" w:semiHidden="1" w:unhideWhenUsed="1"/>
     <w:lsdException w:name="Placeholder Text" w:semiHidden="1"/>
     <w:lsdException w:name="No Spacing" w:uiPriority="1" w:qFormat="1"/>
     <w:lsdException w:name="Light Shading" w:uiPriority="60"/>
